--- a/hotel_bookings_data_analysis.docx
+++ b/hotel_bookings_data_analysis.docx
@@ -169,7 +169,25 @@
           <w:sz w:val="20"/>
           <w:szCs w:val="20"/>
         </w:rPr>
-        <w:t>Up to 150 word summary of your project.</w:t>
+        <w:t xml:space="preserve">Up to </w:t>
+      </w:r>
+      <w:proofErr w:type="gramStart"/>
+      <w:r>
+        <w:rPr>
+          <w:rFonts w:ascii="Times New Roman" w:hAnsi="Times New Roman"/>
+          <w:sz w:val="20"/>
+          <w:szCs w:val="20"/>
+        </w:rPr>
+        <w:t>150 word</w:t>
+      </w:r>
+      <w:proofErr w:type="gramEnd"/>
+      <w:r>
+        <w:rPr>
+          <w:rFonts w:ascii="Times New Roman" w:hAnsi="Times New Roman"/>
+          <w:sz w:val="20"/>
+          <w:szCs w:val="20"/>
+        </w:rPr>
+        <w:t xml:space="preserve"> summary of your project.</w:t>
       </w:r>
     </w:p>
     <w:p>
@@ -217,7 +235,31 @@
           <w:bCs/>
           <w:sz w:val="20"/>
         </w:rPr>
-        <w:t>This project uses the [] machine learning model to</w:t>
+        <w:t xml:space="preserve">This project uses the </w:t>
+      </w:r>
+      <w:r>
+        <w:rPr>
+          <w:rFonts w:ascii="Times New Roman" w:hAnsi="Times New Roman"/>
+          <w:bCs/>
+          <w:sz w:val="20"/>
+        </w:rPr>
+        <w:t>k-nearest neighbor</w:t>
+      </w:r>
+      <w:r>
+        <w:rPr>
+          <w:rFonts w:ascii="Times New Roman" w:hAnsi="Times New Roman"/>
+          <w:bCs/>
+          <w:sz w:val="20"/>
+        </w:rPr>
+        <w:t xml:space="preserve"> machine learning model to</w:t>
+      </w:r>
+      <w:r>
+        <w:rPr>
+          <w:rFonts w:ascii="Times New Roman" w:hAnsi="Times New Roman"/>
+          <w:bCs/>
+          <w:sz w:val="20"/>
+        </w:rPr>
+        <w:t xml:space="preserve"> determine what factors, if any, can be used to anticipate the cancellation of a hotel booking by a patron.</w:t>
       </w:r>
     </w:p>
     <w:p>
@@ -282,6 +324,89 @@
       <w:pPr>
         <w:rPr>
           <w:rFonts w:ascii="Times New Roman" w:hAnsi="Times New Roman"/>
+          <w:iCs/>
+          <w:sz w:val="20"/>
+        </w:rPr>
+      </w:pPr>
+      <w:r>
+        <w:rPr>
+          <w:rFonts w:ascii="Times New Roman" w:hAnsi="Times New Roman"/>
+          <w:iCs/>
+          <w:sz w:val="20"/>
+        </w:rPr>
+        <w:t>The data set we used was data on hotel bookings</w:t>
+      </w:r>
+      <w:r>
+        <w:rPr>
+          <w:rFonts w:ascii="Times New Roman" w:hAnsi="Times New Roman"/>
+          <w:iCs/>
+          <w:sz w:val="20"/>
+        </w:rPr>
+        <w:t xml:space="preserve"> from two hotels in Portugal</w:t>
+      </w:r>
+      <w:r>
+        <w:rPr>
+          <w:rFonts w:ascii="Times New Roman" w:hAnsi="Times New Roman"/>
+          <w:iCs/>
+          <w:sz w:val="20"/>
+        </w:rPr>
+        <w:t xml:space="preserve">, “originally from </w:t>
+      </w:r>
+      <w:r>
+        <w:rPr>
+          <w:rFonts w:ascii="Times New Roman" w:hAnsi="Times New Roman"/>
+          <w:iCs/>
+          <w:sz w:val="20"/>
+        </w:rPr>
+        <w:t>the article Hotel Booking Demand Datasets, written by Nuno Antonio, Ana Almeida, and Luis Nunes for Data in Brief, Volume 22, February 2019.</w:t>
+      </w:r>
+      <w:r>
+        <w:rPr>
+          <w:rFonts w:ascii="Times New Roman" w:hAnsi="Times New Roman"/>
+          <w:iCs/>
+          <w:sz w:val="20"/>
+        </w:rPr>
+        <w:t>” It, “</w:t>
+      </w:r>
+      <w:r>
+        <w:rPr>
+          <w:rFonts w:ascii="Times New Roman" w:hAnsi="Times New Roman"/>
+          <w:iCs/>
+          <w:sz w:val="20"/>
+        </w:rPr>
+        <w:t xml:space="preserve">contains booking information for a city hotel and a resort </w:t>
+      </w:r>
+      <w:proofErr w:type="gramStart"/>
+      <w:r>
+        <w:rPr>
+          <w:rFonts w:ascii="Times New Roman" w:hAnsi="Times New Roman"/>
+          <w:iCs/>
+          <w:sz w:val="20"/>
+        </w:rPr>
+        <w:t>hotel, and</w:t>
+      </w:r>
+      <w:proofErr w:type="gramEnd"/>
+      <w:r>
+        <w:rPr>
+          <w:rFonts w:ascii="Times New Roman" w:hAnsi="Times New Roman"/>
+          <w:iCs/>
+          <w:sz w:val="20"/>
+        </w:rPr>
+        <w:t xml:space="preserve"> includes information such as when the booking was made, length of stay, the number of adults, children, and/or babies, and the number of available parking spaces, among other things.</w:t>
+      </w:r>
+      <w:r>
+        <w:rPr>
+          <w:rFonts w:ascii="Times New Roman" w:hAnsi="Times New Roman"/>
+          <w:iCs/>
+          <w:sz w:val="20"/>
+        </w:rPr>
+        <w:t xml:space="preserve">” </w:t>
+      </w:r>
+    </w:p>
+    <w:p>
+      <w:pPr>
+        <w:rPr>
+          <w:rFonts w:ascii="Times New Roman" w:hAnsi="Times New Roman"/>
           <w:bCs/>
           <w:sz w:val="20"/>
         </w:rPr>
@@ -292,57 +417,48 @@
           <w:iCs/>
           <w:sz w:val="20"/>
         </w:rPr>
-        <w:t>Provide a</w:t>
-      </w:r>
-      <w:r>
-        <w:rPr>
-          <w:rFonts w:ascii="Times New Roman" w:hAnsi="Times New Roman"/>
-          <w:iCs/>
-          <w:sz w:val="20"/>
-        </w:rPr>
-        <w:t xml:space="preserve"> more detailed </w:t>
-      </w:r>
-      <w:r>
-        <w:rPr>
-          <w:rFonts w:ascii="Times New Roman" w:hAnsi="Times New Roman"/>
-          <w:bCs/>
-          <w:sz w:val="20"/>
-        </w:rPr>
-        <w:t xml:space="preserve">description of the data set including a reference to where it can be found and why you </w:t>
-      </w:r>
-      <w:r>
-        <w:rPr>
-          <w:rFonts w:ascii="Times New Roman" w:hAnsi="Times New Roman"/>
-          <w:bCs/>
-          <w:sz w:val="20"/>
-        </w:rPr>
-        <w:t>chose to work with</w:t>
-      </w:r>
-      <w:r>
-        <w:rPr>
-          <w:rFonts w:ascii="Times New Roman" w:hAnsi="Times New Roman"/>
-          <w:bCs/>
-          <w:sz w:val="20"/>
-        </w:rPr>
-        <w:t>.</w:t>
-      </w:r>
-      <w:r>
-        <w:rPr>
-          <w:rFonts w:ascii="Times New Roman" w:hAnsi="Times New Roman"/>
-          <w:bCs/>
-          <w:sz w:val="20"/>
-        </w:rPr>
-        <w:t xml:space="preserve">  An important feature of the data is who collected the data and why. </w:t>
-      </w:r>
-    </w:p>
-    <w:p>
-      <w:pPr>
-        <w:rPr>
-          <w:rFonts w:ascii="Times New Roman" w:hAnsi="Times New Roman"/>
-          <w:bCs/>
-          <w:sz w:val="20"/>
-        </w:rPr>
-      </w:pPr>
+        <w:t xml:space="preserve">We chose to use this data set because of its nice spread of categorical and numerical columns. The data was originally in two data sets, one for </w:t>
+      </w:r>
+      <w:r>
+        <w:rPr>
+          <w:rFonts w:ascii="Times New Roman" w:hAnsi="Times New Roman"/>
+          <w:iCs/>
+          <w:sz w:val="20"/>
+        </w:rPr>
+        <w:t xml:space="preserve">the </w:t>
+      </w:r>
+      <w:r>
+        <w:rPr>
+          <w:rFonts w:ascii="Times New Roman" w:hAnsi="Times New Roman"/>
+          <w:iCs/>
+          <w:sz w:val="20"/>
+        </w:rPr>
+        <w:t>resort hotel and the other for</w:t>
+      </w:r>
+      <w:r>
+        <w:rPr>
+          <w:rFonts w:ascii="Times New Roman" w:hAnsi="Times New Roman"/>
+          <w:iCs/>
+          <w:sz w:val="20"/>
+        </w:rPr>
+        <w:t xml:space="preserve"> the</w:t>
+      </w:r>
+      <w:r>
+        <w:rPr>
+          <w:rFonts w:ascii="Times New Roman" w:hAnsi="Times New Roman"/>
+          <w:iCs/>
+          <w:sz w:val="20"/>
+        </w:rPr>
+        <w:t xml:space="preserve"> city hotel. The original use of the data was for research in revenue management, machine learning, and data mining.</w:t>
+      </w:r>
+      <w:r>
+        <w:rPr>
+          <w:rFonts w:ascii="Times New Roman" w:hAnsi="Times New Roman"/>
+          <w:iCs/>
+          <w:sz w:val="20"/>
+        </w:rPr>
+        <w:t xml:space="preserve"> The cleaned version of the data can be found here: </w:t>
+      </w:r>
       <w:hyperlink r:id="rId7" w:history="1">
         <w:r>
           <w:rPr>
@@ -351,7 +467,25 @@
             <w:bCs/>
             <w:sz w:val="20"/>
           </w:rPr>
-          <w:t>https://www.kaggle.com/jessemostipak/hotel-booking-demand</w:t>
+          <w:t>https://www.kaggle.com/jessemostipak/ho</w:t>
+        </w:r>
+        <w:r>
+          <w:rPr>
+            <w:rStyle w:val="Hyperlink"/>
+            <w:rFonts w:ascii="Times New Roman" w:hAnsi="Times New Roman"/>
+            <w:bCs/>
+            <w:sz w:val="20"/>
+          </w:rPr>
+          <w:t>t</w:t>
+        </w:r>
+        <w:r>
+          <w:rPr>
+            <w:rStyle w:val="Hyperlink"/>
+            <w:rFonts w:ascii="Times New Roman" w:hAnsi="Times New Roman"/>
+            <w:bCs/>
+            <w:sz w:val="20"/>
+          </w:rPr>
+          <w:t>el-booking-demand</w:t>
         </w:r>
       </w:hyperlink>
     </w:p>
@@ -502,136 +636,195 @@
           <w:iCs/>
           <w:sz w:val="20"/>
         </w:rPr>
-        <w:t xml:space="preserve">This section will be similar to your exploratory analysis project. First, provide a </w:t>
-      </w:r>
-      <w:r>
-        <w:rPr>
-          <w:rFonts w:ascii="Times New Roman" w:hAnsi="Times New Roman"/>
-          <w:iCs/>
-          <w:sz w:val="20"/>
-        </w:rPr>
-        <w:t>summary of the data set</w:t>
-      </w:r>
-      <w:r>
-        <w:rPr>
-          <w:rFonts w:ascii="Times New Roman" w:hAnsi="Times New Roman"/>
-          <w:iCs/>
-          <w:sz w:val="20"/>
-        </w:rPr>
-        <w:t xml:space="preserve"> similar to your first exploratory analysis</w:t>
-      </w:r>
-      <w:r>
-        <w:rPr>
-          <w:rFonts w:ascii="Times New Roman" w:hAnsi="Times New Roman"/>
-          <w:iCs/>
-          <w:sz w:val="20"/>
-        </w:rPr>
-        <w:t xml:space="preserve">: </w:t>
-      </w:r>
-      <w:r>
-        <w:rPr>
-          <w:rFonts w:ascii="Times New Roman" w:hAnsi="Times New Roman"/>
-          <w:i/>
-          <w:sz w:val="20"/>
-        </w:rPr>
-        <w:t>e.g. this data set contains 398 samples with 7 columns with various data types</w:t>
-      </w:r>
-      <w:r>
-        <w:rPr>
-          <w:rFonts w:ascii="Times New Roman" w:hAnsi="Times New Roman"/>
-          <w:iCs/>
-          <w:sz w:val="20"/>
-        </w:rPr>
-        <w:t xml:space="preserve">.  </w:t>
-      </w:r>
-      <w:r>
-        <w:rPr>
-          <w:rFonts w:ascii="Times New Roman" w:hAnsi="Times New Roman"/>
-          <w:iCs/>
-          <w:sz w:val="20"/>
-        </w:rPr>
-        <w:t>In this summary, provide</w:t>
-      </w:r>
-      <w:r>
-        <w:rPr>
-          <w:rFonts w:ascii="Times New Roman" w:hAnsi="Times New Roman"/>
-          <w:iCs/>
-          <w:sz w:val="20"/>
-        </w:rPr>
-        <w:t xml:space="preserve"> the data types of your columns</w:t>
-      </w:r>
-      <w:r>
-        <w:rPr>
-          <w:rFonts w:ascii="Times New Roman" w:hAnsi="Times New Roman"/>
-          <w:iCs/>
-          <w:sz w:val="20"/>
-        </w:rPr>
-        <w:t xml:space="preserve"> (in a table)</w:t>
-      </w:r>
-      <w:r>
-        <w:rPr>
-          <w:rFonts w:ascii="Times New Roman" w:hAnsi="Times New Roman"/>
-          <w:iCs/>
-          <w:sz w:val="20"/>
-        </w:rPr>
-        <w:t xml:space="preserve"> and then rather than providing </w:t>
-      </w:r>
-      <w:r>
-        <w:rPr>
-          <w:rFonts w:ascii="Times New Roman" w:hAnsi="Times New Roman"/>
-          <w:iCs/>
-          <w:sz w:val="20"/>
-        </w:rPr>
-        <w:t>tabular statistics and plots for each variable, provide only statistics and plots that seem unusual. For example</w:t>
-      </w:r>
-      <w:r>
-        <w:rPr>
-          <w:rFonts w:ascii="Times New Roman" w:hAnsi="Times New Roman"/>
-          <w:iCs/>
-          <w:sz w:val="20"/>
-        </w:rPr>
-        <w:t xml:space="preserve">, if </w:t>
-      </w:r>
-      <w:r>
-        <w:rPr>
-          <w:rFonts w:ascii="Times New Roman" w:hAnsi="Times New Roman"/>
-          <w:iCs/>
-          <w:sz w:val="20"/>
-        </w:rPr>
-        <w:t>one or two variables have significant missing values or the distribution of the variable is skewed or looks unusual note that.  Provide the unusual statistics or plots in this section.</w:t>
-      </w:r>
-      <w:r>
-        <w:rPr>
-          <w:rFonts w:ascii="Times New Roman" w:hAnsi="Times New Roman"/>
-          <w:iCs/>
-          <w:sz w:val="20"/>
-        </w:rPr>
-        <w:t xml:space="preserve"> </w:t>
-      </w:r>
-      <w:r>
-        <w:rPr>
-          <w:rFonts w:ascii="Times New Roman" w:hAnsi="Times New Roman"/>
-          <w:iCs/>
-          <w:sz w:val="20"/>
-        </w:rPr>
-        <w:t xml:space="preserve"> Provide any appropriate plots (e.g. correlation matrix, heatmaps, bar cha</w:t>
-      </w:r>
-      <w:r>
-        <w:rPr>
-          <w:rFonts w:ascii="Times New Roman" w:hAnsi="Times New Roman"/>
-          <w:iCs/>
-          <w:sz w:val="20"/>
-        </w:rPr>
-        <w:t xml:space="preserve">rts, etc.) that you deem necessary. </w:t>
-      </w:r>
-    </w:p>
-    <w:p>
-      <w:pPr>
-        <w:pStyle w:val="ListParagraph"/>
-        <w:ind w:left="1080"/>
-        <w:rPr>
-          <w:rFonts w:ascii="Times New Roman" w:hAnsi="Times New Roman"/>
-          <w:i/>
+        <w:t xml:space="preserve">This data set contains </w:t>
+      </w:r>
+      <w:r>
+        <w:rPr>
+          <w:rFonts w:ascii="Times New Roman" w:hAnsi="Times New Roman"/>
+          <w:iCs/>
+          <w:sz w:val="20"/>
+        </w:rPr>
+        <w:t>102894</w:t>
+      </w:r>
+      <w:r>
+        <w:rPr>
+          <w:rFonts w:ascii="Times New Roman" w:hAnsi="Times New Roman"/>
+          <w:iCs/>
+          <w:sz w:val="20"/>
+        </w:rPr>
+        <w:t xml:space="preserve"> samples with 31 columns, one of which we removed due to lack of data.</w:t>
+      </w:r>
+    </w:p>
+    <w:p>
+      <w:pPr>
+        <w:rPr>
+          <w:rFonts w:ascii="Times New Roman" w:hAnsi="Times New Roman"/>
+          <w:iCs/>
+          <w:sz w:val="20"/>
+        </w:rPr>
+      </w:pPr>
+      <w:r>
+        <w:rPr>
+          <w:rFonts w:ascii="Times New Roman" w:hAnsi="Times New Roman"/>
+          <w:iCs/>
+          <w:sz w:val="20"/>
+        </w:rPr>
+        <w:t>Some peculiar findings: the minimum value in the ‘</w:t>
+      </w:r>
+      <w:proofErr w:type="spellStart"/>
+      <w:r>
+        <w:rPr>
+          <w:rFonts w:ascii="Times New Roman" w:hAnsi="Times New Roman"/>
+          <w:iCs/>
+          <w:sz w:val="20"/>
+        </w:rPr>
+        <w:t>adr</w:t>
+      </w:r>
+      <w:proofErr w:type="spellEnd"/>
+      <w:r>
+        <w:rPr>
+          <w:rFonts w:ascii="Times New Roman" w:hAnsi="Times New Roman"/>
+          <w:iCs/>
+          <w:sz w:val="20"/>
+        </w:rPr>
+        <w:t xml:space="preserve">’ column (Average Daily Rate) is -6, which must be an entry error as the rest of the row looks normal, the longest booking in advance was 629 days, </w:t>
+      </w:r>
+      <w:r>
+        <w:rPr>
+          <w:rFonts w:ascii="Times New Roman" w:hAnsi="Times New Roman"/>
+          <w:iCs/>
+          <w:sz w:val="20"/>
+        </w:rPr>
+        <w:t>and the date of arrival was more likely to be the 30th or 31st of any given month. Also, there is not much correlation in the data by looking at the heatmap of the correlation matrix in Figure 1. The most correlated columns were ‘</w:t>
+      </w:r>
+      <w:proofErr w:type="spellStart"/>
+      <w:r>
+        <w:rPr>
+          <w:rFonts w:ascii="Times New Roman" w:hAnsi="Times New Roman"/>
+          <w:iCs/>
+          <w:sz w:val="20"/>
+        </w:rPr>
+        <w:t>stays_in_weekend_nights</w:t>
+      </w:r>
+      <w:proofErr w:type="spellEnd"/>
+      <w:r>
+        <w:rPr>
+          <w:rFonts w:ascii="Times New Roman" w:hAnsi="Times New Roman"/>
+          <w:iCs/>
+          <w:sz w:val="20"/>
+        </w:rPr>
+        <w:t>’, ‘</w:t>
+      </w:r>
+      <w:proofErr w:type="spellStart"/>
+      <w:r>
+        <w:rPr>
+          <w:rFonts w:ascii="Times New Roman" w:hAnsi="Times New Roman"/>
+          <w:iCs/>
+          <w:sz w:val="20"/>
+        </w:rPr>
+        <w:t>stays_in_week_nights</w:t>
+      </w:r>
+      <w:proofErr w:type="spellEnd"/>
+      <w:r>
+        <w:rPr>
+          <w:rFonts w:ascii="Times New Roman" w:hAnsi="Times New Roman"/>
+          <w:iCs/>
+          <w:sz w:val="20"/>
+        </w:rPr>
+        <w:t>’, which is unsurprising. There was nothing notable in the histograms for the numerical data.</w:t>
+      </w:r>
+    </w:p>
+    <w:p>
+      <w:pPr>
+        <w:rPr>
+          <w:rFonts w:ascii="Times New Roman" w:hAnsi="Times New Roman"/>
+          <w:iCs/>
+          <w:sz w:val="20"/>
+        </w:rPr>
+      </w:pPr>
+    </w:p>
+    <w:p>
+      <w:pPr>
+        <w:rPr>
+          <w:rFonts w:ascii="Times New Roman" w:hAnsi="Times New Roman"/>
+          <w:iCs/>
+          <w:sz w:val="20"/>
+        </w:rPr>
+      </w:pPr>
+      <w:r>
+        <w:rPr>
+          <w:rFonts w:ascii="Times New Roman" w:hAnsi="Times New Roman"/>
+          <w:iCs/>
+          <w:noProof/>
+          <w:sz w:val="20"/>
+        </w:rPr>
+        <w:drawing>
+          <wp:inline distT="0" distB="0" distL="0" distR="0" wp14:anchorId="00C26648" wp14:editId="7E5FD62B">
+            <wp:extent cx="3324860" cy="2216574"/>
+            <wp:effectExtent l="0" t="0" r="0" b="0"/>
+            <wp:docPr id="2" name="Picture 2" descr="Shape&#10;&#10;Description automatically generated"/>
+            <wp:cNvGraphicFramePr>
+              <a:graphicFrameLocks xmlns:a="http://schemas.openxmlformats.org/drawingml/2006/main" noChangeAspect="1"/>
+            </wp:cNvGraphicFramePr>
+            <a:graphic xmlns:a="http://schemas.openxmlformats.org/drawingml/2006/main">
+              <a:graphicData uri="http://schemas.openxmlformats.org/drawingml/2006/picture">
+                <pic:pic xmlns:pic="http://schemas.openxmlformats.org/drawingml/2006/picture">
+                  <pic:nvPicPr>
+                    <pic:cNvPr id="2" name="Picture 2" descr="Shape&#10;&#10;Description automatically generated"/>
+                    <pic:cNvPicPr/>
+                  </pic:nvPicPr>
+                  <pic:blipFill>
+                    <a:blip r:embed="rId8"/>
+                    <a:stretch>
+                      <a:fillRect/>
+                    </a:stretch>
+                  </pic:blipFill>
+                  <pic:spPr>
+                    <a:xfrm>
+                      <a:off x="0" y="0"/>
+                      <a:ext cx="3436765" cy="2291177"/>
+                    </a:xfrm>
+                    <a:prstGeom prst="rect">
+                      <a:avLst/>
+                    </a:prstGeom>
+                  </pic:spPr>
+                </pic:pic>
+              </a:graphicData>
+            </a:graphic>
+          </wp:inline>
+        </w:drawing>
+      </w:r>
+    </w:p>
+    <w:p>
+      <w:pPr>
+        <w:rPr>
+          <w:rFonts w:ascii="Times New Roman" w:hAnsi="Times New Roman"/>
+          <w:iCs/>
+          <w:sz w:val="20"/>
+        </w:rPr>
+      </w:pPr>
+      <w:r>
+        <w:rPr>
+          <w:rFonts w:ascii="Times New Roman" w:hAnsi="Times New Roman"/>
+          <w:b/>
+          <w:sz w:val="16"/>
+        </w:rPr>
+        <w:t xml:space="preserve">Figure 1: </w:t>
+      </w:r>
+      <w:r>
+        <w:rPr>
+          <w:rFonts w:ascii="Times New Roman" w:hAnsi="Times New Roman"/>
+          <w:b/>
+          <w:sz w:val="16"/>
+        </w:rPr>
+        <w:t>Heatmap of the correlation matrix for the dataset’s categorical variables</w:t>
+      </w:r>
+    </w:p>
+    <w:p>
+      <w:pPr>
+        <w:rPr>
+          <w:rFonts w:ascii="Times New Roman" w:hAnsi="Times New Roman"/>
+          <w:iCs/>
           <w:sz w:val="20"/>
         </w:rPr>
       </w:pPr>
@@ -1691,7 +1884,6 @@
                 <w:rFonts w:ascii="Consolas" w:hAnsi="Consolas"/>
                 <w:sz w:val="20"/>
               </w:rPr>
-              <w:lastRenderedPageBreak/>
               <w:t>reserved_room_type</w:t>
             </w:r>
             <w:proofErr w:type="spellEnd"/>
@@ -2642,6 +2834,7 @@
                 <w:rFonts w:ascii="Times New Roman" w:hAnsi="Times New Roman"/>
                 <w:sz w:val="20"/>
               </w:rPr>
+              <w:lastRenderedPageBreak/>
               <w:t>2</w:t>
             </w:r>
           </w:p>
@@ -2809,7 +3002,23 @@
                 <w:rFonts w:ascii="Times New Roman" w:hAnsi="Times New Roman"/>
                 <w:sz w:val="20"/>
               </w:rPr>
-              <w:t>All four (4) features with a square root transform on displacement, horsepower, weight and acceleration with 70/15/15 split for train, validate, and test.</w:t>
+              <w:t xml:space="preserve">All four (4) features with a square root transform on displacement, horsepower, </w:t>
+            </w:r>
+            <w:proofErr w:type="gramStart"/>
+            <w:r>
+              <w:rPr>
+                <w:rFonts w:ascii="Times New Roman" w:hAnsi="Times New Roman"/>
+                <w:sz w:val="20"/>
+              </w:rPr>
+              <w:t>weight</w:t>
+            </w:r>
+            <w:proofErr w:type="gramEnd"/>
+            <w:r>
+              <w:rPr>
+                <w:rFonts w:ascii="Times New Roman" w:hAnsi="Times New Roman"/>
+                <w:sz w:val="20"/>
+              </w:rPr>
+              <w:t xml:space="preserve"> and acceleration with 70/15/15 split for train, validate, and test.</w:t>
             </w:r>
           </w:p>
         </w:tc>
@@ -3110,7 +3319,6 @@
           <w:iCs/>
           <w:sz w:val="20"/>
         </w:rPr>
-        <w:lastRenderedPageBreak/>
         <w:t xml:space="preserve">Provide the classification measures for each experiment.  </w:t>
       </w:r>
       <w:r>
@@ -3480,7 +3688,25 @@
           <w:bCs/>
           <w:sz w:val="20"/>
         </w:rPr>
-        <w:t xml:space="preserve"> problem, the results and your conclusions (good model, bad model, needs more work, etc.).</w:t>
+        <w:t xml:space="preserve"> problem, the </w:t>
+      </w:r>
+      <w:proofErr w:type="gramStart"/>
+      <w:r>
+        <w:rPr>
+          <w:rFonts w:ascii="Times New Roman" w:hAnsi="Times New Roman"/>
+          <w:bCs/>
+          <w:sz w:val="20"/>
+        </w:rPr>
+        <w:t>results</w:t>
+      </w:r>
+      <w:proofErr w:type="gramEnd"/>
+      <w:r>
+        <w:rPr>
+          <w:rFonts w:ascii="Times New Roman" w:hAnsi="Times New Roman"/>
+          <w:bCs/>
+          <w:sz w:val="20"/>
+        </w:rPr>
+        <w:t xml:space="preserve"> and your conclusions (good model, bad model, needs more work, etc.).</w:t>
       </w:r>
     </w:p>
     <w:p>
@@ -3526,35 +3752,187 @@
       <w:pPr>
         <w:rPr>
           <w:rFonts w:ascii="Times New Roman" w:hAnsi="Times New Roman"/>
-          <w:iCs/>
-          <w:sz w:val="20"/>
-        </w:rPr>
-      </w:pPr>
-      <w:r>
-        <w:rPr>
-          <w:rFonts w:ascii="Times New Roman" w:hAnsi="Times New Roman"/>
-          <w:iCs/>
-          <w:sz w:val="20"/>
-        </w:rPr>
-        <w:t>List any websites, books, articles, etc. that you found useful while you worked on this project. It is not necessary to cite the references in the paper</w:t>
-      </w:r>
-      <w:r>
-        <w:rPr>
-          <w:rFonts w:ascii="Times New Roman" w:hAnsi="Times New Roman"/>
-          <w:iCs/>
-          <w:sz w:val="20"/>
-        </w:rPr>
-        <w:t xml:space="preserve"> unless you specifically mention it in the text.  </w:t>
-      </w:r>
-    </w:p>
-    <w:p>
-      <w:pPr>
-        <w:rPr>
-          <w:rFonts w:ascii="Times New Roman" w:hAnsi="Times New Roman"/>
           <w:i/>
           <w:sz w:val="20"/>
         </w:rPr>
       </w:pPr>
+      <w:r>
+        <w:rPr>
+          <w:rFonts w:ascii="Times New Roman" w:hAnsi="Times New Roman"/>
+          <w:iCs/>
+          <w:sz w:val="20"/>
+        </w:rPr>
+        <w:t>Nuno Antonio, Ana de Almeida, Luis Nunes,</w:t>
+      </w:r>
+      <w:r>
+        <w:rPr>
+          <w:rFonts w:ascii="Times New Roman" w:hAnsi="Times New Roman"/>
+          <w:iCs/>
+          <w:sz w:val="20"/>
+        </w:rPr>
+        <w:t xml:space="preserve"> </w:t>
+      </w:r>
+      <w:r>
+        <w:rPr>
+          <w:rFonts w:ascii="Times New Roman" w:hAnsi="Times New Roman"/>
+          <w:i/>
+          <w:sz w:val="20"/>
+        </w:rPr>
+        <w:t xml:space="preserve">Hotel booking demand </w:t>
+      </w:r>
+      <w:r>
+        <w:rPr>
+          <w:rFonts w:ascii="Times New Roman" w:hAnsi="Times New Roman"/>
+          <w:i/>
+          <w:sz w:val="20"/>
+          <w:szCs w:val="20"/>
+        </w:rPr>
+        <w:t>datasets</w:t>
+      </w:r>
+      <w:r>
+        <w:rPr>
+          <w:rFonts w:ascii="Times New Roman" w:hAnsi="Times New Roman"/>
+          <w:iCs/>
+          <w:sz w:val="20"/>
+          <w:szCs w:val="20"/>
+        </w:rPr>
+        <w:t>,</w:t>
+      </w:r>
+      <w:r>
+        <w:rPr>
+          <w:rFonts w:ascii="Times New Roman" w:hAnsi="Times New Roman"/>
+          <w:iCs/>
+          <w:sz w:val="20"/>
+          <w:szCs w:val="20"/>
+        </w:rPr>
+        <w:t xml:space="preserve"> </w:t>
+      </w:r>
+      <w:r>
+        <w:rPr>
+          <w:rFonts w:ascii="Times New Roman" w:hAnsi="Times New Roman"/>
+          <w:iCs/>
+          <w:sz w:val="20"/>
+          <w:szCs w:val="20"/>
+        </w:rPr>
+        <w:t>Data in Brief,</w:t>
+      </w:r>
+      <w:r>
+        <w:rPr>
+          <w:rFonts w:ascii="Times New Roman" w:hAnsi="Times New Roman"/>
+          <w:iCs/>
+          <w:sz w:val="20"/>
+          <w:szCs w:val="20"/>
+        </w:rPr>
+        <w:t xml:space="preserve"> </w:t>
+      </w:r>
+      <w:r>
+        <w:rPr>
+          <w:rFonts w:ascii="Times New Roman" w:hAnsi="Times New Roman"/>
+          <w:iCs/>
+          <w:sz w:val="20"/>
+          <w:szCs w:val="20"/>
+        </w:rPr>
+        <w:t>Volume</w:t>
+      </w:r>
+      <w:r>
+        <w:rPr>
+          <w:rFonts w:ascii="Times New Roman" w:hAnsi="Times New Roman"/>
+          <w:iCs/>
+          <w:sz w:val="20"/>
+        </w:rPr>
+        <w:t xml:space="preserve"> 22,</w:t>
+      </w:r>
+      <w:r>
+        <w:rPr>
+          <w:rFonts w:ascii="Times New Roman" w:hAnsi="Times New Roman"/>
+          <w:iCs/>
+          <w:sz w:val="20"/>
+        </w:rPr>
+        <w:t xml:space="preserve"> </w:t>
+      </w:r>
+      <w:r>
+        <w:rPr>
+          <w:rFonts w:ascii="Times New Roman" w:hAnsi="Times New Roman"/>
+          <w:iCs/>
+          <w:sz w:val="20"/>
+        </w:rPr>
+        <w:t>2019,</w:t>
+      </w:r>
+      <w:r>
+        <w:rPr>
+          <w:rFonts w:ascii="Times New Roman" w:hAnsi="Times New Roman"/>
+          <w:iCs/>
+          <w:sz w:val="20"/>
+        </w:rPr>
+        <w:t xml:space="preserve"> </w:t>
+      </w:r>
+      <w:r>
+        <w:rPr>
+          <w:rFonts w:ascii="Times New Roman" w:hAnsi="Times New Roman"/>
+          <w:iCs/>
+          <w:sz w:val="20"/>
+        </w:rPr>
+        <w:t>Pages 41-49,</w:t>
+      </w:r>
+      <w:r>
+        <w:rPr>
+          <w:rFonts w:ascii="Times New Roman" w:hAnsi="Times New Roman"/>
+          <w:iCs/>
+          <w:sz w:val="20"/>
+        </w:rPr>
+        <w:t xml:space="preserve"> </w:t>
+      </w:r>
+      <w:r>
+        <w:rPr>
+          <w:rFonts w:ascii="Times New Roman" w:hAnsi="Times New Roman"/>
+          <w:iCs/>
+          <w:sz w:val="20"/>
+        </w:rPr>
+        <w:t>ISSN 2352-3409,</w:t>
+      </w:r>
+      <w:r>
+        <w:rPr>
+          <w:rFonts w:ascii="Times New Roman" w:hAnsi="Times New Roman"/>
+          <w:iCs/>
+          <w:sz w:val="20"/>
+        </w:rPr>
+        <w:t xml:space="preserve"> </w:t>
+      </w:r>
+      <w:hyperlink r:id="rId9" w:history="1">
+        <w:r>
+          <w:rPr>
+            <w:rStyle w:val="Hyperlink"/>
+            <w:rFonts w:ascii="Times New Roman" w:hAnsi="Times New Roman"/>
+            <w:iCs/>
+            <w:sz w:val="20"/>
+          </w:rPr>
+          <w:t>https://doi.org/10.1016/j.dib.2018.11.126</w:t>
+        </w:r>
+      </w:hyperlink>
+      <w:r>
+        <w:rPr>
+          <w:rFonts w:ascii="Times New Roman" w:hAnsi="Times New Roman"/>
+          <w:iCs/>
+          <w:sz w:val="20"/>
+        </w:rPr>
+        <w:t>.</w:t>
+      </w:r>
+      <w:r>
+        <w:rPr>
+          <w:rFonts w:ascii="Times New Roman" w:hAnsi="Times New Roman"/>
+          <w:iCs/>
+          <w:sz w:val="20"/>
+        </w:rPr>
+        <w:t xml:space="preserve"> </w:t>
+      </w:r>
+      <w:r>
+        <w:rPr>
+          <w:rFonts w:ascii="Times New Roman" w:hAnsi="Times New Roman"/>
+          <w:i/>
+          <w:sz w:val="20"/>
+        </w:rPr>
+        <w:t>(https://www.sciencedirect.com/science/article/pii/S2352340918315191)</w:t>
+      </w:r>
     </w:p>
     <w:p>
       <w:pPr>
@@ -3625,7 +4003,26 @@
           <w:iCs/>
           <w:sz w:val="20"/>
         </w:rPr>
-        <w:t>10-pt, Times New Roman, 1” margins all around (if you use this template you are already set).</w:t>
+        <w:lastRenderedPageBreak/>
+        <w:t xml:space="preserve">10-pt, Times New Roman, 1” margins all around (if you use this </w:t>
+      </w:r>
+      <w:proofErr w:type="gramStart"/>
+      <w:r>
+        <w:rPr>
+          <w:rFonts w:ascii="Times New Roman" w:hAnsi="Times New Roman"/>
+          <w:iCs/>
+          <w:sz w:val="20"/>
+        </w:rPr>
+        <w:t>template</w:t>
+      </w:r>
+      <w:proofErr w:type="gramEnd"/>
+      <w:r>
+        <w:rPr>
+          <w:rFonts w:ascii="Times New Roman" w:hAnsi="Times New Roman"/>
+          <w:iCs/>
+          <w:sz w:val="20"/>
+        </w:rPr>
+        <w:t xml:space="preserve"> you are already set).</w:t>
       </w:r>
     </w:p>
     <w:p>
@@ -3699,7 +4096,7 @@
                           </pic:cNvPicPr>
                         </pic:nvPicPr>
                         <pic:blipFill>
-                          <a:blip r:embed="rId8">
+                          <a:blip r:embed="rId10">
                             <a:extLst>
                               <a:ext uri="{28A0092B-C50C-407E-A947-70E740481C1C}">
                                 <a14:useLocalDpi xmlns:a14="http://schemas.microsoft.com/office/drawing/2010/main" val="0"/>
@@ -3809,7 +4206,7 @@
                           </pic:cNvPicPr>
                         </pic:nvPicPr>
                         <pic:blipFill>
-                          <a:blip r:embed="rId9">
+                          <a:blip r:embed="rId11">
                             <a:extLst>
                               <a:ext uri="{28A0092B-C50C-407E-A947-70E740481C1C}">
                                 <a14:useLocalDpi xmlns:a14="http://schemas.microsoft.com/office/drawing/2010/main" val="0"/>
@@ -4719,7 +5116,6 @@
     <w:basedOn w:val="Normal"/>
     <w:link w:val="HTMLPreformattedChar"/>
     <w:uiPriority w:val="99"/>
-    <w:semiHidden/>
     <w:unhideWhenUsed/>
     <w:rsid w:val="00A71F33"/>
     <w:pPr>
@@ -4754,13 +5150,24 @@
     <w:basedOn w:val="DefaultParagraphFont"/>
     <w:link w:val="HTMLPreformatted"/>
     <w:uiPriority w:val="99"/>
-    <w:semiHidden/>
     <w:rsid w:val="00A71F33"/>
     <w:rPr>
       <w:rFonts w:ascii="Courier New" w:eastAsia="Times New Roman" w:hAnsi="Courier New" w:cs="Courier New"/>
       <w:sz w:val="20"/>
       <w:szCs w:val="20"/>
       <w:lang w:eastAsia="en-US"/>
+    </w:rPr>
+  </w:style>
+  <w:style w:type="character" w:styleId="FollowedHyperlink">
+    <w:name w:val="FollowedHyperlink"/>
+    <w:basedOn w:val="DefaultParagraphFont"/>
+    <w:uiPriority w:val="99"/>
+    <w:semiHidden/>
+    <w:unhideWhenUsed/>
+    <w:rsid w:val="00700A08"/>
+    <w:rPr>
+      <w:color w:val="800080" w:themeColor="followedHyperlink"/>
+      <w:u w:val="single"/>
     </w:rPr>
   </w:style>
 </w:styles>

--- a/hotel_bookings_data_analysis.docx
+++ b/hotel_bookings_data_analysis.docx
@@ -1,6 +1,6 @@
 
 <file path=word/document.xml><?xml version="1.0" encoding="utf-8"?>
-<w:document xmlns:wpc="http://schemas.microsoft.com/office/word/2010/wordprocessingCanvas" xmlns:cx="http://schemas.microsoft.com/office/drawing/2014/chartex" xmlns:cx1="http://schemas.microsoft.com/office/drawing/2015/9/8/chartex" xmlns:cx2="http://schemas.microsoft.com/office/drawing/2015/10/21/chartex" xmlns:cx3="http://schemas.microsoft.com/office/drawing/2016/5/9/chartex" xmlns:cx4="http://schemas.microsoft.com/office/drawing/2016/5/10/chartex" xmlns:cx5="http://schemas.microsoft.com/office/drawing/2016/5/11/chartex" xmlns:cx6="http://schemas.microsoft.com/office/drawing/2016/5/12/chartex" xmlns:cx7="http://schemas.microsoft.com/office/drawing/2016/5/13/chartex" xmlns:cx8="http://schemas.microsoft.com/office/drawing/2016/5/14/chartex" xmlns:mc="http://schemas.openxmlformats.org/markup-compatibility/2006" xmlns:aink="http://schemas.microsoft.com/office/drawing/2016/ink" xmlns:am3d="http://schemas.microsoft.com/office/drawing/2017/model3d" xmlns:o="urn:schemas-microsoft-com:office:office" xmlns:r="http://schemas.openxmlformats.org/officeDocument/2006/relationships" xmlns:m="http://schemas.openxmlformats.org/officeDocument/2006/math" xmlns:v="urn:schemas-microsoft-com:vml" xmlns:wp14="http://schemas.microsoft.com/office/word/2010/wordprocessingDrawing" xmlns:wp="http://schemas.openxmlformats.org/drawingml/2006/wordprocessingDrawing" xmlns:w10="urn:schemas-microsoft-com:office:word" xmlns:w="http://schemas.openxmlformats.org/wordprocessingml/2006/main" xmlns:w14="http://schemas.microsoft.com/office/word/2010/wordml" xmlns:w15="http://schemas.microsoft.com/office/word/2012/wordml" xmlns:w16cex="http://schemas.microsoft.com/office/word/2018/wordml/cex" xmlns:w16cid="http://schemas.microsoft.com/office/word/2016/wordml/cid" xmlns:w16="http://schemas.microsoft.com/office/word/2018/wordml" xmlns:w16sdtdh="http://schemas.microsoft.com/office/word/2020/wordml/sdtdatahash" xmlns:w16se="http://schemas.microsoft.com/office/word/2015/wordml/symex" xmlns:wpg="http://schemas.microsoft.com/office/word/2010/wordprocessingGroup" xmlns:wpi="http://schemas.microsoft.com/office/word/2010/wordprocessingInk" xmlns:wne="http://schemas.microsoft.com/office/word/2006/wordml" xmlns:wps="http://schemas.microsoft.com/office/word/2010/wordprocessingShape" mc:Ignorable="w14 w15 w16se w16cid w16 w16cex w16sdtdh wp14">
+<w:document xmlns:wpc="http://schemas.microsoft.com/office/word/2010/wordprocessingCanvas" xmlns:cx="http://schemas.microsoft.com/office/drawing/2014/chartex" xmlns:cx1="http://schemas.microsoft.com/office/drawing/2015/9/8/chartex" xmlns:cx2="http://schemas.microsoft.com/office/drawing/2015/10/21/chartex" xmlns:cx3="http://schemas.microsoft.com/office/drawing/2016/5/9/chartex" xmlns:cx4="http://schemas.microsoft.com/office/drawing/2016/5/10/chartex" xmlns:cx5="http://schemas.microsoft.com/office/drawing/2016/5/11/chartex" xmlns:cx6="http://schemas.microsoft.com/office/drawing/2016/5/12/chartex" xmlns:cx7="http://schemas.microsoft.com/office/drawing/2016/5/13/chartex" xmlns:cx8="http://schemas.microsoft.com/office/drawing/2016/5/14/chartex" xmlns:mc="http://schemas.openxmlformats.org/markup-compatibility/2006" xmlns:aink="http://schemas.microsoft.com/office/drawing/2016/ink" xmlns:am3d="http://schemas.microsoft.com/office/drawing/2017/model3d" xmlns:o="urn:schemas-microsoft-com:office:office" xmlns:r="http://schemas.openxmlformats.org/officeDocument/2006/relationships" xmlns:m="http://schemas.openxmlformats.org/officeDocument/2006/math" xmlns:v="urn:schemas-microsoft-com:vml" xmlns:wp14="http://schemas.microsoft.com/office/word/2010/wordprocessingDrawing" xmlns:wp="http://schemas.openxmlformats.org/drawingml/2006/wordprocessingDrawing" xmlns:w10="urn:schemas-microsoft-com:office:word" xmlns:w="http://schemas.openxmlformats.org/wordprocessingml/2006/main" xmlns:w14="http://schemas.microsoft.com/office/word/2010/wordml" xmlns:w15="http://schemas.microsoft.com/office/word/2012/wordml" xmlns:w16cex="http://schemas.microsoft.com/office/word/2018/wordml/cex" xmlns:w16cid="http://schemas.microsoft.com/office/word/2016/wordml/cid" xmlns:w16="http://schemas.microsoft.com/office/word/2018/wordml" xmlns:w16se="http://schemas.microsoft.com/office/word/2015/wordml/symex" xmlns:wpg="http://schemas.microsoft.com/office/word/2010/wordprocessingGroup" xmlns:wpi="http://schemas.microsoft.com/office/word/2010/wordprocessingInk" xmlns:wne="http://schemas.microsoft.com/office/word/2006/wordml" xmlns:wps="http://schemas.microsoft.com/office/word/2010/wordprocessingShape" mc:Ignorable="w14 w15 w16se w16cid w16 w16cex wp14">
   <w:body>
     <w:p>
       <w:pPr>
@@ -18,23 +18,7 @@
           <w:b/>
           <w:sz w:val="40"/>
         </w:rPr>
-        <w:t xml:space="preserve">Not </w:t>
-      </w:r>
-      <w:r>
-        <w:rPr>
-          <w:rFonts w:ascii="Times New Roman" w:hAnsi="Times New Roman"/>
-          <w:b/>
-          <w:sz w:val="40"/>
-        </w:rPr>
-        <w:t>Suite Dreams</w:t>
-      </w:r>
-      <w:r>
-        <w:rPr>
-          <w:rFonts w:ascii="Times New Roman" w:hAnsi="Times New Roman"/>
-          <w:b/>
-          <w:sz w:val="40"/>
-        </w:rPr>
-        <w:t>: An Analysis of Hotel Bookings and the Tendency for Patrons to Cancel</w:t>
+        <w:t>Not Suite Dreams: An Analysis of Hotel Bookings and the Tendency for Patrons to Cancel</w:t>
       </w:r>
     </w:p>
     <w:p>
@@ -52,32 +36,20 @@
         <w:jc w:val="center"/>
         <w:rPr>
           <w:rStyle w:val="Hyperlink"/>
+        </w:rPr>
+      </w:pPr>
+      <w:r>
+        <w:rPr>
           <w:rFonts w:ascii="Times New Roman" w:hAnsi="Times New Roman"/>
           <w:sz w:val="20"/>
           <w:szCs w:val="20"/>
         </w:rPr>
-      </w:pPr>
-      <w:r>
-        <w:rPr>
-          <w:rFonts w:ascii="Times New Roman" w:hAnsi="Times New Roman"/>
-          <w:sz w:val="20"/>
-          <w:szCs w:val="20"/>
-        </w:rPr>
-        <w:t>Jacob Redmon</w:t>
-      </w:r>
-      <w:r>
-        <w:rPr>
-          <w:rFonts w:ascii="Times New Roman" w:hAnsi="Times New Roman"/>
-          <w:sz w:val="20"/>
-          <w:szCs w:val="20"/>
-        </w:rPr>
-        <w:t xml:space="preserve">, </w:t>
+        <w:t xml:space="preserve">Jacob Redmon, </w:t>
       </w:r>
       <w:hyperlink r:id="rId5" w:history="1">
         <w:r>
           <w:rPr>
             <w:rStyle w:val="Hyperlink"/>
-            <w:rFonts w:ascii="Times New Roman" w:hAnsi="Times New Roman"/>
             <w:sz w:val="20"/>
             <w:szCs w:val="20"/>
           </w:rPr>
@@ -90,7 +62,6 @@
         <w:jc w:val="center"/>
         <w:rPr>
           <w:rStyle w:val="Hyperlink"/>
-          <w:rFonts w:ascii="Times New Roman" w:hAnsi="Times New Roman"/>
           <w:sz w:val="20"/>
           <w:szCs w:val="20"/>
         </w:rPr>
@@ -101,21 +72,12 @@
           <w:sz w:val="20"/>
           <w:szCs w:val="20"/>
         </w:rPr>
-        <w:t>Christina Porter</w:t>
-      </w:r>
-      <w:r>
-        <w:rPr>
-          <w:rFonts w:ascii="Times New Roman" w:hAnsi="Times New Roman"/>
-          <w:sz w:val="20"/>
-          <w:szCs w:val="20"/>
-        </w:rPr>
-        <w:t xml:space="preserve">, </w:t>
+        <w:t xml:space="preserve">Christina Porter, </w:t>
       </w:r>
       <w:hyperlink r:id="rId6" w:history="1">
         <w:r>
           <w:rPr>
             <w:rStyle w:val="Hyperlink"/>
-            <w:rFonts w:ascii="Times New Roman" w:hAnsi="Times New Roman"/>
             <w:sz w:val="20"/>
             <w:szCs w:val="20"/>
           </w:rPr>
@@ -128,7 +90,6 @@
         <w:jc w:val="center"/>
         <w:rPr>
           <w:rStyle w:val="Hyperlink"/>
-          <w:rFonts w:ascii="Times New Roman" w:hAnsi="Times New Roman"/>
           <w:sz w:val="20"/>
           <w:szCs w:val="20"/>
         </w:rPr>
@@ -137,11 +98,8 @@
     <w:p>
       <w:pPr>
         <w:rPr>
-          <w:rFonts w:ascii="Times New Roman" w:hAnsi="Times New Roman"/>
           <w:b/>
           <w:bCs/>
-          <w:sz w:val="20"/>
-          <w:szCs w:val="20"/>
         </w:rPr>
       </w:pPr>
       <w:r>
@@ -159,35 +117,107 @@
       <w:pPr>
         <w:rPr>
           <w:rFonts w:ascii="Times New Roman" w:hAnsi="Times New Roman"/>
-          <w:sz w:val="20"/>
-          <w:szCs w:val="20"/>
-        </w:rPr>
-      </w:pPr>
-      <w:r>
-        <w:rPr>
-          <w:rFonts w:ascii="Times New Roman" w:hAnsi="Times New Roman"/>
-          <w:sz w:val="20"/>
-          <w:szCs w:val="20"/>
-        </w:rPr>
-        <w:t xml:space="preserve">Up to </w:t>
+          <w:bCs/>
+          <w:sz w:val="20"/>
+        </w:rPr>
+      </w:pPr>
+      <w:r>
+        <w:rPr>
+          <w:rFonts w:ascii="Times New Roman" w:hAnsi="Times New Roman"/>
+          <w:bCs/>
+          <w:sz w:val="20"/>
+        </w:rPr>
+        <w:t xml:space="preserve">In this project, we </w:t>
+      </w:r>
+      <w:r>
+        <w:rPr>
+          <w:rFonts w:ascii="Times New Roman" w:hAnsi="Times New Roman"/>
+          <w:bCs/>
+          <w:sz w:val="20"/>
+        </w:rPr>
+        <w:t>attempted to</w:t>
+      </w:r>
+      <w:r>
+        <w:rPr>
+          <w:rFonts w:ascii="Times New Roman" w:hAnsi="Times New Roman"/>
+          <w:iCs/>
+          <w:sz w:val="20"/>
+        </w:rPr>
+        <w:t xml:space="preserve"> train, validate, and predict whether a hotel booking would show as cancelled using </w:t>
+      </w:r>
+      <w:r>
+        <w:rPr>
+          <w:rFonts w:ascii="Times New Roman" w:hAnsi="Times New Roman"/>
+          <w:iCs/>
+          <w:sz w:val="20"/>
+        </w:rPr>
+        <w:t xml:space="preserve">various values included in a dataset gathered on hotel bookings by </w:t>
+      </w:r>
+      <w:r>
+        <w:rPr>
+          <w:rFonts w:ascii="Times New Roman" w:hAnsi="Times New Roman"/>
+          <w:iCs/>
+          <w:sz w:val="20"/>
+        </w:rPr>
+        <w:t xml:space="preserve">Nuno Antonio, Ana Almeida, and Luis Nunes. </w:t>
+      </w:r>
+      <w:r>
+        <w:rPr>
+          <w:rFonts w:ascii="Times New Roman" w:hAnsi="Times New Roman"/>
+          <w:iCs/>
+          <w:sz w:val="20"/>
+        </w:rPr>
+        <w:t>We were able to use three models.</w:t>
+      </w:r>
+      <w:r>
+        <w:rPr>
+          <w:rFonts w:ascii="Times New Roman" w:hAnsi="Times New Roman"/>
+          <w:iCs/>
+          <w:sz w:val="20"/>
+        </w:rPr>
+        <w:t xml:space="preserve"> Overall, the worst predictor was </w:t>
+      </w:r>
+      <w:r>
+        <w:rPr>
+          <w:rFonts w:ascii="Times New Roman" w:hAnsi="Times New Roman"/>
+          <w:iCs/>
+          <w:sz w:val="20"/>
+        </w:rPr>
+        <w:t>whether</w:t>
+      </w:r>
+      <w:r>
+        <w:rPr>
+          <w:rFonts w:ascii="Times New Roman" w:hAnsi="Times New Roman"/>
+          <w:iCs/>
+          <w:sz w:val="20"/>
+        </w:rPr>
+        <w:t xml:space="preserve"> a party had children and the best predictor was the time of the hotel stay</w:t>
+      </w:r>
+      <w:r>
+        <w:rPr>
+          <w:rFonts w:ascii="Times New Roman" w:hAnsi="Times New Roman"/>
+          <w:iCs/>
+          <w:sz w:val="20"/>
+        </w:rPr>
+        <w:t xml:space="preserve">, and the worst predictor was the </w:t>
       </w:r>
       <w:proofErr w:type="gramStart"/>
       <w:r>
         <w:rPr>
           <w:rFonts w:ascii="Times New Roman" w:hAnsi="Times New Roman"/>
-          <w:sz w:val="20"/>
-          <w:szCs w:val="20"/>
-        </w:rPr>
-        <w:t>150 word</w:t>
+          <w:iCs/>
+          <w:sz w:val="20"/>
+        </w:rPr>
+        <w:t>amount</w:t>
       </w:r>
       <w:proofErr w:type="gramEnd"/>
       <w:r>
         <w:rPr>
           <w:rFonts w:ascii="Times New Roman" w:hAnsi="Times New Roman"/>
-          <w:sz w:val="20"/>
-          <w:szCs w:val="20"/>
-        </w:rPr>
-        <w:t xml:space="preserve"> summary of your project.</w:t>
+          <w:iCs/>
+          <w:sz w:val="20"/>
+        </w:rPr>
+        <w:t xml:space="preserve"> of children or babies that were included within a party.</w:t>
       </w:r>
     </w:p>
     <w:p>
@@ -204,7 +234,7 @@
         <w:pStyle w:val="ListParagraph"/>
         <w:numPr>
           <w:ilvl w:val="0"/>
-          <w:numId w:val="1"/>
+          <w:numId w:val="3"/>
         </w:numPr>
         <w:rPr>
           <w:rFonts w:ascii="Times New Roman" w:hAnsi="Times New Roman"/>
@@ -235,31 +265,7 @@
           <w:bCs/>
           <w:sz w:val="20"/>
         </w:rPr>
-        <w:t xml:space="preserve">This project uses the </w:t>
-      </w:r>
-      <w:r>
-        <w:rPr>
-          <w:rFonts w:ascii="Times New Roman" w:hAnsi="Times New Roman"/>
-          <w:bCs/>
-          <w:sz w:val="20"/>
-        </w:rPr>
-        <w:t>k-nearest neighbor</w:t>
-      </w:r>
-      <w:r>
-        <w:rPr>
-          <w:rFonts w:ascii="Times New Roman" w:hAnsi="Times New Roman"/>
-          <w:bCs/>
-          <w:sz w:val="20"/>
-        </w:rPr>
-        <w:t xml:space="preserve"> machine learning model to</w:t>
-      </w:r>
-      <w:r>
-        <w:rPr>
-          <w:rFonts w:ascii="Times New Roman" w:hAnsi="Times New Roman"/>
-          <w:bCs/>
-          <w:sz w:val="20"/>
-        </w:rPr>
-        <w:t xml:space="preserve"> determine what factors, if any, can be used to anticipate the cancellation of a hotel booking by a patron.</w:t>
+        <w:t>This project uses the k-nearest neighbor machine learning model to determine what factors, if any, can be used to anticipate the cancellation of a hotel booking by a patron.</w:t>
       </w:r>
     </w:p>
     <w:p>
@@ -276,7 +282,7 @@
         <w:pStyle w:val="ListParagraph"/>
         <w:numPr>
           <w:ilvl w:val="0"/>
-          <w:numId w:val="1"/>
+          <w:numId w:val="3"/>
         </w:numPr>
         <w:rPr>
           <w:rFonts w:ascii="Times New Roman" w:hAnsi="Times New Roman"/>
@@ -298,7 +304,7 @@
         <w:pStyle w:val="ListParagraph"/>
         <w:numPr>
           <w:ilvl w:val="1"/>
-          <w:numId w:val="1"/>
+          <w:numId w:val="3"/>
         </w:numPr>
         <w:ind w:left="720" w:hanging="720"/>
         <w:rPr>
@@ -334,47 +340,7 @@
           <w:iCs/>
           <w:sz w:val="20"/>
         </w:rPr>
-        <w:t>The data set we used was data on hotel bookings</w:t>
-      </w:r>
-      <w:r>
-        <w:rPr>
-          <w:rFonts w:ascii="Times New Roman" w:hAnsi="Times New Roman"/>
-          <w:iCs/>
-          <w:sz w:val="20"/>
-        </w:rPr>
-        <w:t xml:space="preserve"> from two hotels in Portugal</w:t>
-      </w:r>
-      <w:r>
-        <w:rPr>
-          <w:rFonts w:ascii="Times New Roman" w:hAnsi="Times New Roman"/>
-          <w:iCs/>
-          <w:sz w:val="20"/>
-        </w:rPr>
-        <w:t xml:space="preserve">, “originally from </w:t>
-      </w:r>
-      <w:r>
-        <w:rPr>
-          <w:rFonts w:ascii="Times New Roman" w:hAnsi="Times New Roman"/>
-          <w:iCs/>
-          <w:sz w:val="20"/>
-        </w:rPr>
-        <w:t>the article Hotel Booking Demand Datasets, written by Nuno Antonio, Ana Almeida, and Luis Nunes for Data in Brief, Volume 22, February 2019.</w:t>
-      </w:r>
-      <w:r>
-        <w:rPr>
-          <w:rFonts w:ascii="Times New Roman" w:hAnsi="Times New Roman"/>
-          <w:iCs/>
-          <w:sz w:val="20"/>
-        </w:rPr>
-        <w:t>” It, “</w:t>
-      </w:r>
-      <w:r>
-        <w:rPr>
-          <w:rFonts w:ascii="Times New Roman" w:hAnsi="Times New Roman"/>
-          <w:iCs/>
-          <w:sz w:val="20"/>
-        </w:rPr>
-        <w:t xml:space="preserve">contains booking information for a city hotel and a resort </w:t>
+        <w:t xml:space="preserve">The data set we used was data on hotel bookings from two hotels in Portugal, “originally from the article Hotel Booking Demand Datasets, written by Nuno Antonio, Ana Almeida, and Luis Nunes for Data in Brief, Volume 22, February 2019.” It, “contains booking information for a city hotel and a resort </w:t>
       </w:r>
       <w:proofErr w:type="gramStart"/>
       <w:r>
@@ -392,15 +358,7 @@
           <w:iCs/>
           <w:sz w:val="20"/>
         </w:rPr>
-        <w:t xml:space="preserve"> includes information such as when the booking was made, length of stay, the number of adults, children, and/or babies, and the number of available parking spaces, among other things.</w:t>
-      </w:r>
-      <w:r>
-        <w:rPr>
-          <w:rFonts w:ascii="Times New Roman" w:hAnsi="Times New Roman"/>
-          <w:iCs/>
-          <w:sz w:val="20"/>
-        </w:rPr>
-        <w:t xml:space="preserve">” </w:t>
+        <w:t xml:space="preserve"> includes information such as when the booking was made, length of stay, the number of adults, children, and/or babies, and the number of available parking spaces, among other things.” </w:t>
       </w:r>
     </w:p>
     <w:p>
@@ -417,75 +375,16 @@
           <w:iCs/>
           <w:sz w:val="20"/>
         </w:rPr>
-        <w:t xml:space="preserve">We chose to use this data set because of its nice spread of categorical and numerical columns. The data was originally in two data sets, one for </w:t>
-      </w:r>
-      <w:r>
-        <w:rPr>
-          <w:rFonts w:ascii="Times New Roman" w:hAnsi="Times New Roman"/>
-          <w:iCs/>
-          <w:sz w:val="20"/>
-        </w:rPr>
-        <w:t xml:space="preserve">the </w:t>
-      </w:r>
-      <w:r>
-        <w:rPr>
-          <w:rFonts w:ascii="Times New Roman" w:hAnsi="Times New Roman"/>
-          <w:iCs/>
-          <w:sz w:val="20"/>
-        </w:rPr>
-        <w:t>resort hotel and the other for</w:t>
-      </w:r>
-      <w:r>
-        <w:rPr>
-          <w:rFonts w:ascii="Times New Roman" w:hAnsi="Times New Roman"/>
-          <w:iCs/>
-          <w:sz w:val="20"/>
-        </w:rPr>
-        <w:t xml:space="preserve"> the</w:t>
-      </w:r>
-      <w:r>
-        <w:rPr>
-          <w:rFonts w:ascii="Times New Roman" w:hAnsi="Times New Roman"/>
-          <w:iCs/>
-          <w:sz w:val="20"/>
-        </w:rPr>
-        <w:t xml:space="preserve"> city hotel. The original use of the data was for research in revenue management, machine learning, and data mining.</w:t>
-      </w:r>
-      <w:r>
-        <w:rPr>
-          <w:rFonts w:ascii="Times New Roman" w:hAnsi="Times New Roman"/>
-          <w:iCs/>
-          <w:sz w:val="20"/>
-        </w:rPr>
-        <w:t xml:space="preserve"> The cleaned version of the data can be found here: </w:t>
+        <w:t xml:space="preserve">We chose to use this data set because of its nice spread of categorical and numerical columns. The data was originally in two data sets, one for the resort hotel and the other for the city hotel. The original use of the data was for research in revenue management, machine learning, and data mining. The cleaned version of the data can be found here: </w:t>
       </w:r>
       <w:hyperlink r:id="rId7" w:history="1">
         <w:r>
           <w:rPr>
             <w:rStyle w:val="Hyperlink"/>
-            <w:rFonts w:ascii="Times New Roman" w:hAnsi="Times New Roman"/>
             <w:bCs/>
             <w:sz w:val="20"/>
           </w:rPr>
-          <w:t>https://www.kaggle.com/jessemostipak/ho</w:t>
-        </w:r>
-        <w:r>
-          <w:rPr>
-            <w:rStyle w:val="Hyperlink"/>
-            <w:rFonts w:ascii="Times New Roman" w:hAnsi="Times New Roman"/>
-            <w:bCs/>
-            <w:sz w:val="20"/>
-          </w:rPr>
-          <w:t>t</w:t>
-        </w:r>
-        <w:r>
-          <w:rPr>
-            <w:rStyle w:val="Hyperlink"/>
-            <w:rFonts w:ascii="Times New Roman" w:hAnsi="Times New Roman"/>
-            <w:bCs/>
-            <w:sz w:val="20"/>
-          </w:rPr>
-          <w:t>el-booking-demand</w:t>
+          <w:t>https://www.kaggle.com/jessemostipak/hotel-booking-demand</w:t>
         </w:r>
       </w:hyperlink>
     </w:p>
@@ -511,7 +410,7 @@
         <w:pStyle w:val="ListParagraph"/>
         <w:numPr>
           <w:ilvl w:val="1"/>
-          <w:numId w:val="1"/>
+          <w:numId w:val="3"/>
         </w:numPr>
         <w:ind w:left="720" w:hanging="720"/>
         <w:rPr>
@@ -547,7 +446,7 @@
           <w:bCs/>
           <w:sz w:val="20"/>
         </w:rPr>
-        <w:t xml:space="preserve">Provide one or two paragraphs that describe the </w:t>
+        <w:t xml:space="preserve">For this project, we considered using regression, a decision tree, </w:t>
       </w:r>
       <w:r>
         <w:rPr>
@@ -555,7 +454,7 @@
           <w:bCs/>
           <w:sz w:val="20"/>
         </w:rPr>
-        <w:t>ML models you considered for your data set</w:t>
+        <w:t>random forest, or K-Nearest Neighbor. Ultimately, we ended up choosing to use the K-Nearest Method because there were so many factors included within this dataset that it was hard to create a good analysis using just the quantitative variables. The K-Nearest Neighbor is a supervised machine learning algorithm that uses data that has already been labeled to predict a value based on unlabeled data. For this method, we assume that an output determined by a set of factors will produce a similar result given the same set of factors again. Thus, if these values are plotted, these values should theoretically be clustered on a graph. Thus, by plotting an unknown value and searching for the closest points around it, or neighbors, we should be able to predict the</w:t>
       </w:r>
       <w:r>
         <w:rPr>
@@ -563,31 +462,7 @@
           <w:bCs/>
           <w:sz w:val="20"/>
         </w:rPr>
-        <w:t xml:space="preserve"> and why you chose </w:t>
-      </w:r>
-      <w:r>
-        <w:rPr>
-          <w:rFonts w:ascii="Times New Roman" w:hAnsi="Times New Roman"/>
-          <w:bCs/>
-          <w:sz w:val="20"/>
-        </w:rPr>
-        <w:t xml:space="preserve">your final model. </w:t>
-      </w:r>
-      <w:r>
-        <w:rPr>
-          <w:rFonts w:ascii="Times New Roman" w:hAnsi="Times New Roman"/>
-          <w:bCs/>
-          <w:sz w:val="20"/>
-        </w:rPr>
-        <w:t>For your final model, explain in narrative how the model works</w:t>
-      </w:r>
-      <w:r>
-        <w:rPr>
-          <w:rFonts w:ascii="Times New Roman" w:hAnsi="Times New Roman"/>
-          <w:bCs/>
-          <w:sz w:val="20"/>
-        </w:rPr>
-        <w:t>. You do not have to provide a large amount of mathematical, but you can if want.</w:t>
+        <w:t xml:space="preserve"> outcome of the variable.</w:t>
       </w:r>
     </w:p>
     <w:p>
@@ -605,7 +480,7 @@
         <w:pStyle w:val="ListParagraph"/>
         <w:numPr>
           <w:ilvl w:val="0"/>
-          <w:numId w:val="1"/>
+          <w:numId w:val="3"/>
         </w:numPr>
         <w:rPr>
           <w:rFonts w:ascii="Times New Roman" w:hAnsi="Times New Roman"/>
@@ -636,23 +511,7 @@
           <w:iCs/>
           <w:sz w:val="20"/>
         </w:rPr>
-        <w:t xml:space="preserve">This data set contains </w:t>
-      </w:r>
-      <w:r>
-        <w:rPr>
-          <w:rFonts w:ascii="Times New Roman" w:hAnsi="Times New Roman"/>
-          <w:iCs/>
-          <w:sz w:val="20"/>
-        </w:rPr>
-        <w:t>102894</w:t>
-      </w:r>
-      <w:r>
-        <w:rPr>
-          <w:rFonts w:ascii="Times New Roman" w:hAnsi="Times New Roman"/>
-          <w:iCs/>
-          <w:sz w:val="20"/>
-        </w:rPr>
-        <w:t xml:space="preserve"> samples with 31 columns, one of which we removed due to lack of data.</w:t>
+        <w:t>This data set contains 102894 samples with 31 columns, one of which we removed due to lack of data.</w:t>
       </w:r>
     </w:p>
     <w:p>
@@ -687,15 +546,7 @@
           <w:iCs/>
           <w:sz w:val="20"/>
         </w:rPr>
-        <w:t xml:space="preserve">’ column (Average Daily Rate) is -6, which must be an entry error as the rest of the row looks normal, the longest booking in advance was 629 days, </w:t>
-      </w:r>
-      <w:r>
-        <w:rPr>
-          <w:rFonts w:ascii="Times New Roman" w:hAnsi="Times New Roman"/>
-          <w:iCs/>
-          <w:sz w:val="20"/>
-        </w:rPr>
-        <w:t>and the date of arrival was more likely to be the 30th or 31st of any given month. Also, there is not much correlation in the data by looking at the heatmap of the correlation matrix in Figure 1. The most correlated columns were ‘</w:t>
+        <w:t>’ column (Average Daily Rate) is -6, which must be an entry error as the rest of the row looks normal, the longest booking in advance was 629 days, and the date of arrival was more likely to be the 30th or 31st of any given month. Also, there is not much correlation in the data by looking at the heatmap of the correlation matrix in Figure 1. The most correlated columns were ‘</w:t>
       </w:r>
       <w:proofErr w:type="spellStart"/>
       <w:r>
@@ -754,15 +605,15 @@
       <w:r>
         <w:rPr>
           <w:rFonts w:ascii="Times New Roman" w:hAnsi="Times New Roman"/>
-          <w:iCs/>
           <w:noProof/>
           <w:sz w:val="20"/>
         </w:rPr>
+        <w:lastRenderedPageBreak/>
         <w:drawing>
-          <wp:inline distT="0" distB="0" distL="0" distR="0" wp14:anchorId="00C26648" wp14:editId="7E5FD62B">
-            <wp:extent cx="3324860" cy="2216574"/>
+          <wp:inline distT="0" distB="0" distL="0" distR="0" wp14:anchorId="1B87720C" wp14:editId="0E14F7FD">
+            <wp:extent cx="3328035" cy="2216150"/>
             <wp:effectExtent l="0" t="0" r="0" b="0"/>
-            <wp:docPr id="2" name="Picture 2" descr="Shape&#10;&#10;Description automatically generated"/>
+            <wp:docPr id="16" name="Picture 16" descr="Shape&#10;&#10;Description automatically generated"/>
             <wp:cNvGraphicFramePr>
               <a:graphicFrameLocks xmlns:a="http://schemas.openxmlformats.org/drawingml/2006/main" noChangeAspect="1"/>
             </wp:cNvGraphicFramePr>
@@ -770,23 +621,36 @@
               <a:graphicData uri="http://schemas.openxmlformats.org/drawingml/2006/picture">
                 <pic:pic xmlns:pic="http://schemas.openxmlformats.org/drawingml/2006/picture">
                   <pic:nvPicPr>
-                    <pic:cNvPr id="2" name="Picture 2" descr="Shape&#10;&#10;Description automatically generated"/>
-                    <pic:cNvPicPr/>
+                    <pic:cNvPr id="0" name="Picture 2" descr="Shape&#10;&#10;Description automatically generated"/>
+                    <pic:cNvPicPr>
+                      <a:picLocks noChangeAspect="1" noChangeArrowheads="1"/>
+                    </pic:cNvPicPr>
                   </pic:nvPicPr>
                   <pic:blipFill>
-                    <a:blip r:embed="rId8"/>
+                    <a:blip r:embed="rId8">
+                      <a:extLst>
+                        <a:ext uri="{28A0092B-C50C-407E-A947-70E740481C1C}">
+                          <a14:useLocalDpi xmlns:a14="http://schemas.microsoft.com/office/drawing/2010/main" val="0"/>
+                        </a:ext>
+                      </a:extLst>
+                    </a:blip>
+                    <a:srcRect/>
                     <a:stretch>
                       <a:fillRect/>
                     </a:stretch>
                   </pic:blipFill>
-                  <pic:spPr>
+                  <pic:spPr bwMode="auto">
                     <a:xfrm>
                       <a:off x="0" y="0"/>
-                      <a:ext cx="3436765" cy="2291177"/>
+                      <a:ext cx="3328035" cy="2216150"/>
                     </a:xfrm>
                     <a:prstGeom prst="rect">
                       <a:avLst/>
                     </a:prstGeom>
+                    <a:noFill/>
+                    <a:ln>
+                      <a:noFill/>
+                    </a:ln>
                   </pic:spPr>
                 </pic:pic>
               </a:graphicData>
@@ -809,15 +673,7 @@
           <w:b/>
           <w:sz w:val="16"/>
         </w:rPr>
-        <w:t xml:space="preserve">Figure 1: </w:t>
-      </w:r>
-      <w:r>
-        <w:rPr>
-          <w:rFonts w:ascii="Times New Roman" w:hAnsi="Times New Roman"/>
-          <w:b/>
-          <w:sz w:val="16"/>
-        </w:rPr>
-        <w:t>Heatmap of the correlation matrix for the dataset’s categorical variables</w:t>
+        <w:t>Figure 1: Heatmap of the correlation matrix for the dataset’s categorical variables</w:t>
       </w:r>
     </w:p>
     <w:p>
@@ -861,6 +717,13 @@
         <w:tc>
           <w:tcPr>
             <w:tcW w:w="3515" w:type="dxa"/>
+            <w:tcBorders>
+              <w:top w:val="single" w:sz="4" w:space="0" w:color="auto"/>
+              <w:left w:val="single" w:sz="4" w:space="0" w:color="auto"/>
+              <w:bottom w:val="single" w:sz="4" w:space="0" w:color="auto"/>
+              <w:right w:val="single" w:sz="4" w:space="0" w:color="auto"/>
+            </w:tcBorders>
+            <w:hideMark/>
           </w:tcPr>
           <w:p>
             <w:pPr>
@@ -886,6 +749,13 @@
         <w:tc>
           <w:tcPr>
             <w:tcW w:w="5953" w:type="dxa"/>
+            <w:tcBorders>
+              <w:top w:val="single" w:sz="4" w:space="0" w:color="auto"/>
+              <w:left w:val="single" w:sz="4" w:space="0" w:color="auto"/>
+              <w:bottom w:val="single" w:sz="4" w:space="0" w:color="auto"/>
+              <w:right w:val="single" w:sz="4" w:space="0" w:color="auto"/>
+            </w:tcBorders>
+            <w:hideMark/>
           </w:tcPr>
           <w:p>
             <w:pPr>
@@ -913,6 +783,13 @@
         <w:tc>
           <w:tcPr>
             <w:tcW w:w="3515" w:type="dxa"/>
+            <w:tcBorders>
+              <w:top w:val="single" w:sz="4" w:space="0" w:color="auto"/>
+              <w:left w:val="single" w:sz="4" w:space="0" w:color="auto"/>
+              <w:bottom w:val="single" w:sz="4" w:space="0" w:color="auto"/>
+              <w:right w:val="single" w:sz="4" w:space="0" w:color="auto"/>
+            </w:tcBorders>
+            <w:hideMark/>
           </w:tcPr>
           <w:p>
             <w:pPr>
@@ -935,6 +812,13 @@
         <w:tc>
           <w:tcPr>
             <w:tcW w:w="5953" w:type="dxa"/>
+            <w:tcBorders>
+              <w:top w:val="single" w:sz="4" w:space="0" w:color="auto"/>
+              <w:left w:val="single" w:sz="4" w:space="0" w:color="auto"/>
+              <w:bottom w:val="single" w:sz="4" w:space="0" w:color="auto"/>
+              <w:right w:val="single" w:sz="4" w:space="0" w:color="auto"/>
+            </w:tcBorders>
+            <w:hideMark/>
           </w:tcPr>
           <w:p>
             <w:pPr>
@@ -959,6 +843,13 @@
         <w:tc>
           <w:tcPr>
             <w:tcW w:w="3515" w:type="dxa"/>
+            <w:tcBorders>
+              <w:top w:val="single" w:sz="4" w:space="0" w:color="auto"/>
+              <w:left w:val="single" w:sz="4" w:space="0" w:color="auto"/>
+              <w:bottom w:val="single" w:sz="4" w:space="0" w:color="auto"/>
+              <w:right w:val="single" w:sz="4" w:space="0" w:color="auto"/>
+            </w:tcBorders>
+            <w:hideMark/>
           </w:tcPr>
           <w:p>
             <w:pPr>
@@ -983,6 +874,13 @@
         <w:tc>
           <w:tcPr>
             <w:tcW w:w="5953" w:type="dxa"/>
+            <w:tcBorders>
+              <w:top w:val="single" w:sz="4" w:space="0" w:color="auto"/>
+              <w:left w:val="single" w:sz="4" w:space="0" w:color="auto"/>
+              <w:bottom w:val="single" w:sz="4" w:space="0" w:color="auto"/>
+              <w:right w:val="single" w:sz="4" w:space="0" w:color="auto"/>
+            </w:tcBorders>
+            <w:hideMark/>
           </w:tcPr>
           <w:p>
             <w:pPr>
@@ -1007,6 +905,13 @@
         <w:tc>
           <w:tcPr>
             <w:tcW w:w="3515" w:type="dxa"/>
+            <w:tcBorders>
+              <w:top w:val="single" w:sz="4" w:space="0" w:color="auto"/>
+              <w:left w:val="single" w:sz="4" w:space="0" w:color="auto"/>
+              <w:bottom w:val="single" w:sz="4" w:space="0" w:color="auto"/>
+              <w:right w:val="single" w:sz="4" w:space="0" w:color="auto"/>
+            </w:tcBorders>
+            <w:hideMark/>
           </w:tcPr>
           <w:p>
             <w:pPr>
@@ -1031,6 +936,13 @@
         <w:tc>
           <w:tcPr>
             <w:tcW w:w="5953" w:type="dxa"/>
+            <w:tcBorders>
+              <w:top w:val="single" w:sz="4" w:space="0" w:color="auto"/>
+              <w:left w:val="single" w:sz="4" w:space="0" w:color="auto"/>
+              <w:bottom w:val="single" w:sz="4" w:space="0" w:color="auto"/>
+              <w:right w:val="single" w:sz="4" w:space="0" w:color="auto"/>
+            </w:tcBorders>
+            <w:hideMark/>
           </w:tcPr>
           <w:p>
             <w:pPr>
@@ -1055,6 +967,13 @@
         <w:tc>
           <w:tcPr>
             <w:tcW w:w="3515" w:type="dxa"/>
+            <w:tcBorders>
+              <w:top w:val="single" w:sz="4" w:space="0" w:color="auto"/>
+              <w:left w:val="single" w:sz="4" w:space="0" w:color="auto"/>
+              <w:bottom w:val="single" w:sz="4" w:space="0" w:color="auto"/>
+              <w:right w:val="single" w:sz="4" w:space="0" w:color="auto"/>
+            </w:tcBorders>
+            <w:hideMark/>
           </w:tcPr>
           <w:p>
             <w:pPr>
@@ -1101,6 +1020,13 @@
         <w:tc>
           <w:tcPr>
             <w:tcW w:w="5953" w:type="dxa"/>
+            <w:tcBorders>
+              <w:top w:val="single" w:sz="4" w:space="0" w:color="auto"/>
+              <w:left w:val="single" w:sz="4" w:space="0" w:color="auto"/>
+              <w:bottom w:val="single" w:sz="4" w:space="0" w:color="auto"/>
+              <w:right w:val="single" w:sz="4" w:space="0" w:color="auto"/>
+            </w:tcBorders>
+            <w:hideMark/>
           </w:tcPr>
           <w:p>
             <w:pPr>
@@ -1125,6 +1051,13 @@
         <w:tc>
           <w:tcPr>
             <w:tcW w:w="3515" w:type="dxa"/>
+            <w:tcBorders>
+              <w:top w:val="single" w:sz="4" w:space="0" w:color="auto"/>
+              <w:left w:val="single" w:sz="4" w:space="0" w:color="auto"/>
+              <w:bottom w:val="single" w:sz="4" w:space="0" w:color="auto"/>
+              <w:right w:val="single" w:sz="4" w:space="0" w:color="auto"/>
+            </w:tcBorders>
+            <w:hideMark/>
           </w:tcPr>
           <w:p>
             <w:pPr>
@@ -1143,8 +1076,63 @@
                 <w:szCs w:val="20"/>
                 <w:lang w:eastAsia="en-US"/>
               </w:rPr>
-              <w:t>arrival_date_</w:t>
-            </w:r>
+              <w:t>arrival_date_month</w:t>
+            </w:r>
+            <w:proofErr w:type="spellEnd"/>
+          </w:p>
+        </w:tc>
+        <w:tc>
+          <w:tcPr>
+            <w:tcW w:w="5953" w:type="dxa"/>
+            <w:tcBorders>
+              <w:top w:val="single" w:sz="4" w:space="0" w:color="auto"/>
+              <w:left w:val="single" w:sz="4" w:space="0" w:color="auto"/>
+              <w:bottom w:val="single" w:sz="4" w:space="0" w:color="auto"/>
+              <w:right w:val="single" w:sz="4" w:space="0" w:color="auto"/>
+            </w:tcBorders>
+            <w:hideMark/>
+          </w:tcPr>
+          <w:p>
+            <w:pPr>
+              <w:pStyle w:val="ListParagraph"/>
+              <w:ind w:left="0"/>
+              <w:rPr>
+                <w:rFonts w:ascii="Consolas" w:hAnsi="Consolas"/>
+                <w:sz w:val="20"/>
+              </w:rPr>
+            </w:pPr>
+            <w:r>
+              <w:rPr>
+                <w:rFonts w:ascii="Consolas" w:hAnsi="Consolas"/>
+                <w:sz w:val="20"/>
+              </w:rPr>
+              <w:t>object</w:t>
+            </w:r>
+          </w:p>
+        </w:tc>
+      </w:tr>
+      <w:tr>
+        <w:tc>
+          <w:tcPr>
+            <w:tcW w:w="3515" w:type="dxa"/>
+            <w:tcBorders>
+              <w:top w:val="single" w:sz="4" w:space="0" w:color="auto"/>
+              <w:left w:val="single" w:sz="4" w:space="0" w:color="auto"/>
+              <w:bottom w:val="single" w:sz="4" w:space="0" w:color="auto"/>
+              <w:right w:val="single" w:sz="4" w:space="0" w:color="auto"/>
+            </w:tcBorders>
+            <w:hideMark/>
+          </w:tcPr>
+          <w:p>
+            <w:pPr>
+              <w:pStyle w:val="ListParagraph"/>
+              <w:ind w:left="0"/>
+              <w:rPr>
+                <w:rFonts w:ascii="Consolas" w:hAnsi="Consolas"/>
+                <w:sz w:val="20"/>
+              </w:rPr>
+            </w:pPr>
+            <w:proofErr w:type="spellStart"/>
             <w:r>
               <w:rPr>
                 <w:rFonts w:ascii="Consolas" w:eastAsia="Times New Roman" w:hAnsi="Consolas" w:cs="Courier New"/>
@@ -1152,7 +1140,7 @@
                 <w:szCs w:val="20"/>
                 <w:lang w:eastAsia="en-US"/>
               </w:rPr>
-              <w:t>month</w:t>
+              <w:t>arrival_date_week_number</w:t>
             </w:r>
             <w:proofErr w:type="spellEnd"/>
           </w:p>
@@ -1160,22 +1148,29 @@
         <w:tc>
           <w:tcPr>
             <w:tcW w:w="5953" w:type="dxa"/>
-          </w:tcPr>
-          <w:p>
-            <w:pPr>
-              <w:pStyle w:val="ListParagraph"/>
-              <w:ind w:left="0"/>
-              <w:rPr>
-                <w:rFonts w:ascii="Consolas" w:hAnsi="Consolas"/>
-                <w:sz w:val="20"/>
-              </w:rPr>
-            </w:pPr>
-            <w:r>
-              <w:rPr>
-                <w:rFonts w:ascii="Consolas" w:hAnsi="Consolas"/>
-                <w:sz w:val="20"/>
-              </w:rPr>
-              <w:t>object</w:t>
+            <w:tcBorders>
+              <w:top w:val="single" w:sz="4" w:space="0" w:color="auto"/>
+              <w:left w:val="single" w:sz="4" w:space="0" w:color="auto"/>
+              <w:bottom w:val="single" w:sz="4" w:space="0" w:color="auto"/>
+              <w:right w:val="single" w:sz="4" w:space="0" w:color="auto"/>
+            </w:tcBorders>
+            <w:hideMark/>
+          </w:tcPr>
+          <w:p>
+            <w:pPr>
+              <w:pStyle w:val="ListParagraph"/>
+              <w:ind w:left="0"/>
+              <w:rPr>
+                <w:rFonts w:ascii="Consolas" w:hAnsi="Consolas"/>
+                <w:sz w:val="20"/>
+              </w:rPr>
+            </w:pPr>
+            <w:r>
+              <w:rPr>
+                <w:rFonts w:ascii="Consolas" w:hAnsi="Consolas"/>
+                <w:sz w:val="20"/>
+              </w:rPr>
+              <w:t>int64</w:t>
             </w:r>
           </w:p>
         </w:tc>
@@ -1184,6 +1179,13 @@
         <w:tc>
           <w:tcPr>
             <w:tcW w:w="3515" w:type="dxa"/>
+            <w:tcBorders>
+              <w:top w:val="single" w:sz="4" w:space="0" w:color="auto"/>
+              <w:left w:val="single" w:sz="4" w:space="0" w:color="auto"/>
+              <w:bottom w:val="single" w:sz="4" w:space="0" w:color="auto"/>
+              <w:right w:val="single" w:sz="4" w:space="0" w:color="auto"/>
+            </w:tcBorders>
+            <w:hideMark/>
           </w:tcPr>
           <w:p>
             <w:pPr>
@@ -1202,16 +1204,7 @@
                 <w:szCs w:val="20"/>
                 <w:lang w:eastAsia="en-US"/>
               </w:rPr>
-              <w:t>arrival_date_</w:t>
-            </w:r>
-            <w:r>
-              <w:rPr>
-                <w:rFonts w:ascii="Consolas" w:eastAsia="Times New Roman" w:hAnsi="Consolas" w:cs="Courier New"/>
-                <w:sz w:val="20"/>
-                <w:szCs w:val="20"/>
-                <w:lang w:eastAsia="en-US"/>
-              </w:rPr>
-              <w:t>week_number</w:t>
+              <w:t>arrival_date_day_of_month</w:t>
             </w:r>
             <w:proofErr w:type="spellEnd"/>
           </w:p>
@@ -1219,6 +1212,13 @@
         <w:tc>
           <w:tcPr>
             <w:tcW w:w="5953" w:type="dxa"/>
+            <w:tcBorders>
+              <w:top w:val="single" w:sz="4" w:space="0" w:color="auto"/>
+              <w:left w:val="single" w:sz="4" w:space="0" w:color="auto"/>
+              <w:bottom w:val="single" w:sz="4" w:space="0" w:color="auto"/>
+              <w:right w:val="single" w:sz="4" w:space="0" w:color="auto"/>
+            </w:tcBorders>
+            <w:hideMark/>
           </w:tcPr>
           <w:p>
             <w:pPr>
@@ -1243,6 +1243,13 @@
         <w:tc>
           <w:tcPr>
             <w:tcW w:w="3515" w:type="dxa"/>
+            <w:tcBorders>
+              <w:top w:val="single" w:sz="4" w:space="0" w:color="auto"/>
+              <w:left w:val="single" w:sz="4" w:space="0" w:color="auto"/>
+              <w:bottom w:val="single" w:sz="4" w:space="0" w:color="auto"/>
+              <w:right w:val="single" w:sz="4" w:space="0" w:color="auto"/>
+            </w:tcBorders>
+            <w:hideMark/>
           </w:tcPr>
           <w:p>
             <w:pPr>
@@ -1256,21 +1263,10 @@
             <w:proofErr w:type="spellStart"/>
             <w:r>
               <w:rPr>
-                <w:rFonts w:ascii="Consolas" w:eastAsia="Times New Roman" w:hAnsi="Consolas" w:cs="Courier New"/>
-                <w:sz w:val="20"/>
-                <w:szCs w:val="20"/>
-                <w:lang w:eastAsia="en-US"/>
-              </w:rPr>
-              <w:t>arrival_date_</w:t>
-            </w:r>
-            <w:r>
-              <w:rPr>
-                <w:rFonts w:ascii="Consolas" w:eastAsia="Times New Roman" w:hAnsi="Consolas" w:cs="Courier New"/>
-                <w:sz w:val="20"/>
-                <w:szCs w:val="20"/>
-                <w:lang w:eastAsia="en-US"/>
-              </w:rPr>
-              <w:t>day_of_month</w:t>
+                <w:rFonts w:ascii="Consolas" w:hAnsi="Consolas"/>
+                <w:sz w:val="20"/>
+              </w:rPr>
+              <w:t>stays_in_weekend_nights</w:t>
             </w:r>
             <w:proofErr w:type="spellEnd"/>
           </w:p>
@@ -1278,6 +1274,13 @@
         <w:tc>
           <w:tcPr>
             <w:tcW w:w="5953" w:type="dxa"/>
+            <w:tcBorders>
+              <w:top w:val="single" w:sz="4" w:space="0" w:color="auto"/>
+              <w:left w:val="single" w:sz="4" w:space="0" w:color="auto"/>
+              <w:bottom w:val="single" w:sz="4" w:space="0" w:color="auto"/>
+              <w:right w:val="single" w:sz="4" w:space="0" w:color="auto"/>
+            </w:tcBorders>
+            <w:hideMark/>
           </w:tcPr>
           <w:p>
             <w:pPr>
@@ -1302,6 +1305,13 @@
         <w:tc>
           <w:tcPr>
             <w:tcW w:w="3515" w:type="dxa"/>
+            <w:tcBorders>
+              <w:top w:val="single" w:sz="4" w:space="0" w:color="auto"/>
+              <w:left w:val="single" w:sz="4" w:space="0" w:color="auto"/>
+              <w:bottom w:val="single" w:sz="4" w:space="0" w:color="auto"/>
+              <w:right w:val="single" w:sz="4" w:space="0" w:color="auto"/>
+            </w:tcBorders>
+            <w:hideMark/>
           </w:tcPr>
           <w:p>
             <w:pPr>
@@ -1318,7 +1328,7 @@
                 <w:rFonts w:ascii="Consolas" w:hAnsi="Consolas"/>
                 <w:sz w:val="20"/>
               </w:rPr>
-              <w:t>stays_in_weekend_nights</w:t>
+              <w:t>stays_in_week_nights</w:t>
             </w:r>
             <w:proofErr w:type="spellEnd"/>
           </w:p>
@@ -1326,6 +1336,13 @@
         <w:tc>
           <w:tcPr>
             <w:tcW w:w="5953" w:type="dxa"/>
+            <w:tcBorders>
+              <w:top w:val="single" w:sz="4" w:space="0" w:color="auto"/>
+              <w:left w:val="single" w:sz="4" w:space="0" w:color="auto"/>
+              <w:bottom w:val="single" w:sz="4" w:space="0" w:color="auto"/>
+              <w:right w:val="single" w:sz="4" w:space="0" w:color="auto"/>
+            </w:tcBorders>
+            <w:hideMark/>
           </w:tcPr>
           <w:p>
             <w:pPr>
@@ -1350,30 +1367,42 @@
         <w:tc>
           <w:tcPr>
             <w:tcW w:w="3515" w:type="dxa"/>
-          </w:tcPr>
-          <w:p>
-            <w:pPr>
-              <w:pStyle w:val="ListParagraph"/>
-              <w:ind w:left="0"/>
-              <w:rPr>
-                <w:rFonts w:ascii="Consolas" w:hAnsi="Consolas"/>
-                <w:sz w:val="20"/>
-              </w:rPr>
-            </w:pPr>
-            <w:proofErr w:type="spellStart"/>
-            <w:r>
-              <w:rPr>
-                <w:rFonts w:ascii="Consolas" w:hAnsi="Consolas"/>
-                <w:sz w:val="20"/>
-              </w:rPr>
-              <w:t>stays_in_week_nights</w:t>
-            </w:r>
-            <w:proofErr w:type="spellEnd"/>
+            <w:tcBorders>
+              <w:top w:val="single" w:sz="4" w:space="0" w:color="auto"/>
+              <w:left w:val="single" w:sz="4" w:space="0" w:color="auto"/>
+              <w:bottom w:val="single" w:sz="4" w:space="0" w:color="auto"/>
+              <w:right w:val="single" w:sz="4" w:space="0" w:color="auto"/>
+            </w:tcBorders>
+            <w:hideMark/>
+          </w:tcPr>
+          <w:p>
+            <w:pPr>
+              <w:pStyle w:val="ListParagraph"/>
+              <w:ind w:left="0"/>
+              <w:rPr>
+                <w:rFonts w:ascii="Consolas" w:hAnsi="Consolas"/>
+                <w:sz w:val="20"/>
+              </w:rPr>
+            </w:pPr>
+            <w:r>
+              <w:rPr>
+                <w:rFonts w:ascii="Consolas" w:hAnsi="Consolas"/>
+                <w:sz w:val="20"/>
+              </w:rPr>
+              <w:t>adults</w:t>
+            </w:r>
           </w:p>
         </w:tc>
         <w:tc>
           <w:tcPr>
             <w:tcW w:w="5953" w:type="dxa"/>
+            <w:tcBorders>
+              <w:top w:val="single" w:sz="4" w:space="0" w:color="auto"/>
+              <w:left w:val="single" w:sz="4" w:space="0" w:color="auto"/>
+              <w:bottom w:val="single" w:sz="4" w:space="0" w:color="auto"/>
+              <w:right w:val="single" w:sz="4" w:space="0" w:color="auto"/>
+            </w:tcBorders>
+            <w:hideMark/>
           </w:tcPr>
           <w:p>
             <w:pPr>
@@ -1398,44 +1427,58 @@
         <w:tc>
           <w:tcPr>
             <w:tcW w:w="3515" w:type="dxa"/>
-          </w:tcPr>
-          <w:p>
-            <w:pPr>
-              <w:pStyle w:val="ListParagraph"/>
-              <w:ind w:left="0"/>
-              <w:rPr>
-                <w:rFonts w:ascii="Consolas" w:hAnsi="Consolas"/>
-                <w:sz w:val="20"/>
-              </w:rPr>
-            </w:pPr>
-            <w:r>
-              <w:rPr>
-                <w:rFonts w:ascii="Consolas" w:hAnsi="Consolas"/>
-                <w:sz w:val="20"/>
-              </w:rPr>
-              <w:t>adults</w:t>
+            <w:tcBorders>
+              <w:top w:val="single" w:sz="4" w:space="0" w:color="auto"/>
+              <w:left w:val="single" w:sz="4" w:space="0" w:color="auto"/>
+              <w:bottom w:val="single" w:sz="4" w:space="0" w:color="auto"/>
+              <w:right w:val="single" w:sz="4" w:space="0" w:color="auto"/>
+            </w:tcBorders>
+            <w:hideMark/>
+          </w:tcPr>
+          <w:p>
+            <w:pPr>
+              <w:pStyle w:val="ListParagraph"/>
+              <w:ind w:left="0"/>
+              <w:rPr>
+                <w:rFonts w:ascii="Consolas" w:hAnsi="Consolas"/>
+                <w:sz w:val="20"/>
+              </w:rPr>
+            </w:pPr>
+            <w:r>
+              <w:rPr>
+                <w:rFonts w:ascii="Consolas" w:hAnsi="Consolas"/>
+                <w:sz w:val="20"/>
+              </w:rPr>
+              <w:t>children</w:t>
             </w:r>
           </w:p>
         </w:tc>
         <w:tc>
           <w:tcPr>
             <w:tcW w:w="5953" w:type="dxa"/>
-          </w:tcPr>
-          <w:p>
-            <w:pPr>
-              <w:pStyle w:val="ListParagraph"/>
-              <w:ind w:left="0"/>
-              <w:rPr>
-                <w:rFonts w:ascii="Consolas" w:hAnsi="Consolas"/>
-                <w:sz w:val="20"/>
-              </w:rPr>
-            </w:pPr>
-            <w:r>
-              <w:rPr>
-                <w:rFonts w:ascii="Consolas" w:hAnsi="Consolas"/>
-                <w:sz w:val="20"/>
-              </w:rPr>
-              <w:t>int64</w:t>
+            <w:tcBorders>
+              <w:top w:val="single" w:sz="4" w:space="0" w:color="auto"/>
+              <w:left w:val="single" w:sz="4" w:space="0" w:color="auto"/>
+              <w:bottom w:val="single" w:sz="4" w:space="0" w:color="auto"/>
+              <w:right w:val="single" w:sz="4" w:space="0" w:color="auto"/>
+            </w:tcBorders>
+            <w:hideMark/>
+          </w:tcPr>
+          <w:p>
+            <w:pPr>
+              <w:pStyle w:val="ListParagraph"/>
+              <w:ind w:left="0"/>
+              <w:rPr>
+                <w:rFonts w:ascii="Consolas" w:hAnsi="Consolas"/>
+                <w:sz w:val="20"/>
+              </w:rPr>
+            </w:pPr>
+            <w:r>
+              <w:rPr>
+                <w:rFonts w:ascii="Consolas" w:hAnsi="Consolas"/>
+                <w:sz w:val="20"/>
+              </w:rPr>
+              <w:t>float64</w:t>
             </w:r>
           </w:p>
         </w:tc>
@@ -1444,44 +1487,58 @@
         <w:tc>
           <w:tcPr>
             <w:tcW w:w="3515" w:type="dxa"/>
-          </w:tcPr>
-          <w:p>
-            <w:pPr>
-              <w:pStyle w:val="ListParagraph"/>
-              <w:ind w:left="0"/>
-              <w:rPr>
-                <w:rFonts w:ascii="Consolas" w:hAnsi="Consolas"/>
-                <w:sz w:val="20"/>
-              </w:rPr>
-            </w:pPr>
-            <w:r>
-              <w:rPr>
-                <w:rFonts w:ascii="Consolas" w:hAnsi="Consolas"/>
-                <w:sz w:val="20"/>
-              </w:rPr>
-              <w:t>children</w:t>
+            <w:tcBorders>
+              <w:top w:val="single" w:sz="4" w:space="0" w:color="auto"/>
+              <w:left w:val="single" w:sz="4" w:space="0" w:color="auto"/>
+              <w:bottom w:val="single" w:sz="4" w:space="0" w:color="auto"/>
+              <w:right w:val="single" w:sz="4" w:space="0" w:color="auto"/>
+            </w:tcBorders>
+            <w:hideMark/>
+          </w:tcPr>
+          <w:p>
+            <w:pPr>
+              <w:pStyle w:val="ListParagraph"/>
+              <w:ind w:left="0"/>
+              <w:rPr>
+                <w:rFonts w:ascii="Consolas" w:hAnsi="Consolas"/>
+                <w:sz w:val="20"/>
+              </w:rPr>
+            </w:pPr>
+            <w:r>
+              <w:rPr>
+                <w:rFonts w:ascii="Consolas" w:hAnsi="Consolas"/>
+                <w:sz w:val="20"/>
+              </w:rPr>
+              <w:t>babies</w:t>
             </w:r>
           </w:p>
         </w:tc>
         <w:tc>
           <w:tcPr>
             <w:tcW w:w="5953" w:type="dxa"/>
-          </w:tcPr>
-          <w:p>
-            <w:pPr>
-              <w:pStyle w:val="ListParagraph"/>
-              <w:ind w:left="0"/>
-              <w:rPr>
-                <w:rFonts w:ascii="Consolas" w:hAnsi="Consolas"/>
-                <w:sz w:val="20"/>
-              </w:rPr>
-            </w:pPr>
-            <w:r>
-              <w:rPr>
-                <w:rFonts w:ascii="Consolas" w:hAnsi="Consolas"/>
-                <w:sz w:val="20"/>
-              </w:rPr>
-              <w:t>float64</w:t>
+            <w:tcBorders>
+              <w:top w:val="single" w:sz="4" w:space="0" w:color="auto"/>
+              <w:left w:val="single" w:sz="4" w:space="0" w:color="auto"/>
+              <w:bottom w:val="single" w:sz="4" w:space="0" w:color="auto"/>
+              <w:right w:val="single" w:sz="4" w:space="0" w:color="auto"/>
+            </w:tcBorders>
+            <w:hideMark/>
+          </w:tcPr>
+          <w:p>
+            <w:pPr>
+              <w:pStyle w:val="ListParagraph"/>
+              <w:ind w:left="0"/>
+              <w:rPr>
+                <w:rFonts w:ascii="Consolas" w:hAnsi="Consolas"/>
+                <w:sz w:val="20"/>
+              </w:rPr>
+            </w:pPr>
+            <w:r>
+              <w:rPr>
+                <w:rFonts w:ascii="Consolas" w:hAnsi="Consolas"/>
+                <w:sz w:val="20"/>
+              </w:rPr>
+              <w:t>int64</w:t>
             </w:r>
           </w:p>
         </w:tc>
@@ -1490,44 +1547,58 @@
         <w:tc>
           <w:tcPr>
             <w:tcW w:w="3515" w:type="dxa"/>
-          </w:tcPr>
-          <w:p>
-            <w:pPr>
-              <w:pStyle w:val="ListParagraph"/>
-              <w:ind w:left="0"/>
-              <w:rPr>
-                <w:rFonts w:ascii="Consolas" w:hAnsi="Consolas"/>
-                <w:sz w:val="20"/>
-              </w:rPr>
-            </w:pPr>
-            <w:r>
-              <w:rPr>
-                <w:rFonts w:ascii="Consolas" w:hAnsi="Consolas"/>
-                <w:sz w:val="20"/>
-              </w:rPr>
-              <w:t>babies</w:t>
+            <w:tcBorders>
+              <w:top w:val="single" w:sz="4" w:space="0" w:color="auto"/>
+              <w:left w:val="single" w:sz="4" w:space="0" w:color="auto"/>
+              <w:bottom w:val="single" w:sz="4" w:space="0" w:color="auto"/>
+              <w:right w:val="single" w:sz="4" w:space="0" w:color="auto"/>
+            </w:tcBorders>
+            <w:hideMark/>
+          </w:tcPr>
+          <w:p>
+            <w:pPr>
+              <w:pStyle w:val="ListParagraph"/>
+              <w:ind w:left="0"/>
+              <w:rPr>
+                <w:rFonts w:ascii="Consolas" w:hAnsi="Consolas"/>
+                <w:sz w:val="20"/>
+              </w:rPr>
+            </w:pPr>
+            <w:r>
+              <w:rPr>
+                <w:rFonts w:ascii="Consolas" w:hAnsi="Consolas"/>
+                <w:sz w:val="20"/>
+              </w:rPr>
+              <w:t>meal</w:t>
             </w:r>
           </w:p>
         </w:tc>
         <w:tc>
           <w:tcPr>
             <w:tcW w:w="5953" w:type="dxa"/>
-          </w:tcPr>
-          <w:p>
-            <w:pPr>
-              <w:pStyle w:val="ListParagraph"/>
-              <w:ind w:left="0"/>
-              <w:rPr>
-                <w:rFonts w:ascii="Consolas" w:hAnsi="Consolas"/>
-                <w:sz w:val="20"/>
-              </w:rPr>
-            </w:pPr>
-            <w:r>
-              <w:rPr>
-                <w:rFonts w:ascii="Consolas" w:hAnsi="Consolas"/>
-                <w:sz w:val="20"/>
-              </w:rPr>
-              <w:t>int64</w:t>
+            <w:tcBorders>
+              <w:top w:val="single" w:sz="4" w:space="0" w:color="auto"/>
+              <w:left w:val="single" w:sz="4" w:space="0" w:color="auto"/>
+              <w:bottom w:val="single" w:sz="4" w:space="0" w:color="auto"/>
+              <w:right w:val="single" w:sz="4" w:space="0" w:color="auto"/>
+            </w:tcBorders>
+            <w:hideMark/>
+          </w:tcPr>
+          <w:p>
+            <w:pPr>
+              <w:pStyle w:val="ListParagraph"/>
+              <w:ind w:left="0"/>
+              <w:rPr>
+                <w:rFonts w:ascii="Consolas" w:hAnsi="Consolas"/>
+                <w:sz w:val="20"/>
+              </w:rPr>
+            </w:pPr>
+            <w:r>
+              <w:rPr>
+                <w:rFonts w:ascii="Consolas" w:hAnsi="Consolas"/>
+                <w:sz w:val="20"/>
+              </w:rPr>
+              <w:t>object</w:t>
             </w:r>
           </w:p>
         </w:tc>
@@ -1536,28 +1607,42 @@
         <w:tc>
           <w:tcPr>
             <w:tcW w:w="3515" w:type="dxa"/>
-          </w:tcPr>
-          <w:p>
-            <w:pPr>
-              <w:pStyle w:val="ListParagraph"/>
-              <w:ind w:left="0"/>
-              <w:rPr>
-                <w:rFonts w:ascii="Consolas" w:hAnsi="Consolas"/>
-                <w:sz w:val="20"/>
-              </w:rPr>
-            </w:pPr>
-            <w:r>
-              <w:rPr>
-                <w:rFonts w:ascii="Consolas" w:hAnsi="Consolas"/>
-                <w:sz w:val="20"/>
-              </w:rPr>
-              <w:t>meal</w:t>
+            <w:tcBorders>
+              <w:top w:val="single" w:sz="4" w:space="0" w:color="auto"/>
+              <w:left w:val="single" w:sz="4" w:space="0" w:color="auto"/>
+              <w:bottom w:val="single" w:sz="4" w:space="0" w:color="auto"/>
+              <w:right w:val="single" w:sz="4" w:space="0" w:color="auto"/>
+            </w:tcBorders>
+            <w:hideMark/>
+          </w:tcPr>
+          <w:p>
+            <w:pPr>
+              <w:pStyle w:val="ListParagraph"/>
+              <w:ind w:left="0"/>
+              <w:rPr>
+                <w:rFonts w:ascii="Consolas" w:hAnsi="Consolas"/>
+                <w:sz w:val="20"/>
+              </w:rPr>
+            </w:pPr>
+            <w:r>
+              <w:rPr>
+                <w:rFonts w:ascii="Consolas" w:hAnsi="Consolas"/>
+                <w:sz w:val="20"/>
+              </w:rPr>
+              <w:t>country</w:t>
             </w:r>
           </w:p>
         </w:tc>
         <w:tc>
           <w:tcPr>
             <w:tcW w:w="5953" w:type="dxa"/>
+            <w:tcBorders>
+              <w:top w:val="single" w:sz="4" w:space="0" w:color="auto"/>
+              <w:left w:val="single" w:sz="4" w:space="0" w:color="auto"/>
+              <w:bottom w:val="single" w:sz="4" w:space="0" w:color="auto"/>
+              <w:right w:val="single" w:sz="4" w:space="0" w:color="auto"/>
+            </w:tcBorders>
+            <w:hideMark/>
           </w:tcPr>
           <w:p>
             <w:pPr>
@@ -1582,28 +1667,44 @@
         <w:tc>
           <w:tcPr>
             <w:tcW w:w="3515" w:type="dxa"/>
-          </w:tcPr>
-          <w:p>
-            <w:pPr>
-              <w:pStyle w:val="ListParagraph"/>
-              <w:ind w:left="0"/>
-              <w:rPr>
-                <w:rFonts w:ascii="Consolas" w:hAnsi="Consolas"/>
-                <w:sz w:val="20"/>
-              </w:rPr>
-            </w:pPr>
-            <w:r>
-              <w:rPr>
-                <w:rFonts w:ascii="Consolas" w:hAnsi="Consolas"/>
-                <w:sz w:val="20"/>
-              </w:rPr>
-              <w:t>country</w:t>
-            </w:r>
+            <w:tcBorders>
+              <w:top w:val="single" w:sz="4" w:space="0" w:color="auto"/>
+              <w:left w:val="single" w:sz="4" w:space="0" w:color="auto"/>
+              <w:bottom w:val="single" w:sz="4" w:space="0" w:color="auto"/>
+              <w:right w:val="single" w:sz="4" w:space="0" w:color="auto"/>
+            </w:tcBorders>
+            <w:hideMark/>
+          </w:tcPr>
+          <w:p>
+            <w:pPr>
+              <w:pStyle w:val="ListParagraph"/>
+              <w:ind w:left="0"/>
+              <w:rPr>
+                <w:rFonts w:ascii="Consolas" w:hAnsi="Consolas"/>
+                <w:sz w:val="20"/>
+              </w:rPr>
+            </w:pPr>
+            <w:proofErr w:type="spellStart"/>
+            <w:r>
+              <w:rPr>
+                <w:rFonts w:ascii="Consolas" w:hAnsi="Consolas"/>
+                <w:sz w:val="20"/>
+              </w:rPr>
+              <w:t>market_segment</w:t>
+            </w:r>
+            <w:proofErr w:type="spellEnd"/>
           </w:p>
         </w:tc>
         <w:tc>
           <w:tcPr>
             <w:tcW w:w="5953" w:type="dxa"/>
+            <w:tcBorders>
+              <w:top w:val="single" w:sz="4" w:space="0" w:color="auto"/>
+              <w:left w:val="single" w:sz="4" w:space="0" w:color="auto"/>
+              <w:bottom w:val="single" w:sz="4" w:space="0" w:color="auto"/>
+              <w:right w:val="single" w:sz="4" w:space="0" w:color="auto"/>
+            </w:tcBorders>
+            <w:hideMark/>
           </w:tcPr>
           <w:p>
             <w:pPr>
@@ -1628,6 +1729,13 @@
         <w:tc>
           <w:tcPr>
             <w:tcW w:w="3515" w:type="dxa"/>
+            <w:tcBorders>
+              <w:top w:val="single" w:sz="4" w:space="0" w:color="auto"/>
+              <w:left w:val="single" w:sz="4" w:space="0" w:color="auto"/>
+              <w:bottom w:val="single" w:sz="4" w:space="0" w:color="auto"/>
+              <w:right w:val="single" w:sz="4" w:space="0" w:color="auto"/>
+            </w:tcBorders>
+            <w:hideMark/>
           </w:tcPr>
           <w:p>
             <w:pPr>
@@ -1644,7 +1752,7 @@
                 <w:rFonts w:ascii="Consolas" w:hAnsi="Consolas"/>
                 <w:sz w:val="20"/>
               </w:rPr>
-              <w:t>market_segment</w:t>
+              <w:t>distribution_channel</w:t>
             </w:r>
             <w:proofErr w:type="spellEnd"/>
           </w:p>
@@ -1652,6 +1760,13 @@
         <w:tc>
           <w:tcPr>
             <w:tcW w:w="5953" w:type="dxa"/>
+            <w:tcBorders>
+              <w:top w:val="single" w:sz="4" w:space="0" w:color="auto"/>
+              <w:left w:val="single" w:sz="4" w:space="0" w:color="auto"/>
+              <w:bottom w:val="single" w:sz="4" w:space="0" w:color="auto"/>
+              <w:right w:val="single" w:sz="4" w:space="0" w:color="auto"/>
+            </w:tcBorders>
+            <w:hideMark/>
           </w:tcPr>
           <w:p>
             <w:pPr>
@@ -1676,6 +1791,13 @@
         <w:tc>
           <w:tcPr>
             <w:tcW w:w="3515" w:type="dxa"/>
+            <w:tcBorders>
+              <w:top w:val="single" w:sz="4" w:space="0" w:color="auto"/>
+              <w:left w:val="single" w:sz="4" w:space="0" w:color="auto"/>
+              <w:bottom w:val="single" w:sz="4" w:space="0" w:color="auto"/>
+              <w:right w:val="single" w:sz="4" w:space="0" w:color="auto"/>
+            </w:tcBorders>
+            <w:hideMark/>
           </w:tcPr>
           <w:p>
             <w:pPr>
@@ -1692,7 +1814,7 @@
                 <w:rFonts w:ascii="Consolas" w:hAnsi="Consolas"/>
                 <w:sz w:val="20"/>
               </w:rPr>
-              <w:t>distribution_channel</w:t>
+              <w:t>is_repeated_guest</w:t>
             </w:r>
             <w:proofErr w:type="spellEnd"/>
           </w:p>
@@ -1700,22 +1822,29 @@
         <w:tc>
           <w:tcPr>
             <w:tcW w:w="5953" w:type="dxa"/>
-          </w:tcPr>
-          <w:p>
-            <w:pPr>
-              <w:pStyle w:val="ListParagraph"/>
-              <w:ind w:left="0"/>
-              <w:rPr>
-                <w:rFonts w:ascii="Consolas" w:hAnsi="Consolas"/>
-                <w:sz w:val="20"/>
-              </w:rPr>
-            </w:pPr>
-            <w:r>
-              <w:rPr>
-                <w:rFonts w:ascii="Consolas" w:hAnsi="Consolas"/>
-                <w:sz w:val="20"/>
-              </w:rPr>
-              <w:t>object</w:t>
+            <w:tcBorders>
+              <w:top w:val="single" w:sz="4" w:space="0" w:color="auto"/>
+              <w:left w:val="single" w:sz="4" w:space="0" w:color="auto"/>
+              <w:bottom w:val="single" w:sz="4" w:space="0" w:color="auto"/>
+              <w:right w:val="single" w:sz="4" w:space="0" w:color="auto"/>
+            </w:tcBorders>
+            <w:hideMark/>
+          </w:tcPr>
+          <w:p>
+            <w:pPr>
+              <w:pStyle w:val="ListParagraph"/>
+              <w:ind w:left="0"/>
+              <w:rPr>
+                <w:rFonts w:ascii="Consolas" w:hAnsi="Consolas"/>
+                <w:sz w:val="20"/>
+              </w:rPr>
+            </w:pPr>
+            <w:r>
+              <w:rPr>
+                <w:rFonts w:ascii="Consolas" w:hAnsi="Consolas"/>
+                <w:sz w:val="20"/>
+              </w:rPr>
+              <w:t>int64</w:t>
             </w:r>
           </w:p>
         </w:tc>
@@ -1724,6 +1853,13 @@
         <w:tc>
           <w:tcPr>
             <w:tcW w:w="3515" w:type="dxa"/>
+            <w:tcBorders>
+              <w:top w:val="single" w:sz="4" w:space="0" w:color="auto"/>
+              <w:left w:val="single" w:sz="4" w:space="0" w:color="auto"/>
+              <w:bottom w:val="single" w:sz="4" w:space="0" w:color="auto"/>
+              <w:right w:val="single" w:sz="4" w:space="0" w:color="auto"/>
+            </w:tcBorders>
+            <w:hideMark/>
           </w:tcPr>
           <w:p>
             <w:pPr>
@@ -1740,7 +1876,7 @@
                 <w:rFonts w:ascii="Consolas" w:hAnsi="Consolas"/>
                 <w:sz w:val="20"/>
               </w:rPr>
-              <w:t>is_repeated_guest</w:t>
+              <w:t>previous_cancellations</w:t>
             </w:r>
             <w:proofErr w:type="spellEnd"/>
           </w:p>
@@ -1748,6 +1884,13 @@
         <w:tc>
           <w:tcPr>
             <w:tcW w:w="5953" w:type="dxa"/>
+            <w:tcBorders>
+              <w:top w:val="single" w:sz="4" w:space="0" w:color="auto"/>
+              <w:left w:val="single" w:sz="4" w:space="0" w:color="auto"/>
+              <w:bottom w:val="single" w:sz="4" w:space="0" w:color="auto"/>
+              <w:right w:val="single" w:sz="4" w:space="0" w:color="auto"/>
+            </w:tcBorders>
+            <w:hideMark/>
           </w:tcPr>
           <w:p>
             <w:pPr>
@@ -1772,6 +1915,13 @@
         <w:tc>
           <w:tcPr>
             <w:tcW w:w="3515" w:type="dxa"/>
+            <w:tcBorders>
+              <w:top w:val="single" w:sz="4" w:space="0" w:color="auto"/>
+              <w:left w:val="single" w:sz="4" w:space="0" w:color="auto"/>
+              <w:bottom w:val="single" w:sz="4" w:space="0" w:color="auto"/>
+              <w:right w:val="single" w:sz="4" w:space="0" w:color="auto"/>
+            </w:tcBorders>
+            <w:hideMark/>
           </w:tcPr>
           <w:p>
             <w:pPr>
@@ -1788,7 +1938,7 @@
                 <w:rFonts w:ascii="Consolas" w:hAnsi="Consolas"/>
                 <w:sz w:val="20"/>
               </w:rPr>
-              <w:t>previous_cancellations</w:t>
+              <w:t>previous_bookings_not_canceled</w:t>
             </w:r>
             <w:proofErr w:type="spellEnd"/>
           </w:p>
@@ -1796,6 +1946,13 @@
         <w:tc>
           <w:tcPr>
             <w:tcW w:w="5953" w:type="dxa"/>
+            <w:tcBorders>
+              <w:top w:val="single" w:sz="4" w:space="0" w:color="auto"/>
+              <w:left w:val="single" w:sz="4" w:space="0" w:color="auto"/>
+              <w:bottom w:val="single" w:sz="4" w:space="0" w:color="auto"/>
+              <w:right w:val="single" w:sz="4" w:space="0" w:color="auto"/>
+            </w:tcBorders>
+            <w:hideMark/>
           </w:tcPr>
           <w:p>
             <w:pPr>
@@ -1820,6 +1977,13 @@
         <w:tc>
           <w:tcPr>
             <w:tcW w:w="3515" w:type="dxa"/>
+            <w:tcBorders>
+              <w:top w:val="single" w:sz="4" w:space="0" w:color="auto"/>
+              <w:left w:val="single" w:sz="4" w:space="0" w:color="auto"/>
+              <w:bottom w:val="single" w:sz="4" w:space="0" w:color="auto"/>
+              <w:right w:val="single" w:sz="4" w:space="0" w:color="auto"/>
+            </w:tcBorders>
+            <w:hideMark/>
           </w:tcPr>
           <w:p>
             <w:pPr>
@@ -1836,7 +2000,7 @@
                 <w:rFonts w:ascii="Consolas" w:hAnsi="Consolas"/>
                 <w:sz w:val="20"/>
               </w:rPr>
-              <w:t>previous_bookings_not_canceled</w:t>
+              <w:t>reserved_room_type</w:t>
             </w:r>
             <w:proofErr w:type="spellEnd"/>
           </w:p>
@@ -1844,22 +2008,29 @@
         <w:tc>
           <w:tcPr>
             <w:tcW w:w="5953" w:type="dxa"/>
-          </w:tcPr>
-          <w:p>
-            <w:pPr>
-              <w:pStyle w:val="ListParagraph"/>
-              <w:ind w:left="0"/>
-              <w:rPr>
-                <w:rFonts w:ascii="Consolas" w:hAnsi="Consolas"/>
-                <w:sz w:val="20"/>
-              </w:rPr>
-            </w:pPr>
-            <w:r>
-              <w:rPr>
-                <w:rFonts w:ascii="Consolas" w:hAnsi="Consolas"/>
-                <w:sz w:val="20"/>
-              </w:rPr>
-              <w:t>int64</w:t>
+            <w:tcBorders>
+              <w:top w:val="single" w:sz="4" w:space="0" w:color="auto"/>
+              <w:left w:val="single" w:sz="4" w:space="0" w:color="auto"/>
+              <w:bottom w:val="single" w:sz="4" w:space="0" w:color="auto"/>
+              <w:right w:val="single" w:sz="4" w:space="0" w:color="auto"/>
+            </w:tcBorders>
+            <w:hideMark/>
+          </w:tcPr>
+          <w:p>
+            <w:pPr>
+              <w:pStyle w:val="ListParagraph"/>
+              <w:ind w:left="0"/>
+              <w:rPr>
+                <w:rFonts w:ascii="Consolas" w:hAnsi="Consolas"/>
+                <w:sz w:val="20"/>
+              </w:rPr>
+            </w:pPr>
+            <w:r>
+              <w:rPr>
+                <w:rFonts w:ascii="Consolas" w:hAnsi="Consolas"/>
+                <w:sz w:val="20"/>
+              </w:rPr>
+              <w:t>object</w:t>
             </w:r>
           </w:p>
         </w:tc>
@@ -1868,6 +2039,13 @@
         <w:tc>
           <w:tcPr>
             <w:tcW w:w="3515" w:type="dxa"/>
+            <w:tcBorders>
+              <w:top w:val="single" w:sz="4" w:space="0" w:color="auto"/>
+              <w:left w:val="single" w:sz="4" w:space="0" w:color="auto"/>
+              <w:bottom w:val="single" w:sz="4" w:space="0" w:color="auto"/>
+              <w:right w:val="single" w:sz="4" w:space="0" w:color="auto"/>
+            </w:tcBorders>
+            <w:hideMark/>
           </w:tcPr>
           <w:p>
             <w:pPr>
@@ -1884,7 +2062,7 @@
                 <w:rFonts w:ascii="Consolas" w:hAnsi="Consolas"/>
                 <w:sz w:val="20"/>
               </w:rPr>
-              <w:t>reserved_room_type</w:t>
+              <w:t>assigned_room_type</w:t>
             </w:r>
             <w:proofErr w:type="spellEnd"/>
           </w:p>
@@ -1892,6 +2070,13 @@
         <w:tc>
           <w:tcPr>
             <w:tcW w:w="5953" w:type="dxa"/>
+            <w:tcBorders>
+              <w:top w:val="single" w:sz="4" w:space="0" w:color="auto"/>
+              <w:left w:val="single" w:sz="4" w:space="0" w:color="auto"/>
+              <w:bottom w:val="single" w:sz="4" w:space="0" w:color="auto"/>
+              <w:right w:val="single" w:sz="4" w:space="0" w:color="auto"/>
+            </w:tcBorders>
+            <w:hideMark/>
           </w:tcPr>
           <w:p>
             <w:pPr>
@@ -1916,6 +2101,13 @@
         <w:tc>
           <w:tcPr>
             <w:tcW w:w="3515" w:type="dxa"/>
+            <w:tcBorders>
+              <w:top w:val="single" w:sz="4" w:space="0" w:color="auto"/>
+              <w:left w:val="single" w:sz="4" w:space="0" w:color="auto"/>
+              <w:bottom w:val="single" w:sz="4" w:space="0" w:color="auto"/>
+              <w:right w:val="single" w:sz="4" w:space="0" w:color="auto"/>
+            </w:tcBorders>
+            <w:hideMark/>
           </w:tcPr>
           <w:p>
             <w:pPr>
@@ -1932,7 +2124,7 @@
                 <w:rFonts w:ascii="Consolas" w:hAnsi="Consolas"/>
                 <w:sz w:val="20"/>
               </w:rPr>
-              <w:t>assigned_room_type</w:t>
+              <w:t>booking_changes</w:t>
             </w:r>
             <w:proofErr w:type="spellEnd"/>
           </w:p>
@@ -1940,22 +2132,29 @@
         <w:tc>
           <w:tcPr>
             <w:tcW w:w="5953" w:type="dxa"/>
-          </w:tcPr>
-          <w:p>
-            <w:pPr>
-              <w:pStyle w:val="ListParagraph"/>
-              <w:ind w:left="0"/>
-              <w:rPr>
-                <w:rFonts w:ascii="Consolas" w:hAnsi="Consolas"/>
-                <w:sz w:val="20"/>
-              </w:rPr>
-            </w:pPr>
-            <w:r>
-              <w:rPr>
-                <w:rFonts w:ascii="Consolas" w:hAnsi="Consolas"/>
-                <w:sz w:val="20"/>
-              </w:rPr>
-              <w:t>object</w:t>
+            <w:tcBorders>
+              <w:top w:val="single" w:sz="4" w:space="0" w:color="auto"/>
+              <w:left w:val="single" w:sz="4" w:space="0" w:color="auto"/>
+              <w:bottom w:val="single" w:sz="4" w:space="0" w:color="auto"/>
+              <w:right w:val="single" w:sz="4" w:space="0" w:color="auto"/>
+            </w:tcBorders>
+            <w:hideMark/>
+          </w:tcPr>
+          <w:p>
+            <w:pPr>
+              <w:pStyle w:val="ListParagraph"/>
+              <w:ind w:left="0"/>
+              <w:rPr>
+                <w:rFonts w:ascii="Consolas" w:hAnsi="Consolas"/>
+                <w:sz w:val="20"/>
+              </w:rPr>
+            </w:pPr>
+            <w:r>
+              <w:rPr>
+                <w:rFonts w:ascii="Consolas" w:hAnsi="Consolas"/>
+                <w:sz w:val="20"/>
+              </w:rPr>
+              <w:t>int64</w:t>
             </w:r>
           </w:p>
         </w:tc>
@@ -1964,6 +2163,13 @@
         <w:tc>
           <w:tcPr>
             <w:tcW w:w="3515" w:type="dxa"/>
+            <w:tcBorders>
+              <w:top w:val="single" w:sz="4" w:space="0" w:color="auto"/>
+              <w:left w:val="single" w:sz="4" w:space="0" w:color="auto"/>
+              <w:bottom w:val="single" w:sz="4" w:space="0" w:color="auto"/>
+              <w:right w:val="single" w:sz="4" w:space="0" w:color="auto"/>
+            </w:tcBorders>
+            <w:hideMark/>
           </w:tcPr>
           <w:p>
             <w:pPr>
@@ -1980,7 +2186,7 @@
                 <w:rFonts w:ascii="Consolas" w:hAnsi="Consolas"/>
                 <w:sz w:val="20"/>
               </w:rPr>
-              <w:t>booking_changes</w:t>
+              <w:t>deposit_type</w:t>
             </w:r>
             <w:proofErr w:type="spellEnd"/>
           </w:p>
@@ -1988,22 +2194,29 @@
         <w:tc>
           <w:tcPr>
             <w:tcW w:w="5953" w:type="dxa"/>
-          </w:tcPr>
-          <w:p>
-            <w:pPr>
-              <w:pStyle w:val="ListParagraph"/>
-              <w:ind w:left="0"/>
-              <w:rPr>
-                <w:rFonts w:ascii="Consolas" w:hAnsi="Consolas"/>
-                <w:sz w:val="20"/>
-              </w:rPr>
-            </w:pPr>
-            <w:r>
-              <w:rPr>
-                <w:rFonts w:ascii="Consolas" w:hAnsi="Consolas"/>
-                <w:sz w:val="20"/>
-              </w:rPr>
-              <w:t>int64</w:t>
+            <w:tcBorders>
+              <w:top w:val="single" w:sz="4" w:space="0" w:color="auto"/>
+              <w:left w:val="single" w:sz="4" w:space="0" w:color="auto"/>
+              <w:bottom w:val="single" w:sz="4" w:space="0" w:color="auto"/>
+              <w:right w:val="single" w:sz="4" w:space="0" w:color="auto"/>
+            </w:tcBorders>
+            <w:hideMark/>
+          </w:tcPr>
+          <w:p>
+            <w:pPr>
+              <w:pStyle w:val="ListParagraph"/>
+              <w:ind w:left="0"/>
+              <w:rPr>
+                <w:rFonts w:ascii="Consolas" w:hAnsi="Consolas"/>
+                <w:sz w:val="20"/>
+              </w:rPr>
+            </w:pPr>
+            <w:r>
+              <w:rPr>
+                <w:rFonts w:ascii="Consolas" w:hAnsi="Consolas"/>
+                <w:sz w:val="20"/>
+              </w:rPr>
+              <w:t>object</w:t>
             </w:r>
           </w:p>
         </w:tc>
@@ -2012,46 +2225,58 @@
         <w:tc>
           <w:tcPr>
             <w:tcW w:w="3515" w:type="dxa"/>
-          </w:tcPr>
-          <w:p>
-            <w:pPr>
-              <w:pStyle w:val="ListParagraph"/>
-              <w:ind w:left="0"/>
-              <w:rPr>
-                <w:rFonts w:ascii="Consolas" w:hAnsi="Consolas"/>
-                <w:sz w:val="20"/>
-              </w:rPr>
-            </w:pPr>
-            <w:proofErr w:type="spellStart"/>
-            <w:r>
-              <w:rPr>
-                <w:rFonts w:ascii="Consolas" w:hAnsi="Consolas"/>
-                <w:sz w:val="20"/>
-              </w:rPr>
-              <w:t>deposit_type</w:t>
-            </w:r>
-            <w:proofErr w:type="spellEnd"/>
+            <w:tcBorders>
+              <w:top w:val="single" w:sz="4" w:space="0" w:color="auto"/>
+              <w:left w:val="single" w:sz="4" w:space="0" w:color="auto"/>
+              <w:bottom w:val="single" w:sz="4" w:space="0" w:color="auto"/>
+              <w:right w:val="single" w:sz="4" w:space="0" w:color="auto"/>
+            </w:tcBorders>
+            <w:hideMark/>
+          </w:tcPr>
+          <w:p>
+            <w:pPr>
+              <w:pStyle w:val="ListParagraph"/>
+              <w:ind w:left="0"/>
+              <w:rPr>
+                <w:rFonts w:ascii="Consolas" w:hAnsi="Consolas"/>
+                <w:sz w:val="20"/>
+              </w:rPr>
+            </w:pPr>
+            <w:r>
+              <w:rPr>
+                <w:rFonts w:ascii="Consolas" w:hAnsi="Consolas"/>
+                <w:sz w:val="20"/>
+              </w:rPr>
+              <w:t>agent</w:t>
+            </w:r>
           </w:p>
         </w:tc>
         <w:tc>
           <w:tcPr>
             <w:tcW w:w="5953" w:type="dxa"/>
-          </w:tcPr>
-          <w:p>
-            <w:pPr>
-              <w:pStyle w:val="ListParagraph"/>
-              <w:ind w:left="0"/>
-              <w:rPr>
-                <w:rFonts w:ascii="Consolas" w:hAnsi="Consolas"/>
-                <w:sz w:val="20"/>
-              </w:rPr>
-            </w:pPr>
-            <w:r>
-              <w:rPr>
-                <w:rFonts w:ascii="Consolas" w:hAnsi="Consolas"/>
-                <w:sz w:val="20"/>
-              </w:rPr>
-              <w:t>object</w:t>
+            <w:tcBorders>
+              <w:top w:val="single" w:sz="4" w:space="0" w:color="auto"/>
+              <w:left w:val="single" w:sz="4" w:space="0" w:color="auto"/>
+              <w:bottom w:val="single" w:sz="4" w:space="0" w:color="auto"/>
+              <w:right w:val="single" w:sz="4" w:space="0" w:color="auto"/>
+            </w:tcBorders>
+            <w:hideMark/>
+          </w:tcPr>
+          <w:p>
+            <w:pPr>
+              <w:pStyle w:val="ListParagraph"/>
+              <w:ind w:left="0"/>
+              <w:rPr>
+                <w:rFonts w:ascii="Consolas" w:hAnsi="Consolas"/>
+                <w:sz w:val="20"/>
+              </w:rPr>
+            </w:pPr>
+            <w:r>
+              <w:rPr>
+                <w:rFonts w:ascii="Consolas" w:hAnsi="Consolas"/>
+                <w:sz w:val="20"/>
+              </w:rPr>
+              <w:t>float64</w:t>
             </w:r>
           </w:p>
         </w:tc>
@@ -2060,44 +2285,60 @@
         <w:tc>
           <w:tcPr>
             <w:tcW w:w="3515" w:type="dxa"/>
-          </w:tcPr>
-          <w:p>
-            <w:pPr>
-              <w:pStyle w:val="ListParagraph"/>
-              <w:ind w:left="0"/>
-              <w:rPr>
-                <w:rFonts w:ascii="Consolas" w:hAnsi="Consolas"/>
-                <w:sz w:val="20"/>
-              </w:rPr>
-            </w:pPr>
-            <w:r>
-              <w:rPr>
-                <w:rFonts w:ascii="Consolas" w:hAnsi="Consolas"/>
-                <w:sz w:val="20"/>
-              </w:rPr>
-              <w:t>agent</w:t>
-            </w:r>
+            <w:tcBorders>
+              <w:top w:val="single" w:sz="4" w:space="0" w:color="auto"/>
+              <w:left w:val="single" w:sz="4" w:space="0" w:color="auto"/>
+              <w:bottom w:val="single" w:sz="4" w:space="0" w:color="auto"/>
+              <w:right w:val="single" w:sz="4" w:space="0" w:color="auto"/>
+            </w:tcBorders>
+            <w:hideMark/>
+          </w:tcPr>
+          <w:p>
+            <w:pPr>
+              <w:pStyle w:val="ListParagraph"/>
+              <w:ind w:left="0"/>
+              <w:rPr>
+                <w:rFonts w:ascii="Consolas" w:hAnsi="Consolas"/>
+                <w:sz w:val="20"/>
+              </w:rPr>
+            </w:pPr>
+            <w:proofErr w:type="spellStart"/>
+            <w:r>
+              <w:rPr>
+                <w:rFonts w:ascii="Consolas" w:hAnsi="Consolas"/>
+                <w:sz w:val="20"/>
+              </w:rPr>
+              <w:t>days_in_waiting_list</w:t>
+            </w:r>
+            <w:proofErr w:type="spellEnd"/>
           </w:p>
         </w:tc>
         <w:tc>
           <w:tcPr>
             <w:tcW w:w="5953" w:type="dxa"/>
-          </w:tcPr>
-          <w:p>
-            <w:pPr>
-              <w:pStyle w:val="ListParagraph"/>
-              <w:ind w:left="0"/>
-              <w:rPr>
-                <w:rFonts w:ascii="Consolas" w:hAnsi="Consolas"/>
-                <w:sz w:val="20"/>
-              </w:rPr>
-            </w:pPr>
-            <w:r>
-              <w:rPr>
-                <w:rFonts w:ascii="Consolas" w:hAnsi="Consolas"/>
-                <w:sz w:val="20"/>
-              </w:rPr>
-              <w:t>float64</w:t>
+            <w:tcBorders>
+              <w:top w:val="single" w:sz="4" w:space="0" w:color="auto"/>
+              <w:left w:val="single" w:sz="4" w:space="0" w:color="auto"/>
+              <w:bottom w:val="single" w:sz="4" w:space="0" w:color="auto"/>
+              <w:right w:val="single" w:sz="4" w:space="0" w:color="auto"/>
+            </w:tcBorders>
+            <w:hideMark/>
+          </w:tcPr>
+          <w:p>
+            <w:pPr>
+              <w:pStyle w:val="ListParagraph"/>
+              <w:ind w:left="0"/>
+              <w:rPr>
+                <w:rFonts w:ascii="Consolas" w:hAnsi="Consolas"/>
+                <w:sz w:val="20"/>
+              </w:rPr>
+            </w:pPr>
+            <w:r>
+              <w:rPr>
+                <w:rFonts w:ascii="Consolas" w:hAnsi="Consolas"/>
+                <w:sz w:val="20"/>
+              </w:rPr>
+              <w:t>int64</w:t>
             </w:r>
           </w:p>
         </w:tc>
@@ -2106,6 +2347,13 @@
         <w:tc>
           <w:tcPr>
             <w:tcW w:w="3515" w:type="dxa"/>
+            <w:tcBorders>
+              <w:top w:val="single" w:sz="4" w:space="0" w:color="auto"/>
+              <w:left w:val="single" w:sz="4" w:space="0" w:color="auto"/>
+              <w:bottom w:val="single" w:sz="4" w:space="0" w:color="auto"/>
+              <w:right w:val="single" w:sz="4" w:space="0" w:color="auto"/>
+            </w:tcBorders>
+            <w:hideMark/>
           </w:tcPr>
           <w:p>
             <w:pPr>
@@ -2122,7 +2370,7 @@
                 <w:rFonts w:ascii="Consolas" w:hAnsi="Consolas"/>
                 <w:sz w:val="20"/>
               </w:rPr>
-              <w:t>days_in_waiting_list</w:t>
+              <w:t>customer_type</w:t>
             </w:r>
             <w:proofErr w:type="spellEnd"/>
           </w:p>
@@ -2130,22 +2378,29 @@
         <w:tc>
           <w:tcPr>
             <w:tcW w:w="5953" w:type="dxa"/>
-          </w:tcPr>
-          <w:p>
-            <w:pPr>
-              <w:pStyle w:val="ListParagraph"/>
-              <w:ind w:left="0"/>
-              <w:rPr>
-                <w:rFonts w:ascii="Consolas" w:hAnsi="Consolas"/>
-                <w:sz w:val="20"/>
-              </w:rPr>
-            </w:pPr>
-            <w:r>
-              <w:rPr>
-                <w:rFonts w:ascii="Consolas" w:hAnsi="Consolas"/>
-                <w:sz w:val="20"/>
-              </w:rPr>
-              <w:t>int64</w:t>
+            <w:tcBorders>
+              <w:top w:val="single" w:sz="4" w:space="0" w:color="auto"/>
+              <w:left w:val="single" w:sz="4" w:space="0" w:color="auto"/>
+              <w:bottom w:val="single" w:sz="4" w:space="0" w:color="auto"/>
+              <w:right w:val="single" w:sz="4" w:space="0" w:color="auto"/>
+            </w:tcBorders>
+            <w:hideMark/>
+          </w:tcPr>
+          <w:p>
+            <w:pPr>
+              <w:pStyle w:val="ListParagraph"/>
+              <w:ind w:left="0"/>
+              <w:rPr>
+                <w:rFonts w:ascii="Consolas" w:hAnsi="Consolas"/>
+                <w:sz w:val="20"/>
+              </w:rPr>
+            </w:pPr>
+            <w:r>
+              <w:rPr>
+                <w:rFonts w:ascii="Consolas" w:hAnsi="Consolas"/>
+                <w:sz w:val="20"/>
+              </w:rPr>
+              <w:t>object</w:t>
             </w:r>
           </w:p>
         </w:tc>
@@ -2154,6 +2409,13 @@
         <w:tc>
           <w:tcPr>
             <w:tcW w:w="3515" w:type="dxa"/>
+            <w:tcBorders>
+              <w:top w:val="single" w:sz="4" w:space="0" w:color="auto"/>
+              <w:left w:val="single" w:sz="4" w:space="0" w:color="auto"/>
+              <w:bottom w:val="single" w:sz="4" w:space="0" w:color="auto"/>
+              <w:right w:val="single" w:sz="4" w:space="0" w:color="auto"/>
+            </w:tcBorders>
+            <w:hideMark/>
           </w:tcPr>
           <w:p>
             <w:pPr>
@@ -2170,7 +2432,7 @@
                 <w:rFonts w:ascii="Consolas" w:hAnsi="Consolas"/>
                 <w:sz w:val="20"/>
               </w:rPr>
-              <w:t>customer_type</w:t>
+              <w:t>adr</w:t>
             </w:r>
             <w:proofErr w:type="spellEnd"/>
           </w:p>
@@ -2178,22 +2440,29 @@
         <w:tc>
           <w:tcPr>
             <w:tcW w:w="5953" w:type="dxa"/>
-          </w:tcPr>
-          <w:p>
-            <w:pPr>
-              <w:pStyle w:val="ListParagraph"/>
-              <w:ind w:left="0"/>
-              <w:rPr>
-                <w:rFonts w:ascii="Consolas" w:hAnsi="Consolas"/>
-                <w:sz w:val="20"/>
-              </w:rPr>
-            </w:pPr>
-            <w:r>
-              <w:rPr>
-                <w:rFonts w:ascii="Consolas" w:hAnsi="Consolas"/>
-                <w:sz w:val="20"/>
-              </w:rPr>
-              <w:t>object</w:t>
+            <w:tcBorders>
+              <w:top w:val="single" w:sz="4" w:space="0" w:color="auto"/>
+              <w:left w:val="single" w:sz="4" w:space="0" w:color="auto"/>
+              <w:bottom w:val="single" w:sz="4" w:space="0" w:color="auto"/>
+              <w:right w:val="single" w:sz="4" w:space="0" w:color="auto"/>
+            </w:tcBorders>
+            <w:hideMark/>
+          </w:tcPr>
+          <w:p>
+            <w:pPr>
+              <w:pStyle w:val="ListParagraph"/>
+              <w:ind w:left="0"/>
+              <w:rPr>
+                <w:rFonts w:ascii="Consolas" w:hAnsi="Consolas"/>
+                <w:sz w:val="20"/>
+              </w:rPr>
+            </w:pPr>
+            <w:r>
+              <w:rPr>
+                <w:rFonts w:ascii="Consolas" w:hAnsi="Consolas"/>
+                <w:sz w:val="20"/>
+              </w:rPr>
+              <w:t>float64</w:t>
             </w:r>
           </w:p>
         </w:tc>
@@ -2202,6 +2471,13 @@
         <w:tc>
           <w:tcPr>
             <w:tcW w:w="3515" w:type="dxa"/>
+            <w:tcBorders>
+              <w:top w:val="single" w:sz="4" w:space="0" w:color="auto"/>
+              <w:left w:val="single" w:sz="4" w:space="0" w:color="auto"/>
+              <w:bottom w:val="single" w:sz="4" w:space="0" w:color="auto"/>
+              <w:right w:val="single" w:sz="4" w:space="0" w:color="auto"/>
+            </w:tcBorders>
+            <w:hideMark/>
           </w:tcPr>
           <w:p>
             <w:pPr>
@@ -2218,7 +2494,7 @@
                 <w:rFonts w:ascii="Consolas" w:hAnsi="Consolas"/>
                 <w:sz w:val="20"/>
               </w:rPr>
-              <w:t>adr</w:t>
+              <w:t>required_car_parking_spaces</w:t>
             </w:r>
             <w:proofErr w:type="spellEnd"/>
           </w:p>
@@ -2226,22 +2502,29 @@
         <w:tc>
           <w:tcPr>
             <w:tcW w:w="5953" w:type="dxa"/>
-          </w:tcPr>
-          <w:p>
-            <w:pPr>
-              <w:pStyle w:val="ListParagraph"/>
-              <w:ind w:left="0"/>
-              <w:rPr>
-                <w:rFonts w:ascii="Consolas" w:hAnsi="Consolas"/>
-                <w:sz w:val="20"/>
-              </w:rPr>
-            </w:pPr>
-            <w:r>
-              <w:rPr>
-                <w:rFonts w:ascii="Consolas" w:hAnsi="Consolas"/>
-                <w:sz w:val="20"/>
-              </w:rPr>
-              <w:t>float64</w:t>
+            <w:tcBorders>
+              <w:top w:val="single" w:sz="4" w:space="0" w:color="auto"/>
+              <w:left w:val="single" w:sz="4" w:space="0" w:color="auto"/>
+              <w:bottom w:val="single" w:sz="4" w:space="0" w:color="auto"/>
+              <w:right w:val="single" w:sz="4" w:space="0" w:color="auto"/>
+            </w:tcBorders>
+            <w:hideMark/>
+          </w:tcPr>
+          <w:p>
+            <w:pPr>
+              <w:pStyle w:val="ListParagraph"/>
+              <w:ind w:left="0"/>
+              <w:rPr>
+                <w:rFonts w:ascii="Consolas" w:hAnsi="Consolas"/>
+                <w:sz w:val="20"/>
+              </w:rPr>
+            </w:pPr>
+            <w:r>
+              <w:rPr>
+                <w:rFonts w:ascii="Consolas" w:hAnsi="Consolas"/>
+                <w:sz w:val="20"/>
+              </w:rPr>
+              <w:t>int64</w:t>
             </w:r>
           </w:p>
         </w:tc>
@@ -2250,6 +2533,13 @@
         <w:tc>
           <w:tcPr>
             <w:tcW w:w="3515" w:type="dxa"/>
+            <w:tcBorders>
+              <w:top w:val="single" w:sz="4" w:space="0" w:color="auto"/>
+              <w:left w:val="single" w:sz="4" w:space="0" w:color="auto"/>
+              <w:bottom w:val="single" w:sz="4" w:space="0" w:color="auto"/>
+              <w:right w:val="single" w:sz="4" w:space="0" w:color="auto"/>
+            </w:tcBorders>
+            <w:hideMark/>
           </w:tcPr>
           <w:p>
             <w:pPr>
@@ -2266,7 +2556,7 @@
                 <w:rFonts w:ascii="Consolas" w:hAnsi="Consolas"/>
                 <w:sz w:val="20"/>
               </w:rPr>
-              <w:t>required_car_parking_spaces</w:t>
+              <w:t>total_of_special_requests</w:t>
             </w:r>
             <w:proofErr w:type="spellEnd"/>
           </w:p>
@@ -2274,6 +2564,13 @@
         <w:tc>
           <w:tcPr>
             <w:tcW w:w="5953" w:type="dxa"/>
+            <w:tcBorders>
+              <w:top w:val="single" w:sz="4" w:space="0" w:color="auto"/>
+              <w:left w:val="single" w:sz="4" w:space="0" w:color="auto"/>
+              <w:bottom w:val="single" w:sz="4" w:space="0" w:color="auto"/>
+              <w:right w:val="single" w:sz="4" w:space="0" w:color="auto"/>
+            </w:tcBorders>
+            <w:hideMark/>
           </w:tcPr>
           <w:p>
             <w:pPr>
@@ -2298,6 +2595,13 @@
         <w:tc>
           <w:tcPr>
             <w:tcW w:w="3515" w:type="dxa"/>
+            <w:tcBorders>
+              <w:top w:val="single" w:sz="4" w:space="0" w:color="auto"/>
+              <w:left w:val="single" w:sz="4" w:space="0" w:color="auto"/>
+              <w:bottom w:val="single" w:sz="4" w:space="0" w:color="auto"/>
+              <w:right w:val="single" w:sz="4" w:space="0" w:color="auto"/>
+            </w:tcBorders>
+            <w:hideMark/>
           </w:tcPr>
           <w:p>
             <w:pPr>
@@ -2314,7 +2618,7 @@
                 <w:rFonts w:ascii="Consolas" w:hAnsi="Consolas"/>
                 <w:sz w:val="20"/>
               </w:rPr>
-              <w:t>total_of_special_requests</w:t>
+              <w:t>reservation_status</w:t>
             </w:r>
             <w:proofErr w:type="spellEnd"/>
           </w:p>
@@ -2322,54 +2626,13 @@
         <w:tc>
           <w:tcPr>
             <w:tcW w:w="5953" w:type="dxa"/>
-          </w:tcPr>
-          <w:p>
-            <w:pPr>
-              <w:pStyle w:val="ListParagraph"/>
-              <w:ind w:left="0"/>
-              <w:rPr>
-                <w:rFonts w:ascii="Consolas" w:hAnsi="Consolas"/>
-                <w:sz w:val="20"/>
-              </w:rPr>
-            </w:pPr>
-            <w:r>
-              <w:rPr>
-                <w:rFonts w:ascii="Consolas" w:hAnsi="Consolas"/>
-                <w:sz w:val="20"/>
-              </w:rPr>
-              <w:t>int64</w:t>
-            </w:r>
-          </w:p>
-        </w:tc>
-      </w:tr>
-      <w:tr>
-        <w:tc>
-          <w:tcPr>
-            <w:tcW w:w="3515" w:type="dxa"/>
-          </w:tcPr>
-          <w:p>
-            <w:pPr>
-              <w:pStyle w:val="ListParagraph"/>
-              <w:ind w:left="0"/>
-              <w:rPr>
-                <w:rFonts w:ascii="Consolas" w:hAnsi="Consolas"/>
-                <w:sz w:val="20"/>
-              </w:rPr>
-            </w:pPr>
-            <w:proofErr w:type="spellStart"/>
-            <w:r>
-              <w:rPr>
-                <w:rFonts w:ascii="Consolas" w:hAnsi="Consolas"/>
-                <w:sz w:val="20"/>
-              </w:rPr>
-              <w:t>reservation_status</w:t>
-            </w:r>
-            <w:proofErr w:type="spellEnd"/>
-          </w:p>
-        </w:tc>
-        <w:tc>
-          <w:tcPr>
-            <w:tcW w:w="5953" w:type="dxa"/>
+            <w:tcBorders>
+              <w:top w:val="single" w:sz="4" w:space="0" w:color="auto"/>
+              <w:left w:val="single" w:sz="4" w:space="0" w:color="auto"/>
+              <w:bottom w:val="single" w:sz="4" w:space="0" w:color="auto"/>
+              <w:right w:val="single" w:sz="4" w:space="0" w:color="auto"/>
+            </w:tcBorders>
+            <w:hideMark/>
           </w:tcPr>
           <w:p>
             <w:pPr>
@@ -2397,6 +2660,13 @@
         <w:tc>
           <w:tcPr>
             <w:tcW w:w="3515" w:type="dxa"/>
+            <w:tcBorders>
+              <w:top w:val="single" w:sz="4" w:space="0" w:color="auto"/>
+              <w:left w:val="single" w:sz="4" w:space="0" w:color="auto"/>
+              <w:bottom w:val="single" w:sz="4" w:space="0" w:color="auto"/>
+              <w:right w:val="single" w:sz="4" w:space="0" w:color="auto"/>
+            </w:tcBorders>
+            <w:hideMark/>
           </w:tcPr>
           <w:p>
             <w:pPr>
@@ -2421,6 +2691,13 @@
         <w:tc>
           <w:tcPr>
             <w:tcW w:w="5953" w:type="dxa"/>
+            <w:tcBorders>
+              <w:top w:val="single" w:sz="4" w:space="0" w:color="auto"/>
+              <w:left w:val="single" w:sz="4" w:space="0" w:color="auto"/>
+              <w:bottom w:val="single" w:sz="4" w:space="0" w:color="auto"/>
+              <w:right w:val="single" w:sz="4" w:space="0" w:color="auto"/>
+            </w:tcBorders>
+            <w:hideMark/>
           </w:tcPr>
           <w:p>
             <w:pPr>
@@ -2456,7 +2733,7 @@
         <w:pStyle w:val="ListParagraph"/>
         <w:numPr>
           <w:ilvl w:val="0"/>
-          <w:numId w:val="1"/>
+          <w:numId w:val="3"/>
         </w:numPr>
         <w:rPr>
           <w:rFonts w:ascii="Times New Roman" w:hAnsi="Times New Roman"/>
@@ -2491,39 +2768,56 @@
           <w:iCs/>
           <w:sz w:val="20"/>
         </w:rPr>
-        <w:t xml:space="preserve">In this section, describe how you </w:t>
-      </w:r>
-      <w:r>
-        <w:rPr>
-          <w:rFonts w:ascii="Times New Roman" w:hAnsi="Times New Roman"/>
-          <w:iCs/>
-          <w:sz w:val="20"/>
-        </w:rPr>
-        <w:t>prepared</w:t>
-      </w:r>
-      <w:r>
-        <w:rPr>
-          <w:rFonts w:ascii="Times New Roman" w:hAnsi="Times New Roman"/>
-          <w:iCs/>
-          <w:sz w:val="20"/>
-        </w:rPr>
-        <w:t xml:space="preserve"> the data</w:t>
-      </w:r>
-      <w:r>
-        <w:rPr>
-          <w:rFonts w:ascii="Times New Roman" w:hAnsi="Times New Roman"/>
-          <w:iCs/>
-          <w:sz w:val="20"/>
-        </w:rPr>
-        <w:t xml:space="preserve"> for your model</w:t>
-      </w:r>
-      <w:r>
-        <w:rPr>
-          <w:rFonts w:ascii="Times New Roman" w:hAnsi="Times New Roman"/>
-          <w:iCs/>
-          <w:sz w:val="20"/>
-        </w:rPr>
-        <w:t xml:space="preserve"> and performed multiple experiments using different parameters for the model. </w:t>
+        <w:lastRenderedPageBreak/>
+        <w:t xml:space="preserve">In this section, </w:t>
+      </w:r>
+      <w:r>
+        <w:rPr>
+          <w:rFonts w:ascii="Times New Roman" w:hAnsi="Times New Roman"/>
+          <w:iCs/>
+          <w:sz w:val="20"/>
+        </w:rPr>
+        <w:t>we will discuss how we</w:t>
+      </w:r>
+      <w:r>
+        <w:rPr>
+          <w:rFonts w:ascii="Times New Roman" w:hAnsi="Times New Roman"/>
+          <w:iCs/>
+          <w:sz w:val="20"/>
+        </w:rPr>
+        <w:t xml:space="preserve"> prepared the data for </w:t>
+      </w:r>
+      <w:r>
+        <w:rPr>
+          <w:rFonts w:ascii="Times New Roman" w:hAnsi="Times New Roman"/>
+          <w:iCs/>
+          <w:sz w:val="20"/>
+        </w:rPr>
+        <w:t xml:space="preserve">k Nearest Neighbor by completing several different experiments using changes with the split between train, validate, and test </w:t>
+      </w:r>
+      <w:r>
+        <w:rPr>
+          <w:rFonts w:ascii="Times New Roman" w:hAnsi="Times New Roman"/>
+          <w:iCs/>
+          <w:sz w:val="20"/>
+        </w:rPr>
+        <w:t xml:space="preserve">using different parameters </w:t>
+      </w:r>
+      <w:r>
+        <w:rPr>
+          <w:rFonts w:ascii="Times New Roman" w:hAnsi="Times New Roman"/>
+          <w:iCs/>
+          <w:sz w:val="20"/>
+        </w:rPr>
+        <w:t>provided within the hotel bookings dataset</w:t>
+      </w:r>
+      <w:r>
+        <w:rPr>
+          <w:rFonts w:ascii="Times New Roman" w:hAnsi="Times New Roman"/>
+          <w:iCs/>
+          <w:sz w:val="20"/>
+        </w:rPr>
+        <w:t xml:space="preserve">. </w:t>
       </w:r>
     </w:p>
     <w:p>
@@ -2540,7 +2834,7 @@
         <w:pStyle w:val="ListParagraph"/>
         <w:numPr>
           <w:ilvl w:val="1"/>
-          <w:numId w:val="1"/>
+          <w:numId w:val="3"/>
         </w:numPr>
         <w:ind w:left="720" w:hanging="720"/>
         <w:rPr>
@@ -2572,39 +2866,199 @@
           <w:iCs/>
           <w:sz w:val="20"/>
         </w:rPr>
-        <w:t xml:space="preserve">Describe </w:t>
-      </w:r>
-      <w:r>
-        <w:rPr>
-          <w:rFonts w:ascii="Times New Roman" w:hAnsi="Times New Roman"/>
-          <w:iCs/>
-          <w:sz w:val="20"/>
-        </w:rPr>
-        <w:t xml:space="preserve">how you prepared the data for your model. For example, you might need to normalize the data, so variables with wider ranges of values don’t overshadow variables with smaller ranges.  </w:t>
-      </w:r>
-      <w:r>
-        <w:rPr>
-          <w:rFonts w:ascii="Times New Roman" w:hAnsi="Times New Roman"/>
-          <w:iCs/>
-          <w:sz w:val="20"/>
-        </w:rPr>
-        <w:t xml:space="preserve">  </w:t>
-      </w:r>
-      <w:r>
-        <w:rPr>
-          <w:rFonts w:ascii="Times New Roman" w:hAnsi="Times New Roman"/>
-          <w:iCs/>
-          <w:sz w:val="20"/>
-        </w:rPr>
-        <w:t xml:space="preserve">If you decide to drop variables from the model or create variables from existing columns, explain the process and the </w:t>
-      </w:r>
-      <w:r>
-        <w:rPr>
-          <w:rFonts w:ascii="Times New Roman" w:hAnsi="Times New Roman"/>
-          <w:iCs/>
-          <w:sz w:val="20"/>
-        </w:rPr>
-        <w:t>reasoning behind those decisions.</w:t>
+        <w:t>When we first started using this dataset, we first had to see what types of data values were contained in each column</w:t>
+      </w:r>
+      <w:r>
+        <w:rPr>
+          <w:rFonts w:ascii="Times New Roman" w:hAnsi="Times New Roman"/>
+          <w:iCs/>
+          <w:sz w:val="20"/>
+        </w:rPr>
+        <w:t>.</w:t>
+      </w:r>
+      <w:r>
+        <w:rPr>
+          <w:rFonts w:ascii="Times New Roman" w:hAnsi="Times New Roman"/>
+          <w:iCs/>
+          <w:sz w:val="20"/>
+        </w:rPr>
+        <w:t xml:space="preserve"> While some columns such as </w:t>
+      </w:r>
+      <w:proofErr w:type="spellStart"/>
+      <w:r>
+        <w:rPr>
+          <w:rFonts w:ascii="Times New Roman" w:hAnsi="Times New Roman"/>
+          <w:iCs/>
+          <w:sz w:val="20"/>
+        </w:rPr>
+        <w:t>is_repeated_guest</w:t>
+      </w:r>
+      <w:proofErr w:type="spellEnd"/>
+      <w:r>
+        <w:rPr>
+          <w:rFonts w:ascii="Times New Roman" w:hAnsi="Times New Roman"/>
+          <w:iCs/>
+          <w:sz w:val="20"/>
+        </w:rPr>
+        <w:t xml:space="preserve">, </w:t>
+      </w:r>
+      <w:proofErr w:type="spellStart"/>
+      <w:r>
+        <w:rPr>
+          <w:rFonts w:ascii="Times New Roman" w:hAnsi="Times New Roman"/>
+          <w:iCs/>
+          <w:sz w:val="20"/>
+        </w:rPr>
+        <w:t>deposit_type</w:t>
+      </w:r>
+      <w:proofErr w:type="spellEnd"/>
+      <w:r>
+        <w:rPr>
+          <w:rFonts w:ascii="Times New Roman" w:hAnsi="Times New Roman"/>
+          <w:iCs/>
+          <w:sz w:val="20"/>
+        </w:rPr>
+        <w:t xml:space="preserve">, or </w:t>
+      </w:r>
+      <w:proofErr w:type="spellStart"/>
+      <w:r>
+        <w:rPr>
+          <w:rFonts w:ascii="Times New Roman" w:hAnsi="Times New Roman"/>
+          <w:iCs/>
+          <w:sz w:val="20"/>
+        </w:rPr>
+        <w:t>arrival_date_day_of_month</w:t>
+      </w:r>
+      <w:proofErr w:type="spellEnd"/>
+      <w:r>
+        <w:rPr>
+          <w:rFonts w:ascii="Times New Roman" w:hAnsi="Times New Roman"/>
+          <w:iCs/>
+          <w:sz w:val="20"/>
+        </w:rPr>
+        <w:t xml:space="preserve"> were self-explanatory, some columns such as agent, </w:t>
+      </w:r>
+      <w:proofErr w:type="spellStart"/>
+      <w:r>
+        <w:rPr>
+          <w:rFonts w:ascii="Times New Roman" w:hAnsi="Times New Roman"/>
+          <w:iCs/>
+          <w:sz w:val="20"/>
+        </w:rPr>
+        <w:t>reserved_room_type</w:t>
+      </w:r>
+      <w:proofErr w:type="spellEnd"/>
+      <w:r>
+        <w:rPr>
+          <w:rFonts w:ascii="Times New Roman" w:hAnsi="Times New Roman"/>
+          <w:iCs/>
+          <w:sz w:val="20"/>
+        </w:rPr>
+        <w:t xml:space="preserve">, </w:t>
+      </w:r>
+      <w:r>
+        <w:rPr>
+          <w:rFonts w:ascii="Times New Roman" w:hAnsi="Times New Roman"/>
+          <w:iCs/>
+          <w:sz w:val="20"/>
+        </w:rPr>
+        <w:t xml:space="preserve">or </w:t>
+      </w:r>
+      <w:r>
+        <w:rPr>
+          <w:rFonts w:ascii="Times New Roman" w:hAnsi="Times New Roman"/>
+          <w:iCs/>
+          <w:sz w:val="20"/>
+        </w:rPr>
+        <w:t>meal</w:t>
+      </w:r>
+      <w:r>
+        <w:rPr>
+          <w:rFonts w:ascii="Times New Roman" w:hAnsi="Times New Roman"/>
+          <w:iCs/>
+          <w:sz w:val="20"/>
+        </w:rPr>
+        <w:t xml:space="preserve"> didn’t contain a detailed description on how they were categorized. For example, for the </w:t>
+      </w:r>
+      <w:proofErr w:type="spellStart"/>
+      <w:r>
+        <w:rPr>
+          <w:rFonts w:ascii="Times New Roman" w:hAnsi="Times New Roman"/>
+          <w:iCs/>
+          <w:sz w:val="20"/>
+        </w:rPr>
+        <w:t>reserved_room_types</w:t>
+      </w:r>
+      <w:proofErr w:type="spellEnd"/>
+      <w:r>
+        <w:rPr>
+          <w:rFonts w:ascii="Times New Roman" w:hAnsi="Times New Roman"/>
+          <w:iCs/>
+          <w:sz w:val="20"/>
+        </w:rPr>
+        <w:t xml:space="preserve">, we expected room types classified by </w:t>
+      </w:r>
+      <w:proofErr w:type="gramStart"/>
+      <w:r>
+        <w:rPr>
+          <w:rFonts w:ascii="Times New Roman" w:hAnsi="Times New Roman"/>
+          <w:iCs/>
+          <w:sz w:val="20"/>
+        </w:rPr>
+        <w:t>whether or not</w:t>
+      </w:r>
+      <w:proofErr w:type="gramEnd"/>
+      <w:r>
+        <w:rPr>
+          <w:rFonts w:ascii="Times New Roman" w:hAnsi="Times New Roman"/>
+          <w:iCs/>
+          <w:sz w:val="20"/>
+        </w:rPr>
+        <w:t xml:space="preserve"> the room was a suite or what type of bed was in the room. Instead, the unique room type values consisted of A, B, C, D, E, F, G, and H, with no indicator to what these values meant. While these values could have been used as-is, we steered cleared of these values because we wouldn’t be able to analyze these values further.</w:t>
+      </w:r>
+    </w:p>
+    <w:p>
+      <w:pPr>
+        <w:rPr>
+          <w:rFonts w:ascii="Times New Roman" w:hAnsi="Times New Roman"/>
+          <w:iCs/>
+          <w:sz w:val="20"/>
+        </w:rPr>
+      </w:pPr>
+      <w:r>
+        <w:rPr>
+          <w:rFonts w:ascii="Times New Roman" w:hAnsi="Times New Roman"/>
+          <w:iCs/>
+          <w:sz w:val="20"/>
+        </w:rPr>
+        <w:tab/>
+        <w:t>We were able to complete the first eight experiments using quantitative variables; however, to do an experiment with qualitative variables, we had to find a way to turn th</w:t>
+      </w:r>
+      <w:r>
+        <w:rPr>
+          <w:rFonts w:ascii="Times New Roman" w:hAnsi="Times New Roman"/>
+          <w:iCs/>
+          <w:sz w:val="20"/>
+        </w:rPr>
+        <w:t xml:space="preserve">e categorical variables to numerical because </w:t>
+      </w:r>
+      <w:proofErr w:type="spellStart"/>
+      <w:r>
+        <w:rPr>
+          <w:rFonts w:ascii="Times New Roman" w:hAnsi="Times New Roman"/>
+          <w:iCs/>
+          <w:sz w:val="20"/>
+        </w:rPr>
+        <w:t>sklearn</w:t>
+      </w:r>
+      <w:proofErr w:type="spellEnd"/>
+      <w:r>
+        <w:rPr>
+          <w:rFonts w:ascii="Times New Roman" w:hAnsi="Times New Roman"/>
+          <w:iCs/>
+          <w:sz w:val="20"/>
+        </w:rPr>
+        <w:t xml:space="preserve"> does not handle categorical values. To do this, we were able to use a dummy set by separating the unique values in each column to their own columns and coding them with true or false. Using this method, if we wanted to stick with using columns from our original dataset, we ended up using more columns to split our experiment with because every column that represented a unique value had to be represented.</w:t>
       </w:r>
     </w:p>
     <w:p>
@@ -2621,7 +3075,7 @@
         <w:pStyle w:val="ListParagraph"/>
         <w:numPr>
           <w:ilvl w:val="1"/>
-          <w:numId w:val="1"/>
+          <w:numId w:val="3"/>
         </w:numPr>
         <w:ind w:left="720" w:hanging="720"/>
         <w:rPr>
@@ -2653,31 +3107,7 @@
           <w:iCs/>
           <w:sz w:val="20"/>
         </w:rPr>
-        <w:t xml:space="preserve">You will run your model several times with different parameters to see what different results you get.  In a table, </w:t>
-      </w:r>
-      <w:r>
-        <w:rPr>
-          <w:rFonts w:ascii="Times New Roman" w:hAnsi="Times New Roman"/>
-          <w:iCs/>
-          <w:sz w:val="20"/>
-        </w:rPr>
-        <w:t xml:space="preserve">describe your experimental parameters.  </w:t>
-      </w:r>
-      <w:r>
-        <w:rPr>
-          <w:rFonts w:ascii="Times New Roman" w:hAnsi="Times New Roman"/>
-          <w:iCs/>
-          <w:sz w:val="20"/>
-        </w:rPr>
-        <w:t xml:space="preserve">Three or four experiments are sufficient. </w:t>
-      </w:r>
-      <w:r>
-        <w:rPr>
-          <w:rFonts w:ascii="Times New Roman" w:hAnsi="Times New Roman"/>
-          <w:iCs/>
-          <w:sz w:val="20"/>
-        </w:rPr>
-        <w:t>This is where you will describe how you divided your data into train, validate and test data sets.  For example:</w:t>
+        <w:t>Table 2 describes each experiment that was run. Our goal was to use different parameters in each experiment because we wanted to see if there was a combination of columns that aided our classification more.</w:t>
       </w:r>
     </w:p>
     <w:p>
@@ -2700,7 +3130,10 @@
       </w:r>
       <w:bookmarkEnd w:id="0"/>
       <w:r>
-        <w:t>X: Experiment Parameters</w:t>
+        <w:t>2</w:t>
+      </w:r>
+      <w:r>
+        <w:t>: Experiment Parameters</w:t>
       </w:r>
     </w:p>
     <w:tbl>
@@ -2809,7 +3242,7 @@
                 <w:rFonts w:ascii="Times New Roman" w:hAnsi="Times New Roman"/>
                 <w:sz w:val="20"/>
               </w:rPr>
-              <w:t>All four (4) raw features with 80/10/10 split for train, validate, and test</w:t>
+              <w:t>Deciding cancellation by the number of adults, children, and babies with 50/25/25 split for train, validate, and test with n=5 NN.</w:t>
             </w:r>
           </w:p>
         </w:tc>
@@ -2834,7 +3267,6 @@
                 <w:rFonts w:ascii="Times New Roman" w:hAnsi="Times New Roman"/>
                 <w:sz w:val="20"/>
               </w:rPr>
-              <w:lastRenderedPageBreak/>
               <w:t>2</w:t>
             </w:r>
           </w:p>
@@ -2858,7 +3290,7 @@
                 <w:rFonts w:ascii="Times New Roman" w:hAnsi="Times New Roman"/>
                 <w:sz w:val="20"/>
               </w:rPr>
-              <w:t>All four (4) normalized features with 80/10/10 split for train, validate, and test</w:t>
+              <w:t>Deciding cancellation by the number of adults, children, and babies with 70/15/15 split for train, validate, and test with n=5 NN.</w:t>
             </w:r>
           </w:p>
         </w:tc>
@@ -2906,7 +3338,7 @@
                 <w:rFonts w:ascii="Times New Roman" w:hAnsi="Times New Roman"/>
                 <w:sz w:val="20"/>
               </w:rPr>
-              <w:t>All four (4) raw features with 70/15/15 split for train, validate, and test</w:t>
+              <w:t>Deciding cancellation by the number of adults, children, and babies with 50/25/25 split for train, validate, and test with n=20 NN.</w:t>
             </w:r>
           </w:p>
         </w:tc>
@@ -2954,7 +3386,7 @@
                 <w:rFonts w:ascii="Times New Roman" w:hAnsi="Times New Roman"/>
                 <w:sz w:val="20"/>
               </w:rPr>
-              <w:t>All four (4) normalized features with 70/15/15 split for train, validate, and test</w:t>
+              <w:t>Deciding cancellation by the number of adults, children, and babies with 70/15/15 split for train, validate, and test with n=5 NN.</w:t>
             </w:r>
           </w:p>
         </w:tc>
@@ -3002,23 +3434,7 @@
                 <w:rFonts w:ascii="Times New Roman" w:hAnsi="Times New Roman"/>
                 <w:sz w:val="20"/>
               </w:rPr>
-              <w:t xml:space="preserve">All four (4) features with a square root transform on displacement, horsepower, </w:t>
-            </w:r>
-            <w:proofErr w:type="gramStart"/>
-            <w:r>
-              <w:rPr>
-                <w:rFonts w:ascii="Times New Roman" w:hAnsi="Times New Roman"/>
-                <w:sz w:val="20"/>
-              </w:rPr>
-              <w:t>weight</w:t>
-            </w:r>
-            <w:proofErr w:type="gramEnd"/>
-            <w:r>
-              <w:rPr>
-                <w:rFonts w:ascii="Times New Roman" w:hAnsi="Times New Roman"/>
-                <w:sz w:val="20"/>
-              </w:rPr>
-              <w:t xml:space="preserve"> and acceleration with 70/15/15 split for train, validate, and test.</w:t>
+              <w:t>Deciding cancellation by the number of days scheduled in advanced, length of stay in weeknights, and length of stay in weekend nights with 50/25/25 split for train, validate, and test with n=5 NN.</w:t>
             </w:r>
           </w:p>
         </w:tc>
@@ -3066,7 +3482,35 @@
                 <w:rFonts w:ascii="Times New Roman" w:hAnsi="Times New Roman"/>
                 <w:sz w:val="20"/>
               </w:rPr>
-              <w:t>All four (4) features with a square root transform on displacement, horsepower and weight with a70/15/15 split for train, validate, and test.</w:t>
+              <w:t>Deciding cancellation by the number of days scheduled in advanced, length of stay in weeknights, and length of stay in weekend nights with 70/</w:t>
+            </w:r>
+            <w:r>
+              <w:rPr>
+                <w:rFonts w:ascii="Times New Roman" w:hAnsi="Times New Roman"/>
+                <w:sz w:val="20"/>
+              </w:rPr>
+              <w:t>1</w:t>
+            </w:r>
+            <w:r>
+              <w:rPr>
+                <w:rFonts w:ascii="Times New Roman" w:hAnsi="Times New Roman"/>
+                <w:sz w:val="20"/>
+              </w:rPr>
+              <w:t>5/</w:t>
+            </w:r>
+            <w:r>
+              <w:rPr>
+                <w:rFonts w:ascii="Times New Roman" w:hAnsi="Times New Roman"/>
+                <w:sz w:val="20"/>
+              </w:rPr>
+              <w:t>1</w:t>
+            </w:r>
+            <w:r>
+              <w:rPr>
+                <w:rFonts w:ascii="Times New Roman" w:hAnsi="Times New Roman"/>
+                <w:sz w:val="20"/>
+              </w:rPr>
+              <w:t>5 split for train, validate, and test with n=5 NN.</w:t>
             </w:r>
           </w:p>
         </w:tc>
@@ -3114,21 +3558,317 @@
                 <w:rFonts w:ascii="Times New Roman" w:hAnsi="Times New Roman"/>
                 <w:sz w:val="20"/>
               </w:rPr>
-              <w:t xml:space="preserve">All four (4) continuous features and the three (3) categorical features with a square root transform on displacement, horsepower, and weight with </w:t>
+              <w:t>Deciding cancellation by the number of days scheduled in advanced, length of stay in weeknights, and length of stay in weekend nights with 50/25/25 split for train, validate, and test with n=</w:t>
             </w:r>
             <w:r>
               <w:rPr>
                 <w:rFonts w:ascii="Times New Roman" w:hAnsi="Times New Roman"/>
                 <w:sz w:val="20"/>
               </w:rPr>
-              <w:t>an</w:t>
+              <w:t>20</w:t>
             </w:r>
             <w:r>
               <w:rPr>
                 <w:rFonts w:ascii="Times New Roman" w:hAnsi="Times New Roman"/>
                 <w:sz w:val="20"/>
               </w:rPr>
-              <w:t xml:space="preserve"> 80/10/10 split for train, validate, test.</w:t>
+              <w:t xml:space="preserve"> NN.</w:t>
+            </w:r>
+          </w:p>
+        </w:tc>
+      </w:tr>
+      <w:tr>
+        <w:tc>
+          <w:tcPr>
+            <w:tcW w:w="1440" w:type="dxa"/>
+          </w:tcPr>
+          <w:p>
+            <w:pPr>
+              <w:pStyle w:val="ListParagraph"/>
+              <w:ind w:left="0"/>
+              <w:jc w:val="center"/>
+              <w:rPr>
+                <w:rFonts w:ascii="Times New Roman" w:hAnsi="Times New Roman"/>
+                <w:sz w:val="20"/>
+              </w:rPr>
+            </w:pPr>
+            <w:r>
+              <w:rPr>
+                <w:rFonts w:ascii="Times New Roman" w:hAnsi="Times New Roman"/>
+                <w:sz w:val="20"/>
+              </w:rPr>
+              <w:t>8</w:t>
+            </w:r>
+          </w:p>
+        </w:tc>
+        <w:tc>
+          <w:tcPr>
+            <w:tcW w:w="7560" w:type="dxa"/>
+          </w:tcPr>
+          <w:p>
+            <w:pPr>
+              <w:pStyle w:val="ListParagraph"/>
+              <w:ind w:left="0"/>
+              <w:jc w:val="both"/>
+              <w:rPr>
+                <w:rFonts w:ascii="Times New Roman" w:hAnsi="Times New Roman"/>
+                <w:sz w:val="20"/>
+              </w:rPr>
+            </w:pPr>
+            <w:r>
+              <w:rPr>
+                <w:rFonts w:ascii="Times New Roman" w:hAnsi="Times New Roman"/>
+                <w:sz w:val="20"/>
+              </w:rPr>
+              <w:t xml:space="preserve">Deciding cancellation by the number of days scheduled in advanced, length of stay in weeknights, and length of stay in weekend nights with </w:t>
+            </w:r>
+            <w:r>
+              <w:rPr>
+                <w:rFonts w:ascii="Times New Roman" w:hAnsi="Times New Roman"/>
+                <w:sz w:val="20"/>
+              </w:rPr>
+              <w:t>7</w:t>
+            </w:r>
+            <w:r>
+              <w:rPr>
+                <w:rFonts w:ascii="Times New Roman" w:hAnsi="Times New Roman"/>
+                <w:sz w:val="20"/>
+              </w:rPr>
+              <w:t>0/</w:t>
+            </w:r>
+            <w:r>
+              <w:rPr>
+                <w:rFonts w:ascii="Times New Roman" w:hAnsi="Times New Roman"/>
+                <w:sz w:val="20"/>
+              </w:rPr>
+              <w:t>1</w:t>
+            </w:r>
+            <w:r>
+              <w:rPr>
+                <w:rFonts w:ascii="Times New Roman" w:hAnsi="Times New Roman"/>
+                <w:sz w:val="20"/>
+              </w:rPr>
+              <w:t>5/</w:t>
+            </w:r>
+            <w:r>
+              <w:rPr>
+                <w:rFonts w:ascii="Times New Roman" w:hAnsi="Times New Roman"/>
+                <w:sz w:val="20"/>
+              </w:rPr>
+              <w:t>1</w:t>
+            </w:r>
+            <w:r>
+              <w:rPr>
+                <w:rFonts w:ascii="Times New Roman" w:hAnsi="Times New Roman"/>
+                <w:sz w:val="20"/>
+              </w:rPr>
+              <w:t>5 split for train, validate, and test with n=</w:t>
+            </w:r>
+            <w:r>
+              <w:rPr>
+                <w:rFonts w:ascii="Times New Roman" w:hAnsi="Times New Roman"/>
+                <w:sz w:val="20"/>
+              </w:rPr>
+              <w:t>20</w:t>
+            </w:r>
+            <w:r>
+              <w:rPr>
+                <w:rFonts w:ascii="Times New Roman" w:hAnsi="Times New Roman"/>
+                <w:sz w:val="20"/>
+              </w:rPr>
+              <w:t xml:space="preserve"> NN.</w:t>
+            </w:r>
+          </w:p>
+        </w:tc>
+      </w:tr>
+      <w:tr>
+        <w:tc>
+          <w:tcPr>
+            <w:tcW w:w="1440" w:type="dxa"/>
+          </w:tcPr>
+          <w:p>
+            <w:pPr>
+              <w:pStyle w:val="ListParagraph"/>
+              <w:ind w:left="0"/>
+              <w:jc w:val="center"/>
+              <w:rPr>
+                <w:rFonts w:ascii="Times New Roman" w:hAnsi="Times New Roman"/>
+                <w:sz w:val="20"/>
+              </w:rPr>
+            </w:pPr>
+            <w:r>
+              <w:rPr>
+                <w:rFonts w:ascii="Times New Roman" w:hAnsi="Times New Roman"/>
+                <w:sz w:val="20"/>
+              </w:rPr>
+              <w:t>9</w:t>
+            </w:r>
+          </w:p>
+        </w:tc>
+        <w:tc>
+          <w:tcPr>
+            <w:tcW w:w="7560" w:type="dxa"/>
+          </w:tcPr>
+          <w:p>
+            <w:pPr>
+              <w:pStyle w:val="ListParagraph"/>
+              <w:ind w:left="0"/>
+              <w:jc w:val="both"/>
+              <w:rPr>
+                <w:rFonts w:ascii="Times New Roman" w:hAnsi="Times New Roman"/>
+                <w:sz w:val="20"/>
+              </w:rPr>
+            </w:pPr>
+            <w:r>
+              <w:rPr>
+                <w:rFonts w:ascii="Times New Roman" w:hAnsi="Times New Roman"/>
+                <w:sz w:val="20"/>
+              </w:rPr>
+              <w:t>Deciding cancellation by the customer type, deposit type, and hotel type with 50/25/25 split for train, validate, and test with n = 5 NN.</w:t>
+            </w:r>
+          </w:p>
+        </w:tc>
+      </w:tr>
+      <w:tr>
+        <w:tc>
+          <w:tcPr>
+            <w:tcW w:w="1440" w:type="dxa"/>
+          </w:tcPr>
+          <w:p>
+            <w:pPr>
+              <w:pStyle w:val="ListParagraph"/>
+              <w:ind w:left="0"/>
+              <w:jc w:val="center"/>
+              <w:rPr>
+                <w:rFonts w:ascii="Times New Roman" w:hAnsi="Times New Roman"/>
+                <w:sz w:val="20"/>
+              </w:rPr>
+            </w:pPr>
+            <w:r>
+              <w:rPr>
+                <w:rFonts w:ascii="Times New Roman" w:hAnsi="Times New Roman"/>
+                <w:sz w:val="20"/>
+              </w:rPr>
+              <w:t>10</w:t>
+            </w:r>
+          </w:p>
+        </w:tc>
+        <w:tc>
+          <w:tcPr>
+            <w:tcW w:w="7560" w:type="dxa"/>
+          </w:tcPr>
+          <w:p>
+            <w:pPr>
+              <w:pStyle w:val="ListParagraph"/>
+              <w:ind w:left="0"/>
+              <w:jc w:val="both"/>
+              <w:rPr>
+                <w:rFonts w:ascii="Times New Roman" w:hAnsi="Times New Roman"/>
+                <w:sz w:val="20"/>
+              </w:rPr>
+            </w:pPr>
+            <w:r>
+              <w:rPr>
+                <w:rFonts w:ascii="Times New Roman" w:hAnsi="Times New Roman"/>
+                <w:sz w:val="20"/>
+              </w:rPr>
+              <w:t>Deciding cancellation by the customer type, deposit type, and hotel type with 70/15/15 split for train, validate, and test with n = 5 NN.</w:t>
+            </w:r>
+          </w:p>
+        </w:tc>
+      </w:tr>
+      <w:tr>
+        <w:tc>
+          <w:tcPr>
+            <w:tcW w:w="1440" w:type="dxa"/>
+          </w:tcPr>
+          <w:p>
+            <w:pPr>
+              <w:pStyle w:val="ListParagraph"/>
+              <w:ind w:left="0"/>
+              <w:jc w:val="center"/>
+              <w:rPr>
+                <w:rFonts w:ascii="Times New Roman" w:hAnsi="Times New Roman"/>
+                <w:sz w:val="20"/>
+              </w:rPr>
+            </w:pPr>
+            <w:r>
+              <w:rPr>
+                <w:rFonts w:ascii="Times New Roman" w:hAnsi="Times New Roman"/>
+                <w:sz w:val="20"/>
+              </w:rPr>
+              <w:t>11</w:t>
+            </w:r>
+          </w:p>
+        </w:tc>
+        <w:tc>
+          <w:tcPr>
+            <w:tcW w:w="7560" w:type="dxa"/>
+          </w:tcPr>
+          <w:p>
+            <w:pPr>
+              <w:pStyle w:val="ListParagraph"/>
+              <w:ind w:left="0"/>
+              <w:jc w:val="both"/>
+              <w:rPr>
+                <w:rFonts w:ascii="Times New Roman" w:hAnsi="Times New Roman"/>
+                <w:sz w:val="20"/>
+              </w:rPr>
+            </w:pPr>
+            <w:r>
+              <w:rPr>
+                <w:rFonts w:ascii="Times New Roman" w:hAnsi="Times New Roman"/>
+                <w:sz w:val="20"/>
+              </w:rPr>
+              <w:t>Deciding cancellation by the customer type, deposit type, and hotel type with 50/25/25 split for train, validate, and test with n = 20 NN.</w:t>
+            </w:r>
+          </w:p>
+        </w:tc>
+      </w:tr>
+      <w:tr>
+        <w:tc>
+          <w:tcPr>
+            <w:tcW w:w="1440" w:type="dxa"/>
+          </w:tcPr>
+          <w:p>
+            <w:pPr>
+              <w:pStyle w:val="ListParagraph"/>
+              <w:ind w:left="0"/>
+              <w:jc w:val="center"/>
+              <w:rPr>
+                <w:rFonts w:ascii="Times New Roman" w:hAnsi="Times New Roman"/>
+                <w:sz w:val="20"/>
+              </w:rPr>
+            </w:pPr>
+            <w:r>
+              <w:rPr>
+                <w:rFonts w:ascii="Times New Roman" w:hAnsi="Times New Roman"/>
+                <w:sz w:val="20"/>
+              </w:rPr>
+              <w:t>12</w:t>
+            </w:r>
+          </w:p>
+        </w:tc>
+        <w:tc>
+          <w:tcPr>
+            <w:tcW w:w="7560" w:type="dxa"/>
+          </w:tcPr>
+          <w:p>
+            <w:pPr>
+              <w:pStyle w:val="ListParagraph"/>
+              <w:ind w:left="0"/>
+              <w:jc w:val="both"/>
+              <w:rPr>
+                <w:rFonts w:ascii="Times New Roman" w:hAnsi="Times New Roman"/>
+                <w:sz w:val="20"/>
+              </w:rPr>
+            </w:pPr>
+            <w:r>
+              <w:rPr>
+                <w:rFonts w:ascii="Times New Roman" w:hAnsi="Times New Roman"/>
+                <w:sz w:val="20"/>
+              </w:rPr>
+              <w:t>Deciding cancellation by the customer type, deposit type, and hotel type with 70/15/15 split for train, validate, and test with n = 20 NN.</w:t>
             </w:r>
           </w:p>
         </w:tc>
@@ -3163,69 +3903,12 @@
           <w:i/>
           <w:sz w:val="20"/>
         </w:rPr>
+        <w:lastRenderedPageBreak/>
         <w:t>Tools Used</w:t>
       </w:r>
     </w:p>
     <w:p>
       <w:pPr>
-        <w:rPr>
-          <w:rFonts w:ascii="Times New Roman" w:hAnsi="Times New Roman"/>
-          <w:iCs/>
-          <w:sz w:val="20"/>
-        </w:rPr>
-      </w:pPr>
-      <w:r>
-        <w:rPr>
-          <w:rFonts w:ascii="Times New Roman" w:hAnsi="Times New Roman"/>
-          <w:iCs/>
-          <w:sz w:val="20"/>
-        </w:rPr>
-        <w:t xml:space="preserve">Describe all of the software tools you used to </w:t>
-      </w:r>
-      <w:r>
-        <w:rPr>
-          <w:rFonts w:ascii="Times New Roman" w:hAnsi="Times New Roman"/>
-          <w:iCs/>
-          <w:sz w:val="20"/>
-        </w:rPr>
-        <w:t xml:space="preserve">perform </w:t>
-      </w:r>
-      <w:r>
-        <w:rPr>
-          <w:rFonts w:ascii="Times New Roman" w:hAnsi="Times New Roman"/>
-          <w:iCs/>
-          <w:sz w:val="20"/>
-        </w:rPr>
-        <w:t>your</w:t>
-      </w:r>
-      <w:r>
-        <w:rPr>
-          <w:rFonts w:ascii="Times New Roman" w:hAnsi="Times New Roman"/>
-          <w:iCs/>
-          <w:sz w:val="20"/>
-        </w:rPr>
-        <w:t xml:space="preserve"> data preparation and model implementation.</w:t>
-      </w:r>
-      <w:r>
-        <w:rPr>
-          <w:rFonts w:ascii="Times New Roman" w:hAnsi="Times New Roman"/>
-          <w:iCs/>
-          <w:sz w:val="20"/>
-        </w:rPr>
-        <w:t xml:space="preserve"> For example:</w:t>
-      </w:r>
-    </w:p>
-    <w:p>
-      <w:pPr>
-        <w:rPr>
-          <w:rFonts w:ascii="Times New Roman" w:hAnsi="Times New Roman"/>
-          <w:iCs/>
-          <w:sz w:val="20"/>
-        </w:rPr>
-      </w:pPr>
-    </w:p>
-    <w:p>
-      <w:pPr>
         <w:jc w:val="both"/>
         <w:rPr>
           <w:rFonts w:ascii="Times New Roman" w:hAnsi="Times New Roman"/>
@@ -3237,14 +3920,228 @@
           <w:rFonts w:ascii="Times New Roman" w:hAnsi="Times New Roman"/>
           <w:sz w:val="20"/>
         </w:rPr>
-        <w:t>The following tools were used for this analysis: Python v3.5.2 running the Anaconda 4.3.22 environment for Apple Macintosh computer was used for all analysis and implementation. In addition to base Python, the following libraries were also used: Pandas 0.18.1, Numpy 1.11.3, Matplotlib 1.5.3, Seaborn 0.7.1, SKLearn 0.18.1, and Patsy 0.41.</w:t>
-      </w:r>
-      <w:r>
-        <w:rPr>
-          <w:rFonts w:ascii="Times New Roman" w:hAnsi="Times New Roman"/>
-          <w:sz w:val="20"/>
-        </w:rPr>
-        <w:t xml:space="preserve">  Provide a brief explanation of why you chose these tools. </w:t>
+        <w:t>The following tools were used for this analysis: Python v3.</w:t>
+      </w:r>
+      <w:r>
+        <w:rPr>
+          <w:rFonts w:ascii="Times New Roman" w:hAnsi="Times New Roman"/>
+          <w:sz w:val="20"/>
+        </w:rPr>
+        <w:t>8.5</w:t>
+      </w:r>
+      <w:r>
+        <w:rPr>
+          <w:rFonts w:ascii="Times New Roman" w:hAnsi="Times New Roman"/>
+          <w:sz w:val="20"/>
+        </w:rPr>
+        <w:t xml:space="preserve"> running the Anaconda </w:t>
+      </w:r>
+      <w:r>
+        <w:rPr>
+          <w:rFonts w:ascii="Times New Roman" w:hAnsi="Times New Roman"/>
+          <w:sz w:val="20"/>
+        </w:rPr>
+        <w:t>2020.11</w:t>
+      </w:r>
+      <w:r>
+        <w:rPr>
+          <w:rFonts w:ascii="Times New Roman" w:hAnsi="Times New Roman"/>
+          <w:sz w:val="20"/>
+        </w:rPr>
+        <w:t xml:space="preserve"> environment </w:t>
+      </w:r>
+      <w:r>
+        <w:rPr>
+          <w:rFonts w:ascii="Times New Roman" w:hAnsi="Times New Roman"/>
+          <w:sz w:val="20"/>
+        </w:rPr>
+        <w:t xml:space="preserve">via </w:t>
+      </w:r>
+      <w:proofErr w:type="spellStart"/>
+      <w:r>
+        <w:rPr>
+          <w:rFonts w:ascii="Times New Roman" w:hAnsi="Times New Roman"/>
+          <w:sz w:val="20"/>
+        </w:rPr>
+        <w:t>Jupyter</w:t>
+      </w:r>
+      <w:proofErr w:type="spellEnd"/>
+      <w:r>
+        <w:rPr>
+          <w:rFonts w:ascii="Times New Roman" w:hAnsi="Times New Roman"/>
+          <w:sz w:val="20"/>
+        </w:rPr>
+        <w:t xml:space="preserve"> Notebooks v6.2.0 </w:t>
+      </w:r>
+      <w:r>
+        <w:rPr>
+          <w:rFonts w:ascii="Times New Roman" w:hAnsi="Times New Roman"/>
+          <w:sz w:val="20"/>
+        </w:rPr>
+        <w:t xml:space="preserve">for </w:t>
+      </w:r>
+      <w:r>
+        <w:rPr>
+          <w:rFonts w:ascii="Times New Roman" w:hAnsi="Times New Roman"/>
+          <w:sz w:val="20"/>
+        </w:rPr>
+        <w:t>Windows</w:t>
+      </w:r>
+      <w:r>
+        <w:rPr>
+          <w:rFonts w:ascii="Times New Roman" w:hAnsi="Times New Roman"/>
+          <w:sz w:val="20"/>
+        </w:rPr>
+        <w:t xml:space="preserve"> was used for all analysis and implementation. In addition to base Python, the following libraries were also used: Pandas </w:t>
+      </w:r>
+      <w:r>
+        <w:rPr>
+          <w:rFonts w:ascii="Times New Roman" w:hAnsi="Times New Roman"/>
+          <w:sz w:val="20"/>
+        </w:rPr>
+        <w:t>1.1.3</w:t>
+      </w:r>
+      <w:r>
+        <w:rPr>
+          <w:rFonts w:ascii="Times New Roman" w:hAnsi="Times New Roman"/>
+          <w:sz w:val="20"/>
+        </w:rPr>
+        <w:t>, Numpy 1.1</w:t>
+      </w:r>
+      <w:r>
+        <w:rPr>
+          <w:rFonts w:ascii="Times New Roman" w:hAnsi="Times New Roman"/>
+          <w:sz w:val="20"/>
+        </w:rPr>
+        <w:t>9</w:t>
+      </w:r>
+      <w:r>
+        <w:rPr>
+          <w:rFonts w:ascii="Times New Roman" w:hAnsi="Times New Roman"/>
+          <w:sz w:val="20"/>
+        </w:rPr>
+        <w:t>.</w:t>
+      </w:r>
+      <w:r>
+        <w:rPr>
+          <w:rFonts w:ascii="Times New Roman" w:hAnsi="Times New Roman"/>
+          <w:sz w:val="20"/>
+        </w:rPr>
+        <w:t>2</w:t>
+      </w:r>
+      <w:r>
+        <w:rPr>
+          <w:rFonts w:ascii="Times New Roman" w:hAnsi="Times New Roman"/>
+          <w:sz w:val="20"/>
+        </w:rPr>
+        <w:t xml:space="preserve">, Matplotlib </w:t>
+      </w:r>
+      <w:r>
+        <w:rPr>
+          <w:rFonts w:ascii="Times New Roman" w:hAnsi="Times New Roman"/>
+          <w:sz w:val="20"/>
+        </w:rPr>
+        <w:t>3.3.2</w:t>
+      </w:r>
+      <w:r>
+        <w:rPr>
+          <w:rFonts w:ascii="Times New Roman" w:hAnsi="Times New Roman"/>
+          <w:sz w:val="20"/>
+        </w:rPr>
+        <w:t>, Seaborn 0.</w:t>
+      </w:r>
+      <w:r>
+        <w:rPr>
+          <w:rFonts w:ascii="Times New Roman" w:hAnsi="Times New Roman"/>
+          <w:sz w:val="20"/>
+        </w:rPr>
+        <w:t>11.0</w:t>
+      </w:r>
+      <w:r>
+        <w:rPr>
+          <w:rFonts w:ascii="Times New Roman" w:hAnsi="Times New Roman"/>
+          <w:sz w:val="20"/>
+        </w:rPr>
+        <w:t>, SKLearn 0.</w:t>
+      </w:r>
+      <w:r>
+        <w:rPr>
+          <w:rFonts w:ascii="Times New Roman" w:hAnsi="Times New Roman"/>
+          <w:sz w:val="20"/>
+        </w:rPr>
+        <w:t>20.0</w:t>
+      </w:r>
+      <w:r>
+        <w:rPr>
+          <w:rFonts w:ascii="Times New Roman" w:hAnsi="Times New Roman"/>
+          <w:sz w:val="20"/>
+        </w:rPr>
+        <w:t xml:space="preserve">, and </w:t>
+      </w:r>
+      <w:proofErr w:type="spellStart"/>
+      <w:r>
+        <w:rPr>
+          <w:rFonts w:ascii="Times New Roman" w:hAnsi="Times New Roman"/>
+          <w:sz w:val="20"/>
+        </w:rPr>
+        <w:t>scipy</w:t>
+      </w:r>
+      <w:proofErr w:type="spellEnd"/>
+      <w:r>
+        <w:rPr>
+          <w:rFonts w:ascii="Times New Roman" w:hAnsi="Times New Roman"/>
+          <w:sz w:val="20"/>
+        </w:rPr>
+        <w:t xml:space="preserve"> </w:t>
+      </w:r>
+      <w:r>
+        <w:rPr>
+          <w:rFonts w:ascii="Times New Roman" w:hAnsi="Times New Roman"/>
+          <w:sz w:val="20"/>
+        </w:rPr>
+        <w:t>1</w:t>
+      </w:r>
+      <w:r>
+        <w:rPr>
+          <w:rFonts w:ascii="Times New Roman" w:hAnsi="Times New Roman"/>
+          <w:sz w:val="20"/>
+        </w:rPr>
+        <w:t>.</w:t>
+      </w:r>
+      <w:r>
+        <w:rPr>
+          <w:rFonts w:ascii="Times New Roman" w:hAnsi="Times New Roman"/>
+          <w:sz w:val="20"/>
+        </w:rPr>
+        <w:t>5.2</w:t>
+      </w:r>
+      <w:r>
+        <w:rPr>
+          <w:rFonts w:ascii="Times New Roman" w:hAnsi="Times New Roman"/>
+          <w:sz w:val="20"/>
+        </w:rPr>
+        <w:t>.</w:t>
+      </w:r>
+      <w:r>
+        <w:rPr>
+          <w:rFonts w:ascii="Times New Roman" w:hAnsi="Times New Roman"/>
+          <w:sz w:val="20"/>
+        </w:rPr>
+        <w:t xml:space="preserve">  </w:t>
+      </w:r>
+      <w:r>
+        <w:rPr>
+          <w:rFonts w:ascii="Times New Roman" w:hAnsi="Times New Roman"/>
+          <w:sz w:val="20"/>
+        </w:rPr>
+        <w:t>These tools were used because they provided the necessary tools to clean, visualize, and train a model with our dataset.</w:t>
+      </w:r>
+      <w:r>
+        <w:rPr>
+          <w:rFonts w:ascii="Times New Roman" w:hAnsi="Times New Roman"/>
+          <w:sz w:val="20"/>
+        </w:rPr>
+        <w:t xml:space="preserve"> </w:t>
       </w:r>
     </w:p>
     <w:p>
@@ -3307,58 +4204,1220 @@
     </w:p>
     <w:p>
       <w:pPr>
-        <w:rPr>
-          <w:rFonts w:ascii="Times New Roman" w:hAnsi="Times New Roman"/>
-          <w:iCs/>
-          <w:sz w:val="20"/>
-        </w:rPr>
-      </w:pPr>
-      <w:r>
-        <w:rPr>
-          <w:rFonts w:ascii="Times New Roman" w:hAnsi="Times New Roman"/>
-          <w:iCs/>
-          <w:sz w:val="20"/>
-        </w:rPr>
-        <w:t xml:space="preserve">Provide the classification measures for each experiment.  </w:t>
-      </w:r>
-      <w:r>
-        <w:rPr>
-          <w:rFonts w:ascii="Times New Roman" w:hAnsi="Times New Roman"/>
-          <w:iCs/>
-          <w:sz w:val="20"/>
-        </w:rPr>
-        <w:t xml:space="preserve">For example, you </w:t>
-      </w:r>
-      <w:r>
-        <w:rPr>
-          <w:rFonts w:ascii="Times New Roman" w:hAnsi="Times New Roman"/>
-          <w:iCs/>
-          <w:sz w:val="20"/>
-        </w:rPr>
-        <w:t>could provide a contingency table for each model to measure how well it classifies data</w:t>
-      </w:r>
-      <w:r>
-        <w:rPr>
-          <w:rFonts w:ascii="Times New Roman" w:hAnsi="Times New Roman"/>
-          <w:iCs/>
-          <w:sz w:val="20"/>
-        </w:rPr>
-        <w:t xml:space="preserve">.  </w:t>
-      </w:r>
-      <w:r>
-        <w:rPr>
-          <w:rFonts w:ascii="Times New Roman" w:hAnsi="Times New Roman"/>
-          <w:iCs/>
-          <w:sz w:val="20"/>
-        </w:rPr>
-        <w:t>You could also do an ROC curve (using SciKit Learn).</w:t>
-      </w:r>
-    </w:p>
-    <w:p>
-      <w:pPr>
-        <w:rPr>
-          <w:rFonts w:ascii="Times New Roman" w:hAnsi="Times New Roman"/>
-          <w:iCs/>
+        <w:pStyle w:val="ListParagraph"/>
+        <w:keepNext/>
+        <w:numPr>
+          <w:ilvl w:val="2"/>
+          <w:numId w:val="1"/>
+        </w:numPr>
+      </w:pPr>
+      <w:r>
+        <w:rPr>
+          <w:rFonts w:ascii="Times New Roman" w:hAnsi="Times New Roman"/>
+          <w:iCs/>
+          <w:sz w:val="20"/>
+          <w:u w:val="single"/>
+        </w:rPr>
+        <w:t>Experiment 1</w:t>
+      </w:r>
+      <w:r>
+        <w:rPr>
+          <w:rFonts w:ascii="Times New Roman" w:hAnsi="Times New Roman"/>
+          <w:iCs/>
+          <w:sz w:val="20"/>
+          <w:u w:val="single"/>
+        </w:rPr>
+        <w:br/>
+      </w:r>
+      <w:r>
+        <w:rPr>
+          <w:rFonts w:ascii="Times New Roman" w:hAnsi="Times New Roman"/>
+          <w:iCs/>
+          <w:noProof/>
+          <w:sz w:val="20"/>
+          <w:u w:val="single"/>
+        </w:rPr>
+        <w:drawing>
+          <wp:inline distT="0" distB="0" distL="0" distR="0" wp14:anchorId="5575932B" wp14:editId="64922193">
+            <wp:extent cx="3429000" cy="2286000"/>
+            <wp:effectExtent l="0" t="0" r="0" b="0"/>
+            <wp:docPr id="4" name="Picture 4"/>
+            <wp:cNvGraphicFramePr>
+              <a:graphicFrameLocks xmlns:a="http://schemas.openxmlformats.org/drawingml/2006/main" noChangeAspect="1"/>
+            </wp:cNvGraphicFramePr>
+            <a:graphic xmlns:a="http://schemas.openxmlformats.org/drawingml/2006/main">
+              <a:graphicData uri="http://schemas.openxmlformats.org/drawingml/2006/picture">
+                <pic:pic xmlns:pic="http://schemas.openxmlformats.org/drawingml/2006/picture">
+                  <pic:nvPicPr>
+                    <pic:cNvPr id="0" name="Picture 1"/>
+                    <pic:cNvPicPr>
+                      <a:picLocks noChangeAspect="1" noChangeArrowheads="1"/>
+                    </pic:cNvPicPr>
+                  </pic:nvPicPr>
+                  <pic:blipFill>
+                    <a:blip r:embed="rId9">
+                      <a:extLst>
+                        <a:ext uri="{28A0092B-C50C-407E-A947-70E740481C1C}">
+                          <a14:useLocalDpi xmlns:a14="http://schemas.microsoft.com/office/drawing/2010/main" val="0"/>
+                        </a:ext>
+                      </a:extLst>
+                    </a:blip>
+                    <a:srcRect/>
+                    <a:stretch>
+                      <a:fillRect/>
+                    </a:stretch>
+                  </pic:blipFill>
+                  <pic:spPr bwMode="auto">
+                    <a:xfrm>
+                      <a:off x="0" y="0"/>
+                      <a:ext cx="3429000" cy="2286000"/>
+                    </a:xfrm>
+                    <a:prstGeom prst="rect">
+                      <a:avLst/>
+                    </a:prstGeom>
+                    <a:noFill/>
+                    <a:ln>
+                      <a:noFill/>
+                    </a:ln>
+                  </pic:spPr>
+                </pic:pic>
+              </a:graphicData>
+            </a:graphic>
+          </wp:inline>
+        </w:drawing>
+      </w:r>
+    </w:p>
+    <w:p>
+      <w:pPr>
+        <w:pStyle w:val="Caption"/>
+        <w:jc w:val="center"/>
+        <w:rPr>
+          <w:i/>
+        </w:rPr>
+      </w:pPr>
+      <w:r>
+        <w:t>Figure 2: ROC Curve for Experiment 1</w:t>
+      </w:r>
+    </w:p>
+    <w:p>
+      <w:pPr>
+        <w:pStyle w:val="ListParagraph"/>
+        <w:keepNext/>
+        <w:numPr>
+          <w:ilvl w:val="2"/>
+          <w:numId w:val="1"/>
+        </w:numPr>
+      </w:pPr>
+      <w:r>
+        <w:rPr>
+          <w:rFonts w:ascii="Times New Roman" w:hAnsi="Times New Roman"/>
+          <w:iCs/>
+          <w:sz w:val="20"/>
+          <w:u w:val="single"/>
+        </w:rPr>
+        <w:t>Experiment 2</w:t>
+      </w:r>
+      <w:r>
+        <w:rPr>
+          <w:rFonts w:ascii="Times New Roman" w:hAnsi="Times New Roman"/>
+          <w:iCs/>
+          <w:sz w:val="20"/>
+          <w:u w:val="single"/>
+        </w:rPr>
+        <w:br/>
+      </w:r>
+      <w:r>
+        <w:rPr>
+          <w:rFonts w:ascii="Times New Roman" w:hAnsi="Times New Roman"/>
+          <w:i/>
+          <w:noProof/>
+          <w:sz w:val="20"/>
+        </w:rPr>
+        <w:drawing>
+          <wp:inline distT="0" distB="0" distL="0" distR="0" wp14:anchorId="6B17AB14" wp14:editId="5C0329A6">
+            <wp:extent cx="3429000" cy="2286000"/>
+            <wp:effectExtent l="0" t="0" r="0" b="0"/>
+            <wp:docPr id="5" name="Picture 5" descr="Chart, line chart&#10;&#10;Description automatically generated"/>
+            <wp:cNvGraphicFramePr>
+              <a:graphicFrameLocks xmlns:a="http://schemas.openxmlformats.org/drawingml/2006/main" noChangeAspect="1"/>
+            </wp:cNvGraphicFramePr>
+            <a:graphic xmlns:a="http://schemas.openxmlformats.org/drawingml/2006/main">
+              <a:graphicData uri="http://schemas.openxmlformats.org/drawingml/2006/picture">
+                <pic:pic xmlns:pic="http://schemas.openxmlformats.org/drawingml/2006/picture">
+                  <pic:nvPicPr>
+                    <pic:cNvPr id="5" name="Picture 5" descr="Chart, line chart&#10;&#10;Description automatically generated"/>
+                    <pic:cNvPicPr/>
+                  </pic:nvPicPr>
+                  <pic:blipFill>
+                    <a:blip r:embed="rId10"/>
+                    <a:stretch>
+                      <a:fillRect/>
+                    </a:stretch>
+                  </pic:blipFill>
+                  <pic:spPr>
+                    <a:xfrm>
+                      <a:off x="0" y="0"/>
+                      <a:ext cx="3429000" cy="2286000"/>
+                    </a:xfrm>
+                    <a:prstGeom prst="rect">
+                      <a:avLst/>
+                    </a:prstGeom>
+                  </pic:spPr>
+                </pic:pic>
+              </a:graphicData>
+            </a:graphic>
+          </wp:inline>
+        </w:drawing>
+      </w:r>
+    </w:p>
+    <w:p>
+      <w:pPr>
+        <w:pStyle w:val="Caption"/>
+        <w:jc w:val="center"/>
+        <w:rPr>
+          <w:i/>
+        </w:rPr>
+      </w:pPr>
+      <w:r>
+        <w:t>Figure 3</w:t>
+      </w:r>
+      <w:r>
+        <w:t xml:space="preserve">: ROC Curve for Experiment </w:t>
+      </w:r>
+      <w:r>
+        <w:t>2</w:t>
+      </w:r>
+    </w:p>
+    <w:p>
+      <w:pPr>
+        <w:pStyle w:val="ListParagraph"/>
+        <w:keepNext/>
+        <w:numPr>
+          <w:ilvl w:val="2"/>
+          <w:numId w:val="1"/>
+        </w:numPr>
+      </w:pPr>
+      <w:r>
+        <w:rPr>
+          <w:rFonts w:ascii="Times New Roman" w:hAnsi="Times New Roman"/>
+          <w:iCs/>
+          <w:sz w:val="20"/>
+          <w:u w:val="single"/>
+        </w:rPr>
+        <w:lastRenderedPageBreak/>
+        <w:t>Experiment 3</w:t>
+      </w:r>
+      <w:r>
+        <w:rPr>
+          <w:rFonts w:ascii="Times New Roman" w:hAnsi="Times New Roman"/>
+          <w:iCs/>
+          <w:sz w:val="20"/>
+          <w:u w:val="single"/>
+        </w:rPr>
+        <w:br/>
+      </w:r>
+      <w:r>
+        <w:rPr>
+          <w:rFonts w:ascii="Times New Roman" w:hAnsi="Times New Roman"/>
+          <w:iCs/>
+          <w:noProof/>
+          <w:sz w:val="20"/>
+          <w:u w:val="single"/>
+        </w:rPr>
+        <w:drawing>
+          <wp:inline distT="0" distB="0" distL="0" distR="0" wp14:anchorId="011F04F8" wp14:editId="401CB255">
+            <wp:extent cx="3429000" cy="2286000"/>
+            <wp:effectExtent l="0" t="0" r="0" b="0"/>
+            <wp:docPr id="7" name="Picture 7"/>
+            <wp:cNvGraphicFramePr>
+              <a:graphicFrameLocks xmlns:a="http://schemas.openxmlformats.org/drawingml/2006/main" noChangeAspect="1"/>
+            </wp:cNvGraphicFramePr>
+            <a:graphic xmlns:a="http://schemas.openxmlformats.org/drawingml/2006/main">
+              <a:graphicData uri="http://schemas.openxmlformats.org/drawingml/2006/picture">
+                <pic:pic xmlns:pic="http://schemas.openxmlformats.org/drawingml/2006/picture">
+                  <pic:nvPicPr>
+                    <pic:cNvPr id="0" name="Picture 3"/>
+                    <pic:cNvPicPr>
+                      <a:picLocks noChangeAspect="1" noChangeArrowheads="1"/>
+                    </pic:cNvPicPr>
+                  </pic:nvPicPr>
+                  <pic:blipFill>
+                    <a:blip r:embed="rId11">
+                      <a:extLst>
+                        <a:ext uri="{28A0092B-C50C-407E-A947-70E740481C1C}">
+                          <a14:useLocalDpi xmlns:a14="http://schemas.microsoft.com/office/drawing/2010/main" val="0"/>
+                        </a:ext>
+                      </a:extLst>
+                    </a:blip>
+                    <a:srcRect/>
+                    <a:stretch>
+                      <a:fillRect/>
+                    </a:stretch>
+                  </pic:blipFill>
+                  <pic:spPr bwMode="auto">
+                    <a:xfrm>
+                      <a:off x="0" y="0"/>
+                      <a:ext cx="3429000" cy="2286000"/>
+                    </a:xfrm>
+                    <a:prstGeom prst="rect">
+                      <a:avLst/>
+                    </a:prstGeom>
+                    <a:noFill/>
+                    <a:ln>
+                      <a:noFill/>
+                    </a:ln>
+                  </pic:spPr>
+                </pic:pic>
+              </a:graphicData>
+            </a:graphic>
+          </wp:inline>
+        </w:drawing>
+      </w:r>
+    </w:p>
+    <w:p>
+      <w:pPr>
+        <w:pStyle w:val="Caption"/>
+        <w:jc w:val="center"/>
+        <w:rPr>
+          <w:i/>
+        </w:rPr>
+      </w:pPr>
+      <w:r>
+        <w:t>Figure 4</w:t>
+      </w:r>
+      <w:r>
+        <w:t xml:space="preserve">: ROC Curve for Experiment </w:t>
+      </w:r>
+      <w:r>
+        <w:t>3</w:t>
+      </w:r>
+    </w:p>
+    <w:p>
+      <w:pPr>
+        <w:pStyle w:val="ListParagraph"/>
+        <w:keepNext/>
+        <w:numPr>
+          <w:ilvl w:val="2"/>
+          <w:numId w:val="1"/>
+        </w:numPr>
+      </w:pPr>
+      <w:r>
+        <w:rPr>
+          <w:rFonts w:ascii="Times New Roman" w:hAnsi="Times New Roman"/>
+          <w:iCs/>
+          <w:sz w:val="20"/>
+          <w:u w:val="single"/>
+        </w:rPr>
+        <w:t>Experiment 4</w:t>
+      </w:r>
+      <w:r>
+        <w:rPr>
+          <w:rFonts w:ascii="Times New Roman" w:hAnsi="Times New Roman"/>
+          <w:iCs/>
+          <w:sz w:val="20"/>
+          <w:u w:val="single"/>
+        </w:rPr>
+        <w:br/>
+      </w:r>
+      <w:r>
+        <w:rPr>
+          <w:rFonts w:ascii="Times New Roman" w:hAnsi="Times New Roman"/>
+          <w:i/>
+          <w:noProof/>
+          <w:sz w:val="20"/>
+        </w:rPr>
+        <w:drawing>
+          <wp:inline distT="0" distB="0" distL="0" distR="0" wp14:anchorId="3D85CAC3" wp14:editId="1370357E">
+            <wp:extent cx="3429000" cy="2286000"/>
+            <wp:effectExtent l="0" t="0" r="0" b="0"/>
+            <wp:docPr id="6" name="Picture 6"/>
+            <wp:cNvGraphicFramePr>
+              <a:graphicFrameLocks xmlns:a="http://schemas.openxmlformats.org/drawingml/2006/main" noChangeAspect="1"/>
+            </wp:cNvGraphicFramePr>
+            <a:graphic xmlns:a="http://schemas.openxmlformats.org/drawingml/2006/main">
+              <a:graphicData uri="http://schemas.openxmlformats.org/drawingml/2006/picture">
+                <pic:pic xmlns:pic="http://schemas.openxmlformats.org/drawingml/2006/picture">
+                  <pic:nvPicPr>
+                    <pic:cNvPr id="0" name="Picture 2"/>
+                    <pic:cNvPicPr>
+                      <a:picLocks noChangeAspect="1" noChangeArrowheads="1"/>
+                    </pic:cNvPicPr>
+                  </pic:nvPicPr>
+                  <pic:blipFill>
+                    <a:blip r:embed="rId12">
+                      <a:extLst>
+                        <a:ext uri="{28A0092B-C50C-407E-A947-70E740481C1C}">
+                          <a14:useLocalDpi xmlns:a14="http://schemas.microsoft.com/office/drawing/2010/main" val="0"/>
+                        </a:ext>
+                      </a:extLst>
+                    </a:blip>
+                    <a:srcRect/>
+                    <a:stretch>
+                      <a:fillRect/>
+                    </a:stretch>
+                  </pic:blipFill>
+                  <pic:spPr bwMode="auto">
+                    <a:xfrm>
+                      <a:off x="0" y="0"/>
+                      <a:ext cx="3429000" cy="2286000"/>
+                    </a:xfrm>
+                    <a:prstGeom prst="rect">
+                      <a:avLst/>
+                    </a:prstGeom>
+                    <a:noFill/>
+                    <a:ln>
+                      <a:noFill/>
+                    </a:ln>
+                  </pic:spPr>
+                </pic:pic>
+              </a:graphicData>
+            </a:graphic>
+          </wp:inline>
+        </w:drawing>
+      </w:r>
+    </w:p>
+    <w:p>
+      <w:pPr>
+        <w:pStyle w:val="Caption"/>
+        <w:jc w:val="center"/>
+        <w:rPr>
+          <w:i/>
+        </w:rPr>
+      </w:pPr>
+      <w:r>
+        <w:t>Figure 5</w:t>
+      </w:r>
+      <w:r>
+        <w:t xml:space="preserve">: ROC Curve for Experiment </w:t>
+      </w:r>
+      <w:r>
+        <w:t>4</w:t>
+      </w:r>
+    </w:p>
+    <w:p>
+      <w:pPr>
+        <w:pStyle w:val="ListParagraph"/>
+        <w:keepNext/>
+        <w:numPr>
+          <w:ilvl w:val="2"/>
+          <w:numId w:val="1"/>
+        </w:numPr>
+      </w:pPr>
+      <w:r>
+        <w:rPr>
+          <w:rFonts w:ascii="Times New Roman" w:hAnsi="Times New Roman"/>
+          <w:iCs/>
+          <w:sz w:val="20"/>
+          <w:u w:val="single"/>
+        </w:rPr>
+        <w:t>Experiment 5</w:t>
+      </w:r>
+      <w:r>
+        <w:rPr>
+          <w:rFonts w:ascii="Times New Roman" w:hAnsi="Times New Roman"/>
+          <w:iCs/>
+          <w:sz w:val="20"/>
+          <w:u w:val="single"/>
+        </w:rPr>
+        <w:br/>
+      </w:r>
+      <w:r>
+        <w:rPr>
+          <w:rFonts w:ascii="Times New Roman" w:hAnsi="Times New Roman"/>
+          <w:i/>
+          <w:noProof/>
+          <w:sz w:val="20"/>
+        </w:rPr>
+        <w:drawing>
+          <wp:inline distT="0" distB="0" distL="0" distR="0" wp14:anchorId="524C3433" wp14:editId="4AF96625">
+            <wp:extent cx="3429000" cy="2286000"/>
+            <wp:effectExtent l="0" t="0" r="0" b="0"/>
+            <wp:docPr id="8" name="Picture 8"/>
+            <wp:cNvGraphicFramePr>
+              <a:graphicFrameLocks xmlns:a="http://schemas.openxmlformats.org/drawingml/2006/main" noChangeAspect="1"/>
+            </wp:cNvGraphicFramePr>
+            <a:graphic xmlns:a="http://schemas.openxmlformats.org/drawingml/2006/main">
+              <a:graphicData uri="http://schemas.openxmlformats.org/drawingml/2006/picture">
+                <pic:pic xmlns:pic="http://schemas.openxmlformats.org/drawingml/2006/picture">
+                  <pic:nvPicPr>
+                    <pic:cNvPr id="0" name="Picture 4"/>
+                    <pic:cNvPicPr>
+                      <a:picLocks noChangeAspect="1" noChangeArrowheads="1"/>
+                    </pic:cNvPicPr>
+                  </pic:nvPicPr>
+                  <pic:blipFill>
+                    <a:blip r:embed="rId13">
+                      <a:extLst>
+                        <a:ext uri="{28A0092B-C50C-407E-A947-70E740481C1C}">
+                          <a14:useLocalDpi xmlns:a14="http://schemas.microsoft.com/office/drawing/2010/main" val="0"/>
+                        </a:ext>
+                      </a:extLst>
+                    </a:blip>
+                    <a:srcRect/>
+                    <a:stretch>
+                      <a:fillRect/>
+                    </a:stretch>
+                  </pic:blipFill>
+                  <pic:spPr bwMode="auto">
+                    <a:xfrm>
+                      <a:off x="0" y="0"/>
+                      <a:ext cx="3429000" cy="2286000"/>
+                    </a:xfrm>
+                    <a:prstGeom prst="rect">
+                      <a:avLst/>
+                    </a:prstGeom>
+                    <a:noFill/>
+                    <a:ln>
+                      <a:noFill/>
+                    </a:ln>
+                  </pic:spPr>
+                </pic:pic>
+              </a:graphicData>
+            </a:graphic>
+          </wp:inline>
+        </w:drawing>
+      </w:r>
+    </w:p>
+    <w:p>
+      <w:pPr>
+        <w:pStyle w:val="Caption"/>
+        <w:jc w:val="center"/>
+        <w:rPr>
+          <w:i/>
+        </w:rPr>
+      </w:pPr>
+      <w:r>
+        <w:t>Figure 6</w:t>
+      </w:r>
+      <w:r>
+        <w:t xml:space="preserve">: ROC Curve for Experiment </w:t>
+      </w:r>
+      <w:r>
+        <w:t>5</w:t>
+      </w:r>
+    </w:p>
+    <w:p>
+      <w:pPr>
+        <w:pStyle w:val="ListParagraph"/>
+        <w:keepNext/>
+        <w:numPr>
+          <w:ilvl w:val="2"/>
+          <w:numId w:val="1"/>
+        </w:numPr>
+      </w:pPr>
+      <w:r>
+        <w:rPr>
+          <w:rFonts w:ascii="Times New Roman" w:hAnsi="Times New Roman"/>
+          <w:iCs/>
+          <w:sz w:val="20"/>
+          <w:u w:val="single"/>
+        </w:rPr>
+        <w:lastRenderedPageBreak/>
+        <w:t>Experiment 6</w:t>
+      </w:r>
+      <w:r>
+        <w:rPr>
+          <w:rFonts w:ascii="Times New Roman" w:hAnsi="Times New Roman"/>
+          <w:iCs/>
+          <w:sz w:val="20"/>
+          <w:u w:val="single"/>
+        </w:rPr>
+        <w:br/>
+      </w:r>
+      <w:r>
+        <w:rPr>
+          <w:rFonts w:ascii="Times New Roman" w:hAnsi="Times New Roman"/>
+          <w:i/>
+          <w:noProof/>
+          <w:sz w:val="20"/>
+        </w:rPr>
+        <w:drawing>
+          <wp:inline distT="0" distB="0" distL="0" distR="0" wp14:anchorId="2EDA9B9E" wp14:editId="45DD4C11">
+            <wp:extent cx="3429000" cy="2286000"/>
+            <wp:effectExtent l="0" t="0" r="0" b="0"/>
+            <wp:docPr id="9" name="Picture 9"/>
+            <wp:cNvGraphicFramePr>
+              <a:graphicFrameLocks xmlns:a="http://schemas.openxmlformats.org/drawingml/2006/main" noChangeAspect="1"/>
+            </wp:cNvGraphicFramePr>
+            <a:graphic xmlns:a="http://schemas.openxmlformats.org/drawingml/2006/main">
+              <a:graphicData uri="http://schemas.openxmlformats.org/drawingml/2006/picture">
+                <pic:pic xmlns:pic="http://schemas.openxmlformats.org/drawingml/2006/picture">
+                  <pic:nvPicPr>
+                    <pic:cNvPr id="0" name="Picture 5"/>
+                    <pic:cNvPicPr>
+                      <a:picLocks noChangeAspect="1" noChangeArrowheads="1"/>
+                    </pic:cNvPicPr>
+                  </pic:nvPicPr>
+                  <pic:blipFill>
+                    <a:blip r:embed="rId14">
+                      <a:extLst>
+                        <a:ext uri="{28A0092B-C50C-407E-A947-70E740481C1C}">
+                          <a14:useLocalDpi xmlns:a14="http://schemas.microsoft.com/office/drawing/2010/main" val="0"/>
+                        </a:ext>
+                      </a:extLst>
+                    </a:blip>
+                    <a:srcRect/>
+                    <a:stretch>
+                      <a:fillRect/>
+                    </a:stretch>
+                  </pic:blipFill>
+                  <pic:spPr bwMode="auto">
+                    <a:xfrm>
+                      <a:off x="0" y="0"/>
+                      <a:ext cx="3429000" cy="2286000"/>
+                    </a:xfrm>
+                    <a:prstGeom prst="rect">
+                      <a:avLst/>
+                    </a:prstGeom>
+                    <a:noFill/>
+                    <a:ln>
+                      <a:noFill/>
+                    </a:ln>
+                  </pic:spPr>
+                </pic:pic>
+              </a:graphicData>
+            </a:graphic>
+          </wp:inline>
+        </w:drawing>
+      </w:r>
+    </w:p>
+    <w:p>
+      <w:pPr>
+        <w:pStyle w:val="Caption"/>
+        <w:jc w:val="center"/>
+        <w:rPr>
+          <w:i/>
+        </w:rPr>
+      </w:pPr>
+      <w:r>
+        <w:t>Figure 7</w:t>
+      </w:r>
+      <w:r>
+        <w:t xml:space="preserve">: ROC Curve for Experiment </w:t>
+      </w:r>
+      <w:r>
+        <w:t>6</w:t>
+      </w:r>
+    </w:p>
+    <w:p>
+      <w:pPr>
+        <w:pStyle w:val="ListParagraph"/>
+        <w:keepNext/>
+        <w:numPr>
+          <w:ilvl w:val="2"/>
+          <w:numId w:val="1"/>
+        </w:numPr>
+      </w:pPr>
+      <w:r>
+        <w:rPr>
+          <w:rFonts w:ascii="Times New Roman" w:hAnsi="Times New Roman"/>
+          <w:iCs/>
+          <w:sz w:val="20"/>
+          <w:u w:val="single"/>
+        </w:rPr>
+        <w:t>Experiment 7</w:t>
+      </w:r>
+      <w:r>
+        <w:rPr>
+          <w:rFonts w:ascii="Times New Roman" w:hAnsi="Times New Roman"/>
+          <w:iCs/>
+          <w:sz w:val="20"/>
+          <w:u w:val="single"/>
+        </w:rPr>
+        <w:br/>
+      </w:r>
+      <w:r>
+        <w:rPr>
+          <w:rFonts w:ascii="Times New Roman" w:hAnsi="Times New Roman"/>
+          <w:i/>
+          <w:noProof/>
+          <w:sz w:val="20"/>
+        </w:rPr>
+        <w:drawing>
+          <wp:inline distT="0" distB="0" distL="0" distR="0" wp14:anchorId="1AA77614" wp14:editId="291EDFB2">
+            <wp:extent cx="3429000" cy="2286000"/>
+            <wp:effectExtent l="0" t="0" r="0" b="0"/>
+            <wp:docPr id="10" name="Picture 10"/>
+            <wp:cNvGraphicFramePr>
+              <a:graphicFrameLocks xmlns:a="http://schemas.openxmlformats.org/drawingml/2006/main" noChangeAspect="1"/>
+            </wp:cNvGraphicFramePr>
+            <a:graphic xmlns:a="http://schemas.openxmlformats.org/drawingml/2006/main">
+              <a:graphicData uri="http://schemas.openxmlformats.org/drawingml/2006/picture">
+                <pic:pic xmlns:pic="http://schemas.openxmlformats.org/drawingml/2006/picture">
+                  <pic:nvPicPr>
+                    <pic:cNvPr id="0" name="Picture 6"/>
+                    <pic:cNvPicPr>
+                      <a:picLocks noChangeAspect="1" noChangeArrowheads="1"/>
+                    </pic:cNvPicPr>
+                  </pic:nvPicPr>
+                  <pic:blipFill>
+                    <a:blip r:embed="rId15">
+                      <a:extLst>
+                        <a:ext uri="{28A0092B-C50C-407E-A947-70E740481C1C}">
+                          <a14:useLocalDpi xmlns:a14="http://schemas.microsoft.com/office/drawing/2010/main" val="0"/>
+                        </a:ext>
+                      </a:extLst>
+                    </a:blip>
+                    <a:srcRect/>
+                    <a:stretch>
+                      <a:fillRect/>
+                    </a:stretch>
+                  </pic:blipFill>
+                  <pic:spPr bwMode="auto">
+                    <a:xfrm>
+                      <a:off x="0" y="0"/>
+                      <a:ext cx="3429000" cy="2286000"/>
+                    </a:xfrm>
+                    <a:prstGeom prst="rect">
+                      <a:avLst/>
+                    </a:prstGeom>
+                    <a:noFill/>
+                    <a:ln>
+                      <a:noFill/>
+                    </a:ln>
+                  </pic:spPr>
+                </pic:pic>
+              </a:graphicData>
+            </a:graphic>
+          </wp:inline>
+        </w:drawing>
+      </w:r>
+    </w:p>
+    <w:p>
+      <w:pPr>
+        <w:pStyle w:val="Caption"/>
+        <w:jc w:val="center"/>
+        <w:rPr>
+          <w:i/>
+        </w:rPr>
+      </w:pPr>
+      <w:r>
+        <w:t>Figure 8</w:t>
+      </w:r>
+      <w:r>
+        <w:t xml:space="preserve">: ROC Curve for Experiment </w:t>
+      </w:r>
+      <w:r>
+        <w:t>7</w:t>
+      </w:r>
+    </w:p>
+    <w:p>
+      <w:pPr>
+        <w:pStyle w:val="ListParagraph"/>
+        <w:keepNext/>
+        <w:numPr>
+          <w:ilvl w:val="2"/>
+          <w:numId w:val="1"/>
+        </w:numPr>
+      </w:pPr>
+      <w:r>
+        <w:rPr>
+          <w:rFonts w:ascii="Times New Roman" w:hAnsi="Times New Roman"/>
+          <w:iCs/>
+          <w:sz w:val="20"/>
+          <w:u w:val="single"/>
+        </w:rPr>
+        <w:t>Experiment 8</w:t>
+      </w:r>
+      <w:r>
+        <w:rPr>
+          <w:rFonts w:ascii="Times New Roman" w:hAnsi="Times New Roman"/>
+          <w:iCs/>
+          <w:sz w:val="20"/>
+          <w:u w:val="single"/>
+        </w:rPr>
+        <w:br/>
+      </w:r>
+      <w:r>
+        <w:rPr>
+          <w:rFonts w:ascii="Times New Roman" w:hAnsi="Times New Roman"/>
+          <w:i/>
+          <w:noProof/>
+          <w:sz w:val="20"/>
+        </w:rPr>
+        <w:drawing>
+          <wp:inline distT="0" distB="0" distL="0" distR="0" wp14:anchorId="3E7D3B10" wp14:editId="483D8E32">
+            <wp:extent cx="3429000" cy="2286000"/>
+            <wp:effectExtent l="0" t="0" r="0" b="0"/>
+            <wp:docPr id="11" name="Picture 11"/>
+            <wp:cNvGraphicFramePr>
+              <a:graphicFrameLocks xmlns:a="http://schemas.openxmlformats.org/drawingml/2006/main" noChangeAspect="1"/>
+            </wp:cNvGraphicFramePr>
+            <a:graphic xmlns:a="http://schemas.openxmlformats.org/drawingml/2006/main">
+              <a:graphicData uri="http://schemas.openxmlformats.org/drawingml/2006/picture">
+                <pic:pic xmlns:pic="http://schemas.openxmlformats.org/drawingml/2006/picture">
+                  <pic:nvPicPr>
+                    <pic:cNvPr id="0" name="Picture 7"/>
+                    <pic:cNvPicPr>
+                      <a:picLocks noChangeAspect="1" noChangeArrowheads="1"/>
+                    </pic:cNvPicPr>
+                  </pic:nvPicPr>
+                  <pic:blipFill>
+                    <a:blip r:embed="rId16">
+                      <a:extLst>
+                        <a:ext uri="{28A0092B-C50C-407E-A947-70E740481C1C}">
+                          <a14:useLocalDpi xmlns:a14="http://schemas.microsoft.com/office/drawing/2010/main" val="0"/>
+                        </a:ext>
+                      </a:extLst>
+                    </a:blip>
+                    <a:srcRect/>
+                    <a:stretch>
+                      <a:fillRect/>
+                    </a:stretch>
+                  </pic:blipFill>
+                  <pic:spPr bwMode="auto">
+                    <a:xfrm>
+                      <a:off x="0" y="0"/>
+                      <a:ext cx="3429000" cy="2286000"/>
+                    </a:xfrm>
+                    <a:prstGeom prst="rect">
+                      <a:avLst/>
+                    </a:prstGeom>
+                    <a:noFill/>
+                    <a:ln>
+                      <a:noFill/>
+                    </a:ln>
+                  </pic:spPr>
+                </pic:pic>
+              </a:graphicData>
+            </a:graphic>
+          </wp:inline>
+        </w:drawing>
+      </w:r>
+    </w:p>
+    <w:p>
+      <w:pPr>
+        <w:pStyle w:val="Caption"/>
+        <w:jc w:val="center"/>
+        <w:rPr>
+          <w:i/>
+        </w:rPr>
+      </w:pPr>
+      <w:r>
+        <w:t>Figure 9</w:t>
+      </w:r>
+      <w:r>
+        <w:t xml:space="preserve">: ROC Curve for Experiment </w:t>
+      </w:r>
+      <w:r>
+        <w:t>8</w:t>
+      </w:r>
+    </w:p>
+    <w:p>
+      <w:pPr>
+        <w:pStyle w:val="ListParagraph"/>
+        <w:keepNext/>
+        <w:numPr>
+          <w:ilvl w:val="2"/>
+          <w:numId w:val="1"/>
+        </w:numPr>
+      </w:pPr>
+      <w:r>
+        <w:rPr>
+          <w:rFonts w:ascii="Times New Roman" w:hAnsi="Times New Roman"/>
+          <w:iCs/>
+          <w:sz w:val="20"/>
+          <w:u w:val="single"/>
+        </w:rPr>
+        <w:lastRenderedPageBreak/>
+        <w:t>Experiment 9</w:t>
+      </w:r>
+      <w:r>
+        <w:rPr>
+          <w:rFonts w:ascii="Times New Roman" w:hAnsi="Times New Roman"/>
+          <w:iCs/>
+          <w:sz w:val="20"/>
+          <w:u w:val="single"/>
+        </w:rPr>
+        <w:br/>
+      </w:r>
+      <w:r>
+        <w:rPr>
+          <w:rFonts w:ascii="Times New Roman" w:hAnsi="Times New Roman"/>
+          <w:i/>
+          <w:noProof/>
+          <w:sz w:val="20"/>
+        </w:rPr>
+        <w:drawing>
+          <wp:inline distT="0" distB="0" distL="0" distR="0" wp14:anchorId="24816A4E" wp14:editId="5D8DF281">
+            <wp:extent cx="3429000" cy="2286000"/>
+            <wp:effectExtent l="0" t="0" r="0" b="0"/>
+            <wp:docPr id="12" name="Picture 12"/>
+            <wp:cNvGraphicFramePr>
+              <a:graphicFrameLocks xmlns:a="http://schemas.openxmlformats.org/drawingml/2006/main" noChangeAspect="1"/>
+            </wp:cNvGraphicFramePr>
+            <a:graphic xmlns:a="http://schemas.openxmlformats.org/drawingml/2006/main">
+              <a:graphicData uri="http://schemas.openxmlformats.org/drawingml/2006/picture">
+                <pic:pic xmlns:pic="http://schemas.openxmlformats.org/drawingml/2006/picture">
+                  <pic:nvPicPr>
+                    <pic:cNvPr id="0" name="Picture 8"/>
+                    <pic:cNvPicPr>
+                      <a:picLocks noChangeAspect="1" noChangeArrowheads="1"/>
+                    </pic:cNvPicPr>
+                  </pic:nvPicPr>
+                  <pic:blipFill>
+                    <a:blip r:embed="rId17">
+                      <a:extLst>
+                        <a:ext uri="{28A0092B-C50C-407E-A947-70E740481C1C}">
+                          <a14:useLocalDpi xmlns:a14="http://schemas.microsoft.com/office/drawing/2010/main" val="0"/>
+                        </a:ext>
+                      </a:extLst>
+                    </a:blip>
+                    <a:srcRect/>
+                    <a:stretch>
+                      <a:fillRect/>
+                    </a:stretch>
+                  </pic:blipFill>
+                  <pic:spPr bwMode="auto">
+                    <a:xfrm>
+                      <a:off x="0" y="0"/>
+                      <a:ext cx="3429000" cy="2286000"/>
+                    </a:xfrm>
+                    <a:prstGeom prst="rect">
+                      <a:avLst/>
+                    </a:prstGeom>
+                    <a:noFill/>
+                    <a:ln>
+                      <a:noFill/>
+                    </a:ln>
+                  </pic:spPr>
+                </pic:pic>
+              </a:graphicData>
+            </a:graphic>
+          </wp:inline>
+        </w:drawing>
+      </w:r>
+    </w:p>
+    <w:p>
+      <w:pPr>
+        <w:pStyle w:val="Caption"/>
+        <w:jc w:val="center"/>
+        <w:rPr>
+          <w:i/>
+        </w:rPr>
+      </w:pPr>
+      <w:r>
+        <w:t>Figure 10</w:t>
+      </w:r>
+      <w:r>
+        <w:t xml:space="preserve">: ROC Curve for Experiment </w:t>
+      </w:r>
+      <w:r>
+        <w:t>9</w:t>
+      </w:r>
+    </w:p>
+    <w:p>
+      <w:pPr>
+        <w:pStyle w:val="ListParagraph"/>
+        <w:keepNext/>
+        <w:numPr>
+          <w:ilvl w:val="2"/>
+          <w:numId w:val="1"/>
+        </w:numPr>
+      </w:pPr>
+      <w:r>
+        <w:rPr>
+          <w:rFonts w:ascii="Times New Roman" w:hAnsi="Times New Roman"/>
+          <w:iCs/>
+          <w:sz w:val="20"/>
+          <w:u w:val="single"/>
+        </w:rPr>
+        <w:t>Experiment 10</w:t>
+      </w:r>
+      <w:r>
+        <w:rPr>
+          <w:rFonts w:ascii="Times New Roman" w:hAnsi="Times New Roman"/>
+          <w:iCs/>
+          <w:sz w:val="20"/>
+          <w:u w:val="single"/>
+        </w:rPr>
+        <w:br/>
+      </w:r>
+      <w:r>
+        <w:rPr>
+          <w:rFonts w:ascii="Times New Roman" w:hAnsi="Times New Roman"/>
+          <w:i/>
+          <w:noProof/>
+          <w:sz w:val="20"/>
+        </w:rPr>
+        <w:drawing>
+          <wp:inline distT="0" distB="0" distL="0" distR="0" wp14:anchorId="4A1DAC56" wp14:editId="52CF0141">
+            <wp:extent cx="3429000" cy="2286000"/>
+            <wp:effectExtent l="0" t="0" r="0" b="0"/>
+            <wp:docPr id="13" name="Picture 13"/>
+            <wp:cNvGraphicFramePr>
+              <a:graphicFrameLocks xmlns:a="http://schemas.openxmlformats.org/drawingml/2006/main" noChangeAspect="1"/>
+            </wp:cNvGraphicFramePr>
+            <a:graphic xmlns:a="http://schemas.openxmlformats.org/drawingml/2006/main">
+              <a:graphicData uri="http://schemas.openxmlformats.org/drawingml/2006/picture">
+                <pic:pic xmlns:pic="http://schemas.openxmlformats.org/drawingml/2006/picture">
+                  <pic:nvPicPr>
+                    <pic:cNvPr id="0" name="Picture 9"/>
+                    <pic:cNvPicPr>
+                      <a:picLocks noChangeAspect="1" noChangeArrowheads="1"/>
+                    </pic:cNvPicPr>
+                  </pic:nvPicPr>
+                  <pic:blipFill>
+                    <a:blip r:embed="rId18">
+                      <a:extLst>
+                        <a:ext uri="{28A0092B-C50C-407E-A947-70E740481C1C}">
+                          <a14:useLocalDpi xmlns:a14="http://schemas.microsoft.com/office/drawing/2010/main" val="0"/>
+                        </a:ext>
+                      </a:extLst>
+                    </a:blip>
+                    <a:srcRect/>
+                    <a:stretch>
+                      <a:fillRect/>
+                    </a:stretch>
+                  </pic:blipFill>
+                  <pic:spPr bwMode="auto">
+                    <a:xfrm>
+                      <a:off x="0" y="0"/>
+                      <a:ext cx="3429000" cy="2286000"/>
+                    </a:xfrm>
+                    <a:prstGeom prst="rect">
+                      <a:avLst/>
+                    </a:prstGeom>
+                    <a:noFill/>
+                    <a:ln>
+                      <a:noFill/>
+                    </a:ln>
+                  </pic:spPr>
+                </pic:pic>
+              </a:graphicData>
+            </a:graphic>
+          </wp:inline>
+        </w:drawing>
+      </w:r>
+    </w:p>
+    <w:p>
+      <w:pPr>
+        <w:pStyle w:val="Caption"/>
+        <w:jc w:val="center"/>
+        <w:rPr>
+          <w:i/>
+        </w:rPr>
+      </w:pPr>
+      <w:r>
+        <w:t>Figure 11</w:t>
+      </w:r>
+      <w:r>
+        <w:t>: ROC Curve for Experiment 1</w:t>
+      </w:r>
+      <w:r>
+        <w:t>0</w:t>
+      </w:r>
+    </w:p>
+    <w:p>
+      <w:pPr>
+        <w:pStyle w:val="ListParagraph"/>
+        <w:keepNext/>
+        <w:numPr>
+          <w:ilvl w:val="2"/>
+          <w:numId w:val="1"/>
+        </w:numPr>
+      </w:pPr>
+      <w:r>
+        <w:rPr>
+          <w:rFonts w:ascii="Times New Roman" w:hAnsi="Times New Roman"/>
+          <w:iCs/>
+          <w:sz w:val="20"/>
+          <w:u w:val="single"/>
+        </w:rPr>
+        <w:t>Experiment 11</w:t>
+      </w:r>
+      <w:r>
+        <w:rPr>
+          <w:rFonts w:ascii="Times New Roman" w:hAnsi="Times New Roman"/>
+          <w:iCs/>
+          <w:sz w:val="20"/>
+          <w:u w:val="single"/>
+        </w:rPr>
+        <w:br/>
+      </w:r>
+      <w:r>
+        <w:rPr>
+          <w:rFonts w:ascii="Times New Roman" w:hAnsi="Times New Roman"/>
+          <w:i/>
+          <w:noProof/>
+          <w:sz w:val="20"/>
+        </w:rPr>
+        <w:drawing>
+          <wp:inline distT="0" distB="0" distL="0" distR="0" wp14:anchorId="16BC1133" wp14:editId="6446D4B5">
+            <wp:extent cx="3429000" cy="2286000"/>
+            <wp:effectExtent l="0" t="0" r="0" b="0"/>
+            <wp:docPr id="14" name="Picture 14"/>
+            <wp:cNvGraphicFramePr>
+              <a:graphicFrameLocks xmlns:a="http://schemas.openxmlformats.org/drawingml/2006/main" noChangeAspect="1"/>
+            </wp:cNvGraphicFramePr>
+            <a:graphic xmlns:a="http://schemas.openxmlformats.org/drawingml/2006/main">
+              <a:graphicData uri="http://schemas.openxmlformats.org/drawingml/2006/picture">
+                <pic:pic xmlns:pic="http://schemas.openxmlformats.org/drawingml/2006/picture">
+                  <pic:nvPicPr>
+                    <pic:cNvPr id="0" name="Picture 10"/>
+                    <pic:cNvPicPr>
+                      <a:picLocks noChangeAspect="1" noChangeArrowheads="1"/>
+                    </pic:cNvPicPr>
+                  </pic:nvPicPr>
+                  <pic:blipFill>
+                    <a:blip r:embed="rId19">
+                      <a:extLst>
+                        <a:ext uri="{28A0092B-C50C-407E-A947-70E740481C1C}">
+                          <a14:useLocalDpi xmlns:a14="http://schemas.microsoft.com/office/drawing/2010/main" val="0"/>
+                        </a:ext>
+                      </a:extLst>
+                    </a:blip>
+                    <a:srcRect/>
+                    <a:stretch>
+                      <a:fillRect/>
+                    </a:stretch>
+                  </pic:blipFill>
+                  <pic:spPr bwMode="auto">
+                    <a:xfrm>
+                      <a:off x="0" y="0"/>
+                      <a:ext cx="3429000" cy="2286000"/>
+                    </a:xfrm>
+                    <a:prstGeom prst="rect">
+                      <a:avLst/>
+                    </a:prstGeom>
+                    <a:noFill/>
+                    <a:ln>
+                      <a:noFill/>
+                    </a:ln>
+                  </pic:spPr>
+                </pic:pic>
+              </a:graphicData>
+            </a:graphic>
+          </wp:inline>
+        </w:drawing>
+      </w:r>
+    </w:p>
+    <w:p>
+      <w:pPr>
+        <w:pStyle w:val="Caption"/>
+        <w:jc w:val="center"/>
+        <w:rPr>
+          <w:i/>
+        </w:rPr>
+      </w:pPr>
+      <w:r>
+        <w:t>Figure 12</w:t>
+      </w:r>
+      <w:r>
+        <w:t>: ROC Curve for Experiment 1</w:t>
+      </w:r>
+      <w:r>
+        <w:t>1</w:t>
+      </w:r>
+    </w:p>
+    <w:p>
+      <w:pPr>
+        <w:pStyle w:val="ListParagraph"/>
+        <w:keepNext/>
+        <w:numPr>
+          <w:ilvl w:val="2"/>
+          <w:numId w:val="1"/>
+        </w:numPr>
+      </w:pPr>
+      <w:r>
+        <w:rPr>
+          <w:rFonts w:ascii="Times New Roman" w:hAnsi="Times New Roman"/>
+          <w:iCs/>
+          <w:sz w:val="20"/>
+          <w:u w:val="single"/>
+        </w:rPr>
+        <w:lastRenderedPageBreak/>
+        <w:t>Experiment 12</w:t>
+      </w:r>
+      <w:r>
+        <w:rPr>
+          <w:rFonts w:ascii="Times New Roman" w:hAnsi="Times New Roman"/>
+          <w:iCs/>
+          <w:sz w:val="20"/>
+          <w:u w:val="single"/>
+        </w:rPr>
+        <w:br/>
+      </w:r>
+      <w:r>
+        <w:rPr>
+          <w:rFonts w:ascii="Times New Roman" w:hAnsi="Times New Roman"/>
+          <w:i/>
+          <w:noProof/>
+          <w:sz w:val="20"/>
+        </w:rPr>
+        <w:drawing>
+          <wp:inline distT="0" distB="0" distL="0" distR="0" wp14:anchorId="36EF51DF" wp14:editId="1C1B26BC">
+            <wp:extent cx="3429000" cy="2286000"/>
+            <wp:effectExtent l="0" t="0" r="0" b="0"/>
+            <wp:docPr id="15" name="Picture 15"/>
+            <wp:cNvGraphicFramePr>
+              <a:graphicFrameLocks xmlns:a="http://schemas.openxmlformats.org/drawingml/2006/main" noChangeAspect="1"/>
+            </wp:cNvGraphicFramePr>
+            <a:graphic xmlns:a="http://schemas.openxmlformats.org/drawingml/2006/main">
+              <a:graphicData uri="http://schemas.openxmlformats.org/drawingml/2006/picture">
+                <pic:pic xmlns:pic="http://schemas.openxmlformats.org/drawingml/2006/picture">
+                  <pic:nvPicPr>
+                    <pic:cNvPr id="0" name="Picture 11"/>
+                    <pic:cNvPicPr>
+                      <a:picLocks noChangeAspect="1" noChangeArrowheads="1"/>
+                    </pic:cNvPicPr>
+                  </pic:nvPicPr>
+                  <pic:blipFill>
+                    <a:blip r:embed="rId20">
+                      <a:extLst>
+                        <a:ext uri="{28A0092B-C50C-407E-A947-70E740481C1C}">
+                          <a14:useLocalDpi xmlns:a14="http://schemas.microsoft.com/office/drawing/2010/main" val="0"/>
+                        </a:ext>
+                      </a:extLst>
+                    </a:blip>
+                    <a:srcRect/>
+                    <a:stretch>
+                      <a:fillRect/>
+                    </a:stretch>
+                  </pic:blipFill>
+                  <pic:spPr bwMode="auto">
+                    <a:xfrm>
+                      <a:off x="0" y="0"/>
+                      <a:ext cx="3429000" cy="2286000"/>
+                    </a:xfrm>
+                    <a:prstGeom prst="rect">
+                      <a:avLst/>
+                    </a:prstGeom>
+                    <a:noFill/>
+                    <a:ln>
+                      <a:noFill/>
+                    </a:ln>
+                  </pic:spPr>
+                </pic:pic>
+              </a:graphicData>
+            </a:graphic>
+          </wp:inline>
+        </w:drawing>
+      </w:r>
+    </w:p>
+    <w:p>
+      <w:pPr>
+        <w:pStyle w:val="Caption"/>
+        <w:jc w:val="center"/>
+        <w:rPr>
+          <w:i/>
+        </w:rPr>
+      </w:pPr>
+      <w:r>
+        <w:t>Figure 13:</w:t>
+      </w:r>
+      <w:r>
+        <w:t xml:space="preserve"> ROC Curve for Experiment 1</w:t>
+      </w:r>
+      <w:r>
+        <w:t>2</w:t>
+      </w:r>
+    </w:p>
+    <w:p>
+      <w:pPr>
+        <w:rPr>
+          <w:rFonts w:ascii="Times New Roman" w:hAnsi="Times New Roman"/>
+          <w:i/>
           <w:sz w:val="20"/>
         </w:rPr>
       </w:pPr>
@@ -3400,15 +5459,292 @@
           <w:iCs/>
           <w:sz w:val="20"/>
         </w:rPr>
-        <w:t xml:space="preserve">Discuss which of your models provided the best classification (or </w:t>
-      </w:r>
-      <w:r>
-        <w:rPr>
-          <w:rFonts w:ascii="Times New Roman" w:hAnsi="Times New Roman"/>
-          <w:iCs/>
-          <w:sz w:val="20"/>
-        </w:rPr>
-        <w:t>some other outcome if not classification). Explain why you think your best model was the best and why your worst model was the worst.</w:t>
+        <w:t xml:space="preserve">The worst </w:t>
+      </w:r>
+      <w:r>
+        <w:rPr>
+          <w:rFonts w:ascii="Times New Roman" w:hAnsi="Times New Roman"/>
+          <w:iCs/>
+          <w:sz w:val="20"/>
+        </w:rPr>
+        <w:t>model</w:t>
+      </w:r>
+      <w:r>
+        <w:rPr>
+          <w:rFonts w:ascii="Times New Roman" w:hAnsi="Times New Roman"/>
+          <w:iCs/>
+          <w:sz w:val="20"/>
+        </w:rPr>
+        <w:t xml:space="preserve"> trained w</w:t>
+      </w:r>
+      <w:r>
+        <w:rPr>
+          <w:rFonts w:ascii="Times New Roman" w:hAnsi="Times New Roman"/>
+          <w:iCs/>
+          <w:sz w:val="20"/>
+        </w:rPr>
+        <w:t>as the first model, which consisted of</w:t>
+      </w:r>
+      <w:r>
+        <w:rPr>
+          <w:rFonts w:ascii="Times New Roman" w:hAnsi="Times New Roman"/>
+          <w:iCs/>
+          <w:sz w:val="20"/>
+        </w:rPr>
+        <w:t xml:space="preserve"> experiments one, two, </w:t>
+      </w:r>
+      <w:r>
+        <w:rPr>
+          <w:rFonts w:ascii="Times New Roman" w:hAnsi="Times New Roman"/>
+          <w:iCs/>
+          <w:sz w:val="20"/>
+        </w:rPr>
+        <w:t xml:space="preserve">three </w:t>
+      </w:r>
+      <w:r>
+        <w:rPr>
+          <w:rFonts w:ascii="Times New Roman" w:hAnsi="Times New Roman"/>
+          <w:iCs/>
+          <w:sz w:val="20"/>
+        </w:rPr>
+        <w:t xml:space="preserve">and </w:t>
+      </w:r>
+      <w:r>
+        <w:rPr>
+          <w:rFonts w:ascii="Times New Roman" w:hAnsi="Times New Roman"/>
+          <w:iCs/>
+          <w:sz w:val="20"/>
+        </w:rPr>
+        <w:t>four</w:t>
+      </w:r>
+      <w:r>
+        <w:rPr>
+          <w:rFonts w:ascii="Times New Roman" w:hAnsi="Times New Roman"/>
+          <w:iCs/>
+          <w:sz w:val="20"/>
+        </w:rPr>
+        <w:t xml:space="preserve">. As displayed in Figure 2, Figure 3, </w:t>
+      </w:r>
+      <w:r>
+        <w:rPr>
+          <w:rFonts w:ascii="Times New Roman" w:hAnsi="Times New Roman"/>
+          <w:iCs/>
+          <w:sz w:val="20"/>
+        </w:rPr>
+        <w:t xml:space="preserve">Figure 4, </w:t>
+      </w:r>
+      <w:r>
+        <w:rPr>
+          <w:rFonts w:ascii="Times New Roman" w:hAnsi="Times New Roman"/>
+          <w:iCs/>
+          <w:sz w:val="20"/>
+        </w:rPr>
+        <w:t xml:space="preserve">and Figure </w:t>
+      </w:r>
+      <w:r>
+        <w:rPr>
+          <w:rFonts w:ascii="Times New Roman" w:hAnsi="Times New Roman"/>
+          <w:iCs/>
+          <w:sz w:val="20"/>
+        </w:rPr>
+        <w:t>5</w:t>
+      </w:r>
+      <w:r>
+        <w:rPr>
+          <w:rFonts w:ascii="Times New Roman" w:hAnsi="Times New Roman"/>
+          <w:iCs/>
+          <w:sz w:val="20"/>
+        </w:rPr>
+        <w:t xml:space="preserve">, our </w:t>
+      </w:r>
+      <w:r>
+        <w:rPr>
+          <w:rFonts w:ascii="Times New Roman" w:hAnsi="Times New Roman"/>
+          <w:iCs/>
+          <w:sz w:val="20"/>
+        </w:rPr>
+        <w:t xml:space="preserve">model was split half and half with an area under the ROC curve approximately at .5. Thus, this model was not able to discern between a true positive and a false positive. This means that using the age range in a group or the number of children </w:t>
+      </w:r>
+      <w:proofErr w:type="gramStart"/>
+      <w:r>
+        <w:rPr>
+          <w:rFonts w:ascii="Times New Roman" w:hAnsi="Times New Roman"/>
+          <w:iCs/>
+          <w:sz w:val="20"/>
+        </w:rPr>
+        <w:t>are</w:t>
+      </w:r>
+      <w:proofErr w:type="gramEnd"/>
+      <w:r>
+        <w:rPr>
+          <w:rFonts w:ascii="Times New Roman" w:hAnsi="Times New Roman"/>
+          <w:iCs/>
+          <w:sz w:val="20"/>
+        </w:rPr>
+        <w:t xml:space="preserve"> not good predictors to determine whether a hotel booking is likely to be cancelled or not.</w:t>
+      </w:r>
+      <w:r>
+        <w:rPr>
+          <w:rFonts w:ascii="Times New Roman" w:hAnsi="Times New Roman"/>
+          <w:iCs/>
+          <w:sz w:val="20"/>
+        </w:rPr>
+        <w:t xml:space="preserve"> On our initial hypothesis, we thought that the number of children or babies would influence the cancellation of hotel bookings because children have the capability to throw a wrench in plans and quite possibly may cause trips to be cancelled; however, this does not seem to be the case. This could likely be because a lot of planned trips occur either without children or the </w:t>
+      </w:r>
+      <w:r>
+        <w:rPr>
+          <w:rFonts w:ascii="Times New Roman" w:hAnsi="Times New Roman"/>
+          <w:iCs/>
+          <w:sz w:val="20"/>
+        </w:rPr>
+        <w:t>probability</w:t>
+      </w:r>
+      <w:r>
+        <w:rPr>
+          <w:rFonts w:ascii="Times New Roman" w:hAnsi="Times New Roman"/>
+          <w:iCs/>
+          <w:sz w:val="20"/>
+        </w:rPr>
+        <w:t xml:space="preserve"> of cancellation due to the number </w:t>
+      </w:r>
+      <w:r>
+        <w:rPr>
+          <w:rFonts w:ascii="Times New Roman" w:hAnsi="Times New Roman"/>
+          <w:iCs/>
+          <w:sz w:val="20"/>
+        </w:rPr>
+        <w:t xml:space="preserve">or presence </w:t>
+      </w:r>
+      <w:r>
+        <w:rPr>
+          <w:rFonts w:ascii="Times New Roman" w:hAnsi="Times New Roman"/>
+          <w:iCs/>
+          <w:sz w:val="20"/>
+        </w:rPr>
+        <w:t xml:space="preserve">of children aren’t as </w:t>
+      </w:r>
+      <w:r>
+        <w:rPr>
+          <w:rFonts w:ascii="Times New Roman" w:hAnsi="Times New Roman"/>
+          <w:iCs/>
+          <w:sz w:val="20"/>
+        </w:rPr>
+        <w:t>high</w:t>
+      </w:r>
+      <w:r>
+        <w:rPr>
+          <w:rFonts w:ascii="Times New Roman" w:hAnsi="Times New Roman"/>
+          <w:iCs/>
+          <w:sz w:val="20"/>
+        </w:rPr>
+        <w:t xml:space="preserve"> as we originally thought.</w:t>
+      </w:r>
+    </w:p>
+    <w:p>
+      <w:pPr>
+        <w:rPr>
+          <w:rFonts w:ascii="Times New Roman" w:hAnsi="Times New Roman"/>
+          <w:iCs/>
+          <w:sz w:val="20"/>
+        </w:rPr>
+      </w:pPr>
+      <w:r>
+        <w:rPr>
+          <w:rFonts w:ascii="Times New Roman" w:hAnsi="Times New Roman"/>
+          <w:iCs/>
+          <w:sz w:val="20"/>
+        </w:rPr>
+        <w:tab/>
+      </w:r>
+      <w:r>
+        <w:rPr>
+          <w:rFonts w:ascii="Times New Roman" w:hAnsi="Times New Roman"/>
+          <w:iCs/>
+          <w:sz w:val="20"/>
+        </w:rPr>
+        <w:t xml:space="preserve">The third model was slightly better, consisting of experiments nine, 10, 11, and 12. Displayed in </w:t>
+      </w:r>
+      <w:r>
+        <w:rPr>
+          <w:rFonts w:ascii="Times New Roman" w:hAnsi="Times New Roman"/>
+          <w:iCs/>
+          <w:sz w:val="20"/>
+        </w:rPr>
+        <w:t>Figure 10, Figure 11, Figure 12, and Figure 13</w:t>
+      </w:r>
+      <w:r>
+        <w:rPr>
+          <w:rFonts w:ascii="Times New Roman" w:hAnsi="Times New Roman"/>
+          <w:iCs/>
+          <w:sz w:val="20"/>
+        </w:rPr>
+        <w:t xml:space="preserve">, the curve on our model was moved slightly upwards and consisted of slightly more true positive values than false positive values. Yet, I still would not use these categories as accurate predictors to determine the likelihood of a cancelled hotel booking. There wasn’t a set organization to the columns included in this model. </w:t>
+      </w:r>
+      <w:r>
+        <w:rPr>
+          <w:rFonts w:ascii="Times New Roman" w:hAnsi="Times New Roman"/>
+          <w:iCs/>
+          <w:sz w:val="20"/>
+        </w:rPr>
+        <w:t>Instead of choosing a single factor, we used general booking information to create our model. We believe this caused a split in the decision making that prevented the ROC from growing.</w:t>
+      </w:r>
+    </w:p>
+    <w:p>
+      <w:pPr>
+        <w:rPr>
+          <w:rFonts w:ascii="Times New Roman" w:hAnsi="Times New Roman"/>
+          <w:iCs/>
+          <w:sz w:val="20"/>
+        </w:rPr>
+      </w:pPr>
+      <w:r>
+        <w:rPr>
+          <w:rFonts w:ascii="Times New Roman" w:hAnsi="Times New Roman"/>
+          <w:iCs/>
+          <w:sz w:val="20"/>
+        </w:rPr>
+        <w:tab/>
+        <w:t xml:space="preserve">Our best trained model was the second, consisting of experiments five, six, seven, and eight. In this model, we used categories involving time, consisting of the amount of time the hotel was booked before the trip and the length of the stay on either weekends or weekdays. Displayed in Figure 6, Figure 7, Figure 8, and Figure 9, we have decently nice curves with the area under the ROC curve of around .75. Out of these, the best </w:t>
+      </w:r>
+      <w:r>
+        <w:rPr>
+          <w:rFonts w:ascii="Times New Roman" w:hAnsi="Times New Roman"/>
+          <w:iCs/>
+          <w:sz w:val="20"/>
+        </w:rPr>
+        <w:t>experiment</w:t>
+      </w:r>
+      <w:r>
+        <w:rPr>
+          <w:rFonts w:ascii="Times New Roman" w:hAnsi="Times New Roman"/>
+          <w:iCs/>
+          <w:sz w:val="20"/>
+        </w:rPr>
+        <w:t xml:space="preserve"> </w:t>
+      </w:r>
+      <w:r>
+        <w:rPr>
+          <w:rFonts w:ascii="Times New Roman" w:hAnsi="Times New Roman"/>
+          <w:iCs/>
+          <w:sz w:val="20"/>
+        </w:rPr>
+        <w:t xml:space="preserve">was seven, where we trained 50% of the data and used a value of 20 for k. Out of each of the four experiments in the second mode, experiment 7 being the most accurate makes the most sense because this is a significantly large dataset. Using a large training value </w:t>
+      </w:r>
+      <w:r>
+        <w:rPr>
+          <w:rFonts w:ascii="Times New Roman" w:hAnsi="Times New Roman"/>
+          <w:iCs/>
+          <w:sz w:val="20"/>
+        </w:rPr>
+        <w:t>risks the possibility of overtraining the data. Additionally, using a larger k value gives a proportionally larger comparison value for a larger dataset.</w:t>
+      </w:r>
+      <w:r>
+        <w:rPr>
+          <w:rFonts w:ascii="Times New Roman" w:hAnsi="Times New Roman"/>
+          <w:iCs/>
+          <w:sz w:val="20"/>
+        </w:rPr>
+        <w:t xml:space="preserve"> </w:t>
       </w:r>
     </w:p>
     <w:p>
@@ -3457,73 +5793,7 @@
           <w:iCs/>
           <w:sz w:val="20"/>
         </w:rPr>
-        <w:t>No project goes perfectly smooth. Discuss any problems you had with obtaining</w:t>
-      </w:r>
-      <w:r>
-        <w:rPr>
-          <w:rFonts w:ascii="Times New Roman" w:hAnsi="Times New Roman"/>
-          <w:iCs/>
-          <w:sz w:val="20"/>
-        </w:rPr>
-        <w:t xml:space="preserve"> the data</w:t>
-      </w:r>
-      <w:r>
-        <w:rPr>
-          <w:rFonts w:ascii="Times New Roman" w:hAnsi="Times New Roman"/>
-          <w:iCs/>
-          <w:sz w:val="20"/>
-        </w:rPr>
-        <w:t>, preparing</w:t>
-      </w:r>
-      <w:r>
-        <w:rPr>
-          <w:rFonts w:ascii="Times New Roman" w:hAnsi="Times New Roman"/>
-          <w:iCs/>
-          <w:sz w:val="20"/>
-        </w:rPr>
-        <w:t xml:space="preserve"> the data</w:t>
-      </w:r>
-      <w:r>
-        <w:rPr>
-          <w:rFonts w:ascii="Times New Roman" w:hAnsi="Times New Roman"/>
-          <w:iCs/>
-          <w:sz w:val="20"/>
-        </w:rPr>
-        <w:t>,</w:t>
-      </w:r>
-      <w:r>
-        <w:rPr>
-          <w:rFonts w:ascii="Times New Roman" w:hAnsi="Times New Roman"/>
-          <w:iCs/>
-          <w:sz w:val="20"/>
-        </w:rPr>
-        <w:t xml:space="preserve"> implementing the</w:t>
-      </w:r>
-      <w:r>
-        <w:rPr>
-          <w:rFonts w:ascii="Times New Roman" w:hAnsi="Times New Roman"/>
-          <w:iCs/>
-          <w:sz w:val="20"/>
-        </w:rPr>
-        <w:t xml:space="preserve"> </w:t>
-      </w:r>
-      <w:r>
-        <w:rPr>
-          <w:rFonts w:ascii="Times New Roman" w:hAnsi="Times New Roman"/>
-          <w:iCs/>
-          <w:sz w:val="20"/>
-        </w:rPr>
-        <w:t xml:space="preserve">model, or evaluating the model.  </w:t>
-      </w:r>
-      <w:r>
-        <w:rPr>
-          <w:rFonts w:ascii="Times New Roman" w:hAnsi="Times New Roman"/>
-          <w:b/>
-          <w:bCs/>
-          <w:iCs/>
-          <w:sz w:val="20"/>
-        </w:rPr>
-        <w:t>It would be highly unusual to indicate that you had not problems.</w:t>
+        <w:t>This project went relatively smoothly. We didn’t have any major issues beyond normal cleaning challenges. There was one column in the dataset, company, which was mostly empty, so the column had to be removed. Additionally, we previously discussed some challenges with not knowing the meaning or significance of several columns within the data. One of the most challenging parts of this project was creating the dummy dataset and figuring out how to sift through the additional columns because we ended up having over 200 columns once we created columns based off every unique value in our categorical columns. Not only did this made modeling categorical values difficult, but it was also inefficient and takes up significantly more memory.</w:t>
       </w:r>
     </w:p>
     <w:p>
@@ -3573,7 +5843,24 @@
           <w:iCs/>
           <w:sz w:val="20"/>
         </w:rPr>
-        <w:t>Discuss the limitations of your model.  Is there is reason it might not be the best way to model the data?  What other models might work better?</w:t>
+        <w:t xml:space="preserve">We believe the data we chose for this project worked decently well. There was a good mix of quantitative and qualitative variables and believe that this model is very useful for attempting to predict human behavior, which is </w:t>
+      </w:r>
+      <w:r>
+        <w:rPr>
+          <w:rFonts w:ascii="Times New Roman" w:hAnsi="Times New Roman"/>
+          <w:iCs/>
+          <w:sz w:val="20"/>
+        </w:rPr>
+        <w:lastRenderedPageBreak/>
+        <w:t xml:space="preserve">one of the largest </w:t>
+      </w:r>
+      <w:r>
+        <w:rPr>
+          <w:rFonts w:ascii="Times New Roman" w:hAnsi="Times New Roman"/>
+          <w:iCs/>
+          <w:sz w:val="20"/>
+        </w:rPr>
+        <w:t xml:space="preserve">uses of predictive modeling today. Out of all the values that were included within this dataset, we believe that predicting a cancellation of hotel bookings may not be super useful because there isn’t much that could be used with this data in terms of oncoming bookings but could be suggestive as to new amenities the hotel could offer. For practical use, we might recommend doing a similar model with repeated guests because it could predict potential repeat clientele. Additionally, predicting whether a hotel booking is cancelled could be erratic because most cancellations usually occur due to unforeseen circumstances, which aren’t accounted for in this data. With this project, using the number of booking changes or the number of previous bookings cancelled would be better factors with predicting whether a current booking will be cancelled or not. </w:t>
       </w:r>
     </w:p>
     <w:p>
@@ -3622,15 +5909,15 @@
           <w:iCs/>
           <w:sz w:val="20"/>
         </w:rPr>
-        <w:t xml:space="preserve">What would you like to do to improve your model in future work?  Do more experiments, use a different model, </w:t>
-      </w:r>
-      <w:r>
-        <w:rPr>
-          <w:rFonts w:ascii="Times New Roman" w:hAnsi="Times New Roman"/>
-          <w:iCs/>
-          <w:sz w:val="20"/>
-        </w:rPr>
-        <w:t>add/remove variables, find a different data set, etc?</w:t>
+        <w:t>With the models that we used, we would be curious to see the changes in the ROC curve with less prediction or more prediction. Additionally, since this is a large dataset, increasing the value of k could also create some significant changes with the dataset.</w:t>
+      </w:r>
+      <w:r>
+        <w:rPr>
+          <w:rFonts w:ascii="Times New Roman" w:hAnsi="Times New Roman"/>
+          <w:iCs/>
+          <w:sz w:val="20"/>
+        </w:rPr>
+        <w:t xml:space="preserve"> Additionally, there is a possibility that using the K-nearest neighbor method was not the best approach for this dataset. Since these values are potentially random, we may have gotten better results using a decision tree or even an unsupervised learning method.</w:t>
       </w:r>
     </w:p>
     <w:p>
@@ -3680,33 +5967,41 @@
           <w:bCs/>
           <w:sz w:val="20"/>
         </w:rPr>
-        <w:t>Finish up with a paragraph or two of summarizing your</w:t>
-      </w:r>
-      <w:r>
-        <w:rPr>
-          <w:rFonts w:ascii="Times New Roman" w:hAnsi="Times New Roman"/>
-          <w:bCs/>
-          <w:sz w:val="20"/>
-        </w:rPr>
-        <w:t xml:space="preserve"> problem, the </w:t>
+        <w:t xml:space="preserve">In this project, we used the Hotel Booking Demand dataset </w:t>
+      </w:r>
+      <w:r>
+        <w:rPr>
+          <w:rFonts w:ascii="Times New Roman" w:hAnsi="Times New Roman"/>
+          <w:iCs/>
+          <w:sz w:val="20"/>
+        </w:rPr>
+        <w:t xml:space="preserve">written by Nuno Antonio, Ana Almeida, and Luis Nunes for Data in Brief, Volume 22, February 2019 to train, validate, and predict whether a hotel booking would show as cancelled using various factors in three different models across 12 different experiments. The first model predicted whether a hotel booking would be cancelled based off the number of adults and children were within the party. The second model predicted a cancellation based off the number of days a booking was created in advance of a trip and the length of a stay, and the final model used random blanket categorical variables that described the hotel stay. Overall, the worst predictor was </w:t>
       </w:r>
       <w:proofErr w:type="gramStart"/>
       <w:r>
         <w:rPr>
           <w:rFonts w:ascii="Times New Roman" w:hAnsi="Times New Roman"/>
-          <w:bCs/>
-          <w:sz w:val="20"/>
-        </w:rPr>
-        <w:t>results</w:t>
+          <w:iCs/>
+          <w:sz w:val="20"/>
+        </w:rPr>
+        <w:t>whether or not</w:t>
       </w:r>
       <w:proofErr w:type="gramEnd"/>
       <w:r>
         <w:rPr>
           <w:rFonts w:ascii="Times New Roman" w:hAnsi="Times New Roman"/>
-          <w:bCs/>
-          <w:sz w:val="20"/>
-        </w:rPr>
-        <w:t xml:space="preserve"> and your conclusions (good model, bad model, needs more work, etc.).</w:t>
+          <w:iCs/>
+          <w:sz w:val="20"/>
+        </w:rPr>
+        <w:t xml:space="preserve"> a party had children and the best predictor was the time of the hotel stay. While there were some challenges with creating models for this dataset, this project went overall well even though we were not able to find a super accurate predictor of the cancellation of hotel bookings.</w:t>
+      </w:r>
+      <w:r>
+        <w:rPr>
+          <w:rFonts w:ascii="Times New Roman" w:hAnsi="Times New Roman"/>
+          <w:iCs/>
+          <w:sz w:val="20"/>
+        </w:rPr>
+        <w:t xml:space="preserve"> For the future, we would have continued testing variable categories, split, and k values in this data to find a better predictor for values.</w:t>
       </w:r>
     </w:p>
     <w:p>
@@ -3736,6 +6031,28 @@
           <w:iCs/>
           <w:sz w:val="20"/>
         </w:rPr>
+        <w:br w:type="page"/>
+      </w:r>
+    </w:p>
+    <w:p>
+      <w:pPr>
+        <w:rPr>
+          <w:rFonts w:ascii="Times New Roman" w:hAnsi="Times New Roman"/>
+          <w:b/>
+          <w:bCs/>
+          <w:iCs/>
+          <w:sz w:val="20"/>
+        </w:rPr>
+      </w:pPr>
+      <w:r>
+        <w:rPr>
+          <w:rFonts w:ascii="Times New Roman" w:hAnsi="Times New Roman"/>
+          <w:b/>
+          <w:bCs/>
+          <w:iCs/>
+          <w:sz w:val="20"/>
+        </w:rPr>
+        <w:lastRenderedPageBreak/>
         <w:t>REFERENCES</w:t>
       </w:r>
     </w:p>
@@ -3796,14 +6113,21 @@
           <w:sz w:val="20"/>
           <w:szCs w:val="20"/>
         </w:rPr>
-        <w:t>,</w:t>
-      </w:r>
-      <w:r>
-        <w:rPr>
-          <w:rFonts w:ascii="Times New Roman" w:hAnsi="Times New Roman"/>
-          <w:iCs/>
-          <w:sz w:val="20"/>
-          <w:szCs w:val="20"/>
+        <w:t>, Data in Brief, Volume</w:t>
+      </w:r>
+      <w:r>
+        <w:rPr>
+          <w:rFonts w:ascii="Times New Roman" w:hAnsi="Times New Roman"/>
+          <w:iCs/>
+          <w:sz w:val="20"/>
+        </w:rPr>
+        <w:t xml:space="preserve"> 22,</w:t>
+      </w:r>
+      <w:r>
+        <w:rPr>
+          <w:rFonts w:ascii="Times New Roman" w:hAnsi="Times New Roman"/>
+          <w:iCs/>
+          <w:sz w:val="20"/>
         </w:rPr>
         <w:t xml:space="preserve"> </w:t>
       </w:r>
@@ -3812,16 +6136,14 @@
           <w:rFonts w:ascii="Times New Roman" w:hAnsi="Times New Roman"/>
           <w:iCs/>
           <w:sz w:val="20"/>
-          <w:szCs w:val="20"/>
-        </w:rPr>
-        <w:t>Data in Brief,</w:t>
-      </w:r>
-      <w:r>
-        <w:rPr>
-          <w:rFonts w:ascii="Times New Roman" w:hAnsi="Times New Roman"/>
-          <w:iCs/>
-          <w:sz w:val="20"/>
-          <w:szCs w:val="20"/>
+        </w:rPr>
+        <w:t>2019,</w:t>
+      </w:r>
+      <w:r>
+        <w:rPr>
+          <w:rFonts w:ascii="Times New Roman" w:hAnsi="Times New Roman"/>
+          <w:iCs/>
+          <w:sz w:val="20"/>
         </w:rPr>
         <w:t xml:space="preserve"> </w:t>
       </w:r>
@@ -3830,17 +6152,8 @@
           <w:rFonts w:ascii="Times New Roman" w:hAnsi="Times New Roman"/>
           <w:iCs/>
           <w:sz w:val="20"/>
-          <w:szCs w:val="20"/>
-        </w:rPr>
-        <w:t>Volume</w:t>
-      </w:r>
-      <w:r>
-        <w:rPr>
-          <w:rFonts w:ascii="Times New Roman" w:hAnsi="Times New Roman"/>
-          <w:iCs/>
-          <w:sz w:val="20"/>
-        </w:rPr>
-        <w:t xml:space="preserve"> 22,</w:t>
+        </w:rPr>
+        <w:t>Pages 41-49,</w:t>
       </w:r>
       <w:r>
         <w:rPr>
@@ -3856,7 +6169,7 @@
           <w:iCs/>
           <w:sz w:val="20"/>
         </w:rPr>
-        <w:t>2019,</w:t>
+        <w:t>ISSN 2352-3409,</w:t>
       </w:r>
       <w:r>
         <w:rPr>
@@ -3866,39 +6179,7 @@
         </w:rPr>
         <w:t xml:space="preserve"> </w:t>
       </w:r>
-      <w:r>
-        <w:rPr>
-          <w:rFonts w:ascii="Times New Roman" w:hAnsi="Times New Roman"/>
-          <w:iCs/>
-          <w:sz w:val="20"/>
-        </w:rPr>
-        <w:t>Pages 41-49,</w:t>
-      </w:r>
-      <w:r>
-        <w:rPr>
-          <w:rFonts w:ascii="Times New Roman" w:hAnsi="Times New Roman"/>
-          <w:iCs/>
-          <w:sz w:val="20"/>
-        </w:rPr>
-        <w:t xml:space="preserve"> </w:t>
-      </w:r>
-      <w:r>
-        <w:rPr>
-          <w:rFonts w:ascii="Times New Roman" w:hAnsi="Times New Roman"/>
-          <w:iCs/>
-          <w:sz w:val="20"/>
-        </w:rPr>
-        <w:t>ISSN 2352-3409,</w:t>
-      </w:r>
-      <w:r>
-        <w:rPr>
-          <w:rFonts w:ascii="Times New Roman" w:hAnsi="Times New Roman"/>
-          <w:iCs/>
-          <w:sz w:val="20"/>
-        </w:rPr>
-        <w:t xml:space="preserve"> </w:t>
-      </w:r>
-      <w:hyperlink r:id="rId9" w:history="1">
+      <w:hyperlink r:id="rId21" w:history="1">
         <w:r>
           <w:rPr>
             <w:rStyle w:val="Hyperlink"/>
@@ -3933,367 +6214,6 @@
         </w:rPr>
         <w:t>(https://www.sciencedirect.com/science/article/pii/S2352340918315191)</w:t>
       </w:r>
-    </w:p>
-    <w:p>
-      <w:pPr>
-        <w:rPr>
-          <w:rFonts w:ascii="Times New Roman" w:hAnsi="Times New Roman"/>
-          <w:i/>
-          <w:sz w:val="20"/>
-        </w:rPr>
-      </w:pPr>
-    </w:p>
-    <w:p>
-      <w:pPr>
-        <w:rPr>
-          <w:rFonts w:ascii="Times New Roman" w:hAnsi="Times New Roman"/>
-          <w:i/>
-          <w:sz w:val="20"/>
-        </w:rPr>
-      </w:pPr>
-    </w:p>
-    <w:p>
-      <w:pPr>
-        <w:rPr>
-          <w:rFonts w:ascii="Times New Roman" w:hAnsi="Times New Roman"/>
-          <w:i/>
-          <w:sz w:val="20"/>
-        </w:rPr>
-      </w:pPr>
-    </w:p>
-    <w:p>
-      <w:pPr>
-        <w:rPr>
-          <w:rFonts w:ascii="Times New Roman" w:hAnsi="Times New Roman"/>
-          <w:b/>
-          <w:bCs/>
-          <w:iCs/>
-          <w:sz w:val="28"/>
-          <w:szCs w:val="32"/>
-        </w:rPr>
-      </w:pPr>
-      <w:r>
-        <w:rPr>
-          <w:rFonts w:ascii="Times New Roman" w:hAnsi="Times New Roman"/>
-          <w:b/>
-          <w:bCs/>
-          <w:iCs/>
-          <w:sz w:val="28"/>
-          <w:szCs w:val="32"/>
-        </w:rPr>
-        <w:t>Other directions:</w:t>
-      </w:r>
-    </w:p>
-    <w:p>
-      <w:pPr>
-        <w:pStyle w:val="ListParagraph"/>
-        <w:numPr>
-          <w:ilvl w:val="0"/>
-          <w:numId w:val="2"/>
-        </w:numPr>
-        <w:rPr>
-          <w:rFonts w:ascii="Times New Roman" w:hAnsi="Times New Roman"/>
-          <w:iCs/>
-          <w:sz w:val="20"/>
-        </w:rPr>
-      </w:pPr>
-      <w:r>
-        <w:rPr>
-          <w:rFonts w:ascii="Times New Roman" w:hAnsi="Times New Roman"/>
-          <w:iCs/>
-          <w:sz w:val="20"/>
-        </w:rPr>
-        <w:lastRenderedPageBreak/>
-        <w:t xml:space="preserve">10-pt, Times New Roman, 1” margins all around (if you use this </w:t>
-      </w:r>
-      <w:proofErr w:type="gramStart"/>
-      <w:r>
-        <w:rPr>
-          <w:rFonts w:ascii="Times New Roman" w:hAnsi="Times New Roman"/>
-          <w:iCs/>
-          <w:sz w:val="20"/>
-        </w:rPr>
-        <w:t>template</w:t>
-      </w:r>
-      <w:proofErr w:type="gramEnd"/>
-      <w:r>
-        <w:rPr>
-          <w:rFonts w:ascii="Times New Roman" w:hAnsi="Times New Roman"/>
-          <w:iCs/>
-          <w:sz w:val="20"/>
-        </w:rPr>
-        <w:t xml:space="preserve"> you are already set).</w:t>
-      </w:r>
-    </w:p>
-    <w:p>
-      <w:pPr>
-        <w:pStyle w:val="ListParagraph"/>
-        <w:numPr>
-          <w:ilvl w:val="0"/>
-          <w:numId w:val="2"/>
-        </w:numPr>
-        <w:rPr>
-          <w:rFonts w:ascii="Times New Roman" w:hAnsi="Times New Roman"/>
-          <w:iCs/>
-          <w:sz w:val="20"/>
-        </w:rPr>
-      </w:pPr>
-      <w:r>
-        <w:rPr>
-          <w:rFonts w:ascii="Times New Roman" w:hAnsi="Times New Roman"/>
-          <w:iCs/>
-          <w:sz w:val="20"/>
-        </w:rPr>
-        <w:t>Ensure all tables and figures are numbered appropriately and referenced in the text. See examples above and below.</w:t>
-      </w:r>
-    </w:p>
-    <w:tbl>
-      <w:tblPr>
-        <w:tblStyle w:val="TableGrid"/>
-        <w:tblW w:w="0" w:type="auto"/>
-        <w:tblInd w:w="108" w:type="dxa"/>
-        <w:tblLook w:val="04A0" w:firstRow="1" w:lastRow="0" w:firstColumn="1" w:lastColumn="0" w:noHBand="0" w:noVBand="1"/>
-      </w:tblPr>
-      <w:tblGrid>
-        <w:gridCol w:w="4410"/>
-        <w:gridCol w:w="5058"/>
-      </w:tblGrid>
-      <w:tr>
-        <w:tc>
-          <w:tcPr>
-            <w:tcW w:w="4410" w:type="dxa"/>
-          </w:tcPr>
-          <w:p>
-            <w:pPr>
-              <w:pStyle w:val="ListParagraph"/>
-              <w:ind w:left="0"/>
-              <w:rPr>
-                <w:rFonts w:ascii="Times New Roman" w:hAnsi="Times New Roman"/>
-                <w:iCs/>
-                <w:sz w:val="20"/>
-              </w:rPr>
-            </w:pPr>
-            <w:r>
-              <w:rPr>
-                <w:noProof/>
-                <w:lang w:eastAsia="en-US"/>
-              </w:rPr>
-              <w:drawing>
-                <wp:inline distT="0" distB="0" distL="0" distR="0" wp14:anchorId="41539327" wp14:editId="3E410826">
-                  <wp:extent cx="2194858" cy="1543507"/>
-                  <wp:effectExtent l="0" t="0" r="0" b="0"/>
-                  <wp:docPr id="1" name="Picture 1"/>
-                  <wp:cNvGraphicFramePr>
-                    <a:graphicFrameLocks xmlns:a="http://schemas.openxmlformats.org/drawingml/2006/main" noChangeAspect="1"/>
-                  </wp:cNvGraphicFramePr>
-                  <a:graphic xmlns:a="http://schemas.openxmlformats.org/drawingml/2006/main">
-                    <a:graphicData uri="http://schemas.openxmlformats.org/drawingml/2006/picture">
-                      <pic:pic xmlns:pic="http://schemas.openxmlformats.org/drawingml/2006/picture">
-                        <pic:nvPicPr>
-                          <pic:cNvPr id="0" name="Picture 1"/>
-                          <pic:cNvPicPr>
-                            <a:picLocks noChangeAspect="1" noChangeArrowheads="1"/>
-                          </pic:cNvPicPr>
-                        </pic:nvPicPr>
-                        <pic:blipFill>
-                          <a:blip r:embed="rId10">
-                            <a:extLst>
-                              <a:ext uri="{28A0092B-C50C-407E-A947-70E740481C1C}">
-                                <a14:useLocalDpi xmlns:a14="http://schemas.microsoft.com/office/drawing/2010/main" val="0"/>
-                              </a:ext>
-                            </a:extLst>
-                          </a:blip>
-                          <a:srcRect/>
-                          <a:stretch>
-                            <a:fillRect/>
-                          </a:stretch>
-                        </pic:blipFill>
-                        <pic:spPr bwMode="auto">
-                          <a:xfrm>
-                            <a:off x="0" y="0"/>
-                            <a:ext cx="2233514" cy="1570691"/>
-                          </a:xfrm>
-                          <a:prstGeom prst="rect">
-                            <a:avLst/>
-                          </a:prstGeom>
-                          <a:noFill/>
-                          <a:ln>
-                            <a:noFill/>
-                          </a:ln>
-                        </pic:spPr>
-                      </pic:pic>
-                    </a:graphicData>
-                  </a:graphic>
-                </wp:inline>
-              </w:drawing>
-            </w:r>
-          </w:p>
-          <w:p>
-            <w:pPr>
-              <w:rPr>
-                <w:rFonts w:ascii="Times New Roman" w:hAnsi="Times New Roman"/>
-                <w:i/>
-                <w:sz w:val="20"/>
-              </w:rPr>
-            </w:pPr>
-          </w:p>
-          <w:p>
-            <w:pPr>
-              <w:rPr>
-                <w:rFonts w:ascii="Times New Roman" w:hAnsi="Times New Roman"/>
-                <w:b/>
-                <w:sz w:val="16"/>
-              </w:rPr>
-            </w:pPr>
-            <w:r>
-              <w:rPr>
-                <w:rFonts w:ascii="Times New Roman" w:hAnsi="Times New Roman"/>
-                <w:b/>
-                <w:sz w:val="16"/>
-              </w:rPr>
-              <w:t xml:space="preserve">Figure 1: Comparison of X/Y from dataset (single plot) (8 </w:t>
-            </w:r>
-            <w:r>
-              <w:rPr>
-                <w:rFonts w:ascii="Times New Roman" w:hAnsi="Times New Roman"/>
-                <w:b/>
-                <w:sz w:val="16"/>
-              </w:rPr>
-              <w:t>pt.</w:t>
-            </w:r>
-            <w:r>
-              <w:rPr>
-                <w:rFonts w:ascii="Times New Roman" w:hAnsi="Times New Roman"/>
-                <w:b/>
-                <w:sz w:val="16"/>
-              </w:rPr>
-              <w:t>)</w:t>
-            </w:r>
-          </w:p>
-        </w:tc>
-        <w:tc>
-          <w:tcPr>
-            <w:tcW w:w="5058" w:type="dxa"/>
-          </w:tcPr>
-          <w:p>
-            <w:pPr>
-              <w:rPr>
-                <w:rFonts w:ascii="Times New Roman" w:hAnsi="Times New Roman"/>
-                <w:i/>
-                <w:sz w:val="20"/>
-              </w:rPr>
-            </w:pPr>
-            <w:r>
-              <w:rPr>
-                <w:noProof/>
-                <w:lang w:eastAsia="en-US"/>
-              </w:rPr>
-              <w:drawing>
-                <wp:inline distT="0" distB="0" distL="0" distR="0" wp14:anchorId="63D78EF9" wp14:editId="5F94C8D7">
-                  <wp:extent cx="2540000" cy="2568499"/>
-                  <wp:effectExtent l="0" t="0" r="0" b="0"/>
-                  <wp:docPr id="3" name="Picture 3"/>
-                  <wp:cNvGraphicFramePr>
-                    <a:graphicFrameLocks xmlns:a="http://schemas.openxmlformats.org/drawingml/2006/main" noChangeAspect="1"/>
-                  </wp:cNvGraphicFramePr>
-                  <a:graphic xmlns:a="http://schemas.openxmlformats.org/drawingml/2006/main">
-                    <a:graphicData uri="http://schemas.openxmlformats.org/drawingml/2006/picture">
-                      <pic:pic xmlns:pic="http://schemas.openxmlformats.org/drawingml/2006/picture">
-                        <pic:nvPicPr>
-                          <pic:cNvPr id="0" name="Picture 3"/>
-                          <pic:cNvPicPr>
-                            <a:picLocks noChangeAspect="1" noChangeArrowheads="1"/>
-                          </pic:cNvPicPr>
-                        </pic:nvPicPr>
-                        <pic:blipFill>
-                          <a:blip r:embed="rId11">
-                            <a:extLst>
-                              <a:ext uri="{28A0092B-C50C-407E-A947-70E740481C1C}">
-                                <a14:useLocalDpi xmlns:a14="http://schemas.microsoft.com/office/drawing/2010/main" val="0"/>
-                              </a:ext>
-                            </a:extLst>
-                          </a:blip>
-                          <a:srcRect/>
-                          <a:stretch>
-                            <a:fillRect/>
-                          </a:stretch>
-                        </pic:blipFill>
-                        <pic:spPr bwMode="auto">
-                          <a:xfrm>
-                            <a:off x="0" y="0"/>
-                            <a:ext cx="2540000" cy="2568499"/>
-                          </a:xfrm>
-                          <a:prstGeom prst="rect">
-                            <a:avLst/>
-                          </a:prstGeom>
-                          <a:noFill/>
-                          <a:ln>
-                            <a:noFill/>
-                          </a:ln>
-                        </pic:spPr>
-                      </pic:pic>
-                    </a:graphicData>
-                  </a:graphic>
-                </wp:inline>
-              </w:drawing>
-            </w:r>
-          </w:p>
-          <w:p>
-            <w:pPr>
-              <w:rPr>
-                <w:rFonts w:ascii="Times New Roman" w:hAnsi="Times New Roman"/>
-                <w:b/>
-                <w:sz w:val="16"/>
-              </w:rPr>
-            </w:pPr>
-            <w:r>
-              <w:rPr>
-                <w:rFonts w:ascii="Times New Roman" w:hAnsi="Times New Roman"/>
-                <w:b/>
-                <w:sz w:val="16"/>
-              </w:rPr>
-              <w:t xml:space="preserve">Figure 2: (a) Function Output (b) A against B (multiple plots) (8 </w:t>
-            </w:r>
-            <w:r>
-              <w:rPr>
-                <w:rFonts w:ascii="Times New Roman" w:hAnsi="Times New Roman"/>
-                <w:b/>
-                <w:sz w:val="16"/>
-              </w:rPr>
-              <w:t>pt.</w:t>
-            </w:r>
-            <w:r>
-              <w:rPr>
-                <w:rFonts w:ascii="Times New Roman" w:hAnsi="Times New Roman"/>
-                <w:b/>
-                <w:sz w:val="16"/>
-              </w:rPr>
-              <w:t>)</w:t>
-            </w:r>
-          </w:p>
-          <w:p>
-            <w:pPr>
-              <w:pStyle w:val="ListParagraph"/>
-              <w:ind w:left="0"/>
-              <w:rPr>
-                <w:rFonts w:ascii="Times New Roman" w:hAnsi="Times New Roman"/>
-                <w:iCs/>
-                <w:sz w:val="20"/>
-              </w:rPr>
-            </w:pPr>
-          </w:p>
-        </w:tc>
-      </w:tr>
-    </w:tbl>
-    <w:p>
-      <w:pPr>
-        <w:pStyle w:val="ListParagraph"/>
-        <w:rPr>
-          <w:rFonts w:ascii="Times New Roman" w:hAnsi="Times New Roman"/>
-          <w:iCs/>
-          <w:sz w:val="20"/>
-        </w:rPr>
-      </w:pPr>
     </w:p>
     <w:p>
       <w:pPr>
@@ -4368,7 +6288,7 @@
 </file>
 
 <file path=word/numbering.xml><?xml version="1.0" encoding="utf-8"?>
-<w:numbering xmlns:wpc="http://schemas.microsoft.com/office/word/2010/wordprocessingCanvas" xmlns:cx="http://schemas.microsoft.com/office/drawing/2014/chartex" xmlns:cx1="http://schemas.microsoft.com/office/drawing/2015/9/8/chartex" xmlns:cx2="http://schemas.microsoft.com/office/drawing/2015/10/21/chartex" xmlns:cx3="http://schemas.microsoft.com/office/drawing/2016/5/9/chartex" xmlns:cx4="http://schemas.microsoft.com/office/drawing/2016/5/10/chartex" xmlns:cx5="http://schemas.microsoft.com/office/drawing/2016/5/11/chartex" xmlns:cx6="http://schemas.microsoft.com/office/drawing/2016/5/12/chartex" xmlns:cx7="http://schemas.microsoft.com/office/drawing/2016/5/13/chartex" xmlns:cx8="http://schemas.microsoft.com/office/drawing/2016/5/14/chartex" xmlns:mc="http://schemas.openxmlformats.org/markup-compatibility/2006" xmlns:aink="http://schemas.microsoft.com/office/drawing/2016/ink" xmlns:am3d="http://schemas.microsoft.com/office/drawing/2017/model3d" xmlns:o="urn:schemas-microsoft-com:office:office" xmlns:r="http://schemas.openxmlformats.org/officeDocument/2006/relationships" xmlns:m="http://schemas.openxmlformats.org/officeDocument/2006/math" xmlns:v="urn:schemas-microsoft-com:vml" xmlns:wp14="http://schemas.microsoft.com/office/word/2010/wordprocessingDrawing" xmlns:wp="http://schemas.openxmlformats.org/drawingml/2006/wordprocessingDrawing" xmlns:w10="urn:schemas-microsoft-com:office:word" xmlns:w="http://schemas.openxmlformats.org/wordprocessingml/2006/main" xmlns:w14="http://schemas.microsoft.com/office/word/2010/wordml" xmlns:w15="http://schemas.microsoft.com/office/word/2012/wordml" xmlns:w16cex="http://schemas.microsoft.com/office/word/2018/wordml/cex" xmlns:w16cid="http://schemas.microsoft.com/office/word/2016/wordml/cid" xmlns:w16="http://schemas.microsoft.com/office/word/2018/wordml" xmlns:w16sdtdh="http://schemas.microsoft.com/office/word/2020/wordml/sdtdatahash" xmlns:w16se="http://schemas.microsoft.com/office/word/2015/wordml/symex" xmlns:wpg="http://schemas.microsoft.com/office/word/2010/wordprocessingGroup" xmlns:wpi="http://schemas.microsoft.com/office/word/2010/wordprocessingInk" xmlns:wne="http://schemas.microsoft.com/office/word/2006/wordml" xmlns:wps="http://schemas.microsoft.com/office/word/2010/wordprocessingShape" mc:Ignorable="w14 w15 w16se w16cid w16 w16cex w16sdtdh wp14">
+<w:numbering xmlns:wpc="http://schemas.microsoft.com/office/word/2010/wordprocessingCanvas" xmlns:cx="http://schemas.microsoft.com/office/drawing/2014/chartex" xmlns:cx1="http://schemas.microsoft.com/office/drawing/2015/9/8/chartex" xmlns:cx2="http://schemas.microsoft.com/office/drawing/2015/10/21/chartex" xmlns:cx3="http://schemas.microsoft.com/office/drawing/2016/5/9/chartex" xmlns:cx4="http://schemas.microsoft.com/office/drawing/2016/5/10/chartex" xmlns:cx5="http://schemas.microsoft.com/office/drawing/2016/5/11/chartex" xmlns:cx6="http://schemas.microsoft.com/office/drawing/2016/5/12/chartex" xmlns:cx7="http://schemas.microsoft.com/office/drawing/2016/5/13/chartex" xmlns:cx8="http://schemas.microsoft.com/office/drawing/2016/5/14/chartex" xmlns:mc="http://schemas.openxmlformats.org/markup-compatibility/2006" xmlns:aink="http://schemas.microsoft.com/office/drawing/2016/ink" xmlns:am3d="http://schemas.microsoft.com/office/drawing/2017/model3d" xmlns:o="urn:schemas-microsoft-com:office:office" xmlns:r="http://schemas.openxmlformats.org/officeDocument/2006/relationships" xmlns:m="http://schemas.openxmlformats.org/officeDocument/2006/math" xmlns:v="urn:schemas-microsoft-com:vml" xmlns:wp14="http://schemas.microsoft.com/office/word/2010/wordprocessingDrawing" xmlns:wp="http://schemas.openxmlformats.org/drawingml/2006/wordprocessingDrawing" xmlns:w10="urn:schemas-microsoft-com:office:word" xmlns:w="http://schemas.openxmlformats.org/wordprocessingml/2006/main" xmlns:w14="http://schemas.microsoft.com/office/word/2010/wordml" xmlns:w15="http://schemas.microsoft.com/office/word/2012/wordml" xmlns:w16cex="http://schemas.microsoft.com/office/word/2018/wordml/cex" xmlns:w16cid="http://schemas.microsoft.com/office/word/2016/wordml/cid" xmlns:w16="http://schemas.microsoft.com/office/word/2018/wordml" xmlns:w16se="http://schemas.microsoft.com/office/word/2015/wordml/symex" xmlns:wpg="http://schemas.microsoft.com/office/word/2010/wordprocessingGroup" xmlns:wpi="http://schemas.microsoft.com/office/word/2010/wordprocessingInk" xmlns:wne="http://schemas.microsoft.com/office/word/2006/wordml" xmlns:wps="http://schemas.microsoft.com/office/word/2010/wordprocessingShape" mc:Ignorable="w14 w15 w16se w16cid w16 w16cex wp14">
   <w:abstractNum w:abstractNumId="0" w15:restartNumberingAfterBreak="0">
     <w:nsid w:val="16032F6C"/>
     <w:multiLevelType w:val="hybridMultilevel"/>
@@ -4394,7 +6314,7 @@
         <w:ind w:left="1080" w:hanging="360"/>
       </w:pPr>
     </w:lvl>
-    <w:lvl w:ilvl="2" w:tplc="0409001B" w:tentative="1">
+    <w:lvl w:ilvl="2" w:tplc="0409001B">
       <w:start w:val="1"/>
       <w:numFmt w:val="lowerRoman"/>
       <w:lvlText w:val="%3."/>
@@ -4553,11 +6473,41 @@
   <w:num w:numId="2">
     <w:abstractNumId w:val="1"/>
   </w:num>
+  <w:num w:numId="3">
+    <w:abstractNumId w:val="0"/>
+    <w:lvlOverride w:ilvl="0">
+      <w:startOverride w:val="1"/>
+    </w:lvlOverride>
+    <w:lvlOverride w:ilvl="1">
+      <w:startOverride w:val="1"/>
+    </w:lvlOverride>
+    <w:lvlOverride w:ilvl="2">
+      <w:startOverride w:val="1"/>
+    </w:lvlOverride>
+    <w:lvlOverride w:ilvl="3">
+      <w:startOverride w:val="1"/>
+    </w:lvlOverride>
+    <w:lvlOverride w:ilvl="4">
+      <w:startOverride w:val="1"/>
+    </w:lvlOverride>
+    <w:lvlOverride w:ilvl="5">
+      <w:startOverride w:val="1"/>
+    </w:lvlOverride>
+    <w:lvlOverride w:ilvl="6">
+      <w:startOverride w:val="1"/>
+    </w:lvlOverride>
+    <w:lvlOverride w:ilvl="7">
+      <w:startOverride w:val="1"/>
+    </w:lvlOverride>
+    <w:lvlOverride w:ilvl="8">
+      <w:startOverride w:val="1"/>
+    </w:lvlOverride>
+  </w:num>
 </w:numbering>
 </file>
 
 <file path=word/styles.xml><?xml version="1.0" encoding="utf-8"?>
-<w:styles xmlns:mc="http://schemas.openxmlformats.org/markup-compatibility/2006" xmlns:r="http://schemas.openxmlformats.org/officeDocument/2006/relationships" xmlns:w="http://schemas.openxmlformats.org/wordprocessingml/2006/main" xmlns:w14="http://schemas.microsoft.com/office/word/2010/wordml" xmlns:w15="http://schemas.microsoft.com/office/word/2012/wordml" xmlns:w16cex="http://schemas.microsoft.com/office/word/2018/wordml/cex" xmlns:w16cid="http://schemas.microsoft.com/office/word/2016/wordml/cid" xmlns:w16="http://schemas.microsoft.com/office/word/2018/wordml" xmlns:w16sdtdh="http://schemas.microsoft.com/office/word/2020/wordml/sdtdatahash" xmlns:w16se="http://schemas.microsoft.com/office/word/2015/wordml/symex" mc:Ignorable="w14 w15 w16se w16cid w16 w16cex w16sdtdh">
+<w:styles xmlns:mc="http://schemas.openxmlformats.org/markup-compatibility/2006" xmlns:r="http://schemas.openxmlformats.org/officeDocument/2006/relationships" xmlns:w="http://schemas.openxmlformats.org/wordprocessingml/2006/main" xmlns:w14="http://schemas.microsoft.com/office/word/2010/wordml" xmlns:w15="http://schemas.microsoft.com/office/word/2012/wordml" xmlns:w16cex="http://schemas.microsoft.com/office/word/2018/wordml/cex" xmlns:w16cid="http://schemas.microsoft.com/office/word/2016/wordml/cid" xmlns:w16="http://schemas.microsoft.com/office/word/2018/wordml" xmlns:w16se="http://schemas.microsoft.com/office/word/2015/wordml/symex" mc:Ignorable="w14 w15 w16se w16cid w16 w16cex">
   <w:docDefaults>
     <w:rPrDefault>
       <w:rPr>
@@ -4941,7 +6891,7 @@
   <w:style w:type="paragraph" w:default="1" w:styleId="Normal">
     <w:name w:val="Normal"/>
     <w:qFormat/>
-    <w:rsid w:val="00E26BED"/>
+    <w:rsid w:val="00200218"/>
     <w:rPr>
       <w:rFonts w:eastAsiaTheme="minorHAnsi"/>
     </w:rPr>
